--- a/02-pressure/whyMail.docx
+++ b/02-pressure/whyMail.docx
@@ -2228,57 +2228,124 @@
         <w:pStyle w:val="BodyText"/>
       </w:pPr>
       <w:r>
-        <w:t xml:space="preserve">While practitioners and administrative law scholars have long pondered</w:t>
-      </w:r>
-      <w:r>
-        <w:t xml:space="preserve"> </w:t>
-      </w:r>
-      <w:r>
-        <w:t xml:space="preserve">what to make of mass commenting, political scientists have had</w:t>
-      </w:r>
-      <w:r>
-        <w:t xml:space="preserve"> </w:t>
-      </w:r>
-      <w:r>
-        <w:t xml:space="preserve">surprisingly little to say about this kind of civic participation. The</w:t>
-      </w:r>
-      <w:r>
-        <w:t xml:space="preserve"> </w:t>
-      </w:r>
-      <w:r>
-        <w:t xml:space="preserve">contentious politics that inspire the majority of public comments have</w:t>
-      </w:r>
-      <w:r>
-        <w:t xml:space="preserve"> </w:t>
-      </w:r>
-      <w:r>
-        <w:t xml:space="preserve">no place in leading models of bureaucratic policymaking and have largely</w:t>
-      </w:r>
-      <w:r>
-        <w:t xml:space="preserve"> </w:t>
-      </w:r>
-      <w:r>
-        <w:t xml:space="preserve">been ignored by political scientists.</w:t>
-      </w:r>
-    </w:p>
-    <w:p>
-      <w:pPr>
-        <w:pStyle w:val="BodyText"/>
-      </w:pPr>
-      <w:r>
-        <w:t xml:space="preserve">Instead, models focus on how agencies either learn about policy</w:t>
-      </w:r>
-      <w:r>
-        <w:t xml:space="preserve"> </w:t>
-      </w:r>
-      <w:r>
-        <w:t xml:space="preserve">problems, negotiate or avoid accountability to various principals, or</w:t>
-      </w:r>
-      <w:r>
-        <w:t xml:space="preserve"> </w:t>
-      </w:r>
-      <w:r>
-        <w:t xml:space="preserve">balance interest-group demands.</w:t>
+        <w:t xml:space="preserve">Participatory processes like public comment periods, where government</w:t>
+      </w:r>
+      <w:r>
+        <w:t xml:space="preserve"> </w:t>
+      </w:r>
+      <w:r>
+        <w:t xml:space="preserve">agencies must solicit public input on draft policies, are said to provide political oversight opportunities</w:t>
+      </w:r>
+      <w:r>
+        <w:t xml:space="preserve"> </w:t>
+      </w:r>
+      <w:r>
+        <w:t xml:space="preserve">(Balla</w:t>
+      </w:r>
+      <w:r>
+        <w:t xml:space="preserve"> </w:t>
+      </w:r>
+      <w:hyperlink w:anchor="ref-Balla1998">
+        <w:r>
+          <w:rPr>
+            <w:rStyle w:val="Hyperlink"/>
+          </w:rPr>
+          <w:t xml:space="preserve">1998</w:t>
+        </w:r>
+      </w:hyperlink>
+      <w:r>
+        <w:t xml:space="preserve">; Mccubbins and Schwartz</w:t>
+      </w:r>
+      <w:r>
+        <w:t xml:space="preserve"> </w:t>
+      </w:r>
+      <w:hyperlink w:anchor="ref-Mccubbins1984">
+        <w:r>
+          <w:rPr>
+            <w:rStyle w:val="Hyperlink"/>
+          </w:rPr>
+          <w:t xml:space="preserve">1984</w:t>
+        </w:r>
+      </w:hyperlink>
+      <w:r>
+        <w:t xml:space="preserve">)</w:t>
+      </w:r>
+      <w:r>
+        <w:t xml:space="preserve">, democratic legitimacy</w:t>
+      </w:r>
+      <w:r>
+        <w:t xml:space="preserve"> </w:t>
+      </w:r>
+      <w:r>
+        <w:t xml:space="preserve">(Croley</w:t>
+      </w:r>
+      <w:r>
+        <w:t xml:space="preserve"> </w:t>
+      </w:r>
+      <w:hyperlink w:anchor="ref-Croley2003">
+        <w:r>
+          <w:rPr>
+            <w:rStyle w:val="Hyperlink"/>
+          </w:rPr>
+          <w:t xml:space="preserve">2003</w:t>
+        </w:r>
+      </w:hyperlink>
+      <w:r>
+        <w:t xml:space="preserve">; Rosenbloom</w:t>
+      </w:r>
+      <w:r>
+        <w:t xml:space="preserve"> </w:t>
+      </w:r>
+      <w:hyperlink w:anchor="ref-Rosenbloom2003">
+        <w:r>
+          <w:rPr>
+            <w:rStyle w:val="Hyperlink"/>
+          </w:rPr>
+          <w:t xml:space="preserve">2003</w:t>
+        </w:r>
+      </w:hyperlink>
+      <w:r>
+        <w:t xml:space="preserve">)</w:t>
+      </w:r>
+      <w:r>
+        <w:t xml:space="preserve">, and new technical information</w:t>
+      </w:r>
+      <w:r>
+        <w:t xml:space="preserve"> </w:t>
+      </w:r>
+      <w:r>
+        <w:t xml:space="preserve">(S. W. Yackee</w:t>
+      </w:r>
+      <w:r>
+        <w:t xml:space="preserve"> </w:t>
+      </w:r>
+      <w:hyperlink w:anchor="ref-Yackee2006JPART">
+        <w:r>
+          <w:rPr>
+            <w:rStyle w:val="Hyperlink"/>
+          </w:rPr>
+          <w:t xml:space="preserve">2006</w:t>
+        </w:r>
+      </w:hyperlink>
+      <w:r>
+        <w:t xml:space="preserve">; Nelson and Yackee</w:t>
+      </w:r>
+      <w:r>
+        <w:t xml:space="preserve"> </w:t>
+      </w:r>
+      <w:hyperlink w:anchor="ref-Nelson2012">
+        <w:r>
+          <w:rPr>
+            <w:rStyle w:val="Hyperlink"/>
+          </w:rPr>
+          <w:t xml:space="preserve">2012</w:t>
+        </w:r>
+      </w:hyperlink>
+      <w:r>
+        <w:t xml:space="preserve">)</w:t>
+      </w:r>
+      <w:r>
+        <w:t xml:space="preserve">. While recent scholarship on agency policymaking has shed light on sophisticated lobbying by businesses, we know surprisingly little about the vast majority of public comments which are submitted by ordinary people as part of public pressure campaigns.</w:t>
       </w:r>
       <w:r>
         <w:rPr>
@@ -2286,14 +2353,79 @@
         </w:rPr>
         <w:footnoteReference w:id="22"/>
       </w:r>
+      <w:r>
+        <w:t xml:space="preserve"> </w:t>
+      </w:r>
+      <w:r>
+        <w:t xml:space="preserve">Activists frequently target agency policymaking with letter-writing campaigns, petitions, protests,</w:t>
+      </w:r>
+      <w:r>
+        <w:t xml:space="preserve"> </w:t>
+      </w:r>
+      <w:r>
+        <w:t xml:space="preserve">and mobilizing people to attend hearings, all classic examples of</w:t>
+      </w:r>
+      <w:r>
+        <w:t xml:space="preserve"> </w:t>
+      </w:r>
+      <w:r>
+        <w:t xml:space="preserve">“</w:t>
+      </w:r>
+      <w:r>
+        <w:t xml:space="preserve">civic engagement</w:t>
+      </w:r>
+      <w:r>
+        <w:t xml:space="preserve">”</w:t>
+      </w:r>
+      <w:r>
+        <w:t xml:space="preserve"> </w:t>
+      </w:r>
+      <w:r>
+        <w:t xml:space="preserve">(Verba and Nie</w:t>
+      </w:r>
+      <w:r>
+        <w:t xml:space="preserve"> </w:t>
+      </w:r>
+      <w:hyperlink w:anchor="ref-Verba1987">
+        <w:r>
+          <w:rPr>
+            <w:rStyle w:val="Hyperlink"/>
+          </w:rPr>
+          <w:t xml:space="preserve">1987</w:t>
+        </w:r>
+      </w:hyperlink>
+      <w:r>
+        <w:t xml:space="preserve">)</w:t>
+      </w:r>
+      <w:r>
+        <w:t xml:space="preserve">. Yet civic engagement remains poorly understood in the context of bureaucratic policymaking.</w:t>
+      </w:r>
+      <w:r>
+        <w:t xml:space="preserve"> </w:t>
+      </w:r>
+      <w:r>
+        <w:t xml:space="preserve">While practitioners and administrative law scholars have long pondered</w:t>
+      </w:r>
+      <w:r>
+        <w:t xml:space="preserve"> </w:t>
+      </w:r>
+      <w:r>
+        <w:t xml:space="preserve">what to make of mass commenting, political scientists have had</w:t>
+      </w:r>
+      <w:r>
+        <w:t xml:space="preserve"> </w:t>
+      </w:r>
+      <w:r>
+        <w:t xml:space="preserve">surprisingly little to say about this kind of civic participation.</w:t>
+      </w:r>
     </w:p>
     <w:p>
       <w:pPr>
         <w:pStyle w:val="Heading4"/>
       </w:pPr>
-      <w:bookmarkStart w:id="23" w:name="Xb73b42adbcbff29a384ee5cd7270353bb817f67"/>
-      <w:r>
-        <w:t xml:space="preserve">Most scholars are skeptical that ordinary people can affect rulemaking.</w:t>
+      <w:bookmarkStart w:id="23" w:name="X0c310dfa1578aeb73b524be96988d566138b7ce"/>
+      <w:r>
+        <w:t xml:space="preserve">The contentious politics that inspire the majority of public comments have no place in leading models of bureaucratic policymaking and have largely been ignored by political scientists.</w:t>
       </w:r>
       <w:bookmarkEnd w:id="23"/>
     </w:p>
@@ -2302,13 +2434,16 @@
         <w:pStyle w:val="FirstParagraph"/>
       </w:pPr>
       <w:r>
-        <w:t xml:space="preserve">Foundational scholarship on rulemaking by</w:t>
-      </w:r>
-      <w:r>
-        <w:t xml:space="preserve"> </w:t>
-      </w:r>
-      <w:r>
-        <w:t xml:space="preserve">Furlong and Kerwin (</w:t>
+        <w:t xml:space="preserve">Foundational scholarship on rulemaking</w:t>
+      </w:r>
+      <w:r>
+        <w:t xml:space="preserve"> </w:t>
+      </w:r>
+      <w:r>
+        <w:t xml:space="preserve">(Furlong and Kerwin</w:t>
+      </w:r>
+      <w:r>
+        <w:t xml:space="preserve"> </w:t>
       </w:r>
       <w:hyperlink w:anchor="ref-Furlong2005">
         <w:r>
@@ -2319,698 +2454,13 @@
         </w:r>
       </w:hyperlink>
       <w:r>
-        <w:t xml:space="preserve">)</w:t>
-      </w:r>
-      <w:r>
-        <w:t xml:space="preserve">,</w:t>
-      </w:r>
-      <w:r>
-        <w:t xml:space="preserve"> </w:t>
-      </w:r>
-      <w:r>
-        <w:t xml:space="preserve">Furlong (</w:t>
-      </w:r>
-      <w:hyperlink w:anchor="ref-Furlong1997">
-        <w:r>
-          <w:rPr>
-            <w:rStyle w:val="Hyperlink"/>
-          </w:rPr>
-          <w:t xml:space="preserve">1997</w:t>
-        </w:r>
-      </w:hyperlink>
-      <w:r>
-        <w:t xml:space="preserve">,</w:t>
-      </w:r>
-      <w:r>
-        <w:t xml:space="preserve"> </w:t>
-      </w:r>
-      <w:hyperlink w:anchor="ref-Furlong1998">
-        <w:r>
-          <w:rPr>
-            <w:rStyle w:val="Hyperlink"/>
-          </w:rPr>
-          <w:t xml:space="preserve">1998</w:t>
-        </w:r>
-      </w:hyperlink>
-      <w:r>
-        <w:t xml:space="preserve">)</w:t>
-      </w:r>
-      <w:r>
-        <w:t xml:space="preserve">, and</w:t>
-      </w:r>
-      <w:r>
-        <w:t xml:space="preserve"> </w:t>
-      </w:r>
-      <w:r>
-        <w:t xml:space="preserve">Kerwin and Furlong (</w:t>
-      </w:r>
-      <w:hyperlink w:anchor="ref-Kerwin2011">
-        <w:r>
-          <w:rPr>
-            <w:rStyle w:val="Hyperlink"/>
-          </w:rPr>
-          <w:t xml:space="preserve">2011</w:t>
-        </w:r>
-      </w:hyperlink>
-      <w:r>
-        <w:t xml:space="preserve">)</w:t>
-      </w:r>
-      <w:r>
-        <w:t xml:space="preserve"> </w:t>
-      </w:r>
-      <w:r>
-        <w:t xml:space="preserve">focuses on interest group lobbying. To</w:t>
-      </w:r>
-      <w:r>
-        <w:t xml:space="preserve"> </w:t>
-      </w:r>
-      <w:r>
-        <w:t xml:space="preserve">the extent scholars address the input of ordinary people at all, both</w:t>
-      </w:r>
-      <w:r>
-        <w:t xml:space="preserve"> </w:t>
-      </w:r>
-      <w:r>
-        <w:t xml:space="preserve">existing theory and empirical scholarship suggest skepticism that it</w:t>
-      </w:r>
-      <w:r>
-        <w:t xml:space="preserve"> </w:t>
-      </w:r>
-      <w:r>
-        <w:t xml:space="preserve">matters. (By</w:t>
-      </w:r>
-      <w:r>
-        <w:t xml:space="preserve"> </w:t>
-      </w:r>
-      <w:r>
-        <w:t xml:space="preserve">“</w:t>
-      </w:r>
-      <w:r>
-        <w:t xml:space="preserve">ordinary</w:t>
-      </w:r>
-      <w:r>
-        <w:t xml:space="preserve">”</w:t>
-      </w:r>
-      <w:r>
-        <w:t xml:space="preserve"> </w:t>
-      </w:r>
-      <w:r>
-        <w:t xml:space="preserve">people, I simply mean people who are not</w:t>
-      </w:r>
-      <w:r>
-        <w:t xml:space="preserve"> </w:t>
-      </w:r>
-      <w:r>
-        <w:t xml:space="preserve">professional policy-influencers, not that these politically-engaged</w:t>
-      </w:r>
-      <w:r>
-        <w:t xml:space="preserve"> </w:t>
-      </w:r>
-      <w:r>
-        <w:t xml:space="preserve">people are demographically representative of the broader public.)</w:t>
-      </w:r>
-      <w:r>
-        <w:t xml:space="preserve"> </w:t>
-      </w:r>
-      <w:r>
-        <w:t xml:space="preserve">Empirical scholarship finds that economic elites and business groups</w:t>
-      </w:r>
-      <w:r>
-        <w:t xml:space="preserve"> </w:t>
-      </w:r>
-      <w:r>
-        <w:t xml:space="preserve">dominate American politics in general</w:t>
-      </w:r>
-      <w:r>
-        <w:t xml:space="preserve"> </w:t>
-      </w:r>
-      <w:r>
-        <w:t xml:space="preserve">(Gilens and Page</w:t>
-      </w:r>
-      <w:r>
-        <w:t xml:space="preserve"> </w:t>
-      </w:r>
-      <w:hyperlink w:anchor="ref-Gilens2014">
-        <w:r>
-          <w:rPr>
-            <w:rStyle w:val="Hyperlink"/>
-          </w:rPr>
-          <w:t xml:space="preserve">2014</w:t>
-        </w:r>
-      </w:hyperlink>
-      <w:r>
-        <w:t xml:space="preserve">)</w:t>
-      </w:r>
-      <w:r>
-        <w:t xml:space="preserve"> </w:t>
-      </w:r>
-      <w:r>
-        <w:t xml:space="preserve">and rulemaking in</w:t>
-      </w:r>
-      <w:r>
-        <w:t xml:space="preserve"> </w:t>
-      </w:r>
-      <w:r>
-        <w:t xml:space="preserve">particular. While some are optimistic that requirements for agencies to</w:t>
-      </w:r>
-      <w:r>
-        <w:t xml:space="preserve"> </w:t>
-      </w:r>
-      <w:r>
-        <w:t xml:space="preserve">solicit and respond to public comments on proposed rules allow</w:t>
-      </w:r>
-      <w:r>
-        <w:t xml:space="preserve"> </w:t>
-      </w:r>
-      <w:r>
-        <w:t xml:space="preserve">“</w:t>
-      </w:r>
-      <w:r>
-        <w:t xml:space="preserve">civil</w:t>
-      </w:r>
-      <w:r>
-        <w:t xml:space="preserve"> </w:t>
-      </w:r>
-      <w:r>
-        <w:t xml:space="preserve">society</w:t>
-      </w:r>
-      <w:r>
-        <w:t xml:space="preserve">”</w:t>
-      </w:r>
-      <w:r>
-        <w:t xml:space="preserve"> </w:t>
-      </w:r>
-      <w:r>
-        <w:t xml:space="preserve">to provide public oversight</w:t>
-      </w:r>
-      <w:r>
-        <w:t xml:space="preserve"> </w:t>
-      </w:r>
-      <w:r>
-        <w:t xml:space="preserve">(Michaels</w:t>
-      </w:r>
-      <w:r>
-        <w:t xml:space="preserve"> </w:t>
-      </w:r>
-      <w:hyperlink w:anchor="ref-Michaels2015">
-        <w:r>
-          <w:rPr>
-            <w:rStyle w:val="Hyperlink"/>
-          </w:rPr>
-          <w:t xml:space="preserve">2015</w:t>
-        </w:r>
-      </w:hyperlink>
-      <w:r>
-        <w:t xml:space="preserve">; Metzger</w:t>
-      </w:r>
-      <w:r>
-        <w:t xml:space="preserve"> </w:t>
-      </w:r>
-      <w:hyperlink w:anchor="ref-Metzger2010">
-        <w:r>
-          <w:rPr>
-            <w:rStyle w:val="Hyperlink"/>
-          </w:rPr>
-          <w:t xml:space="preserve">2010</w:t>
-        </w:r>
-      </w:hyperlink>
-      <w:r>
-        <w:t xml:space="preserve">)</w:t>
-      </w:r>
-      <w:r>
-        <w:t xml:space="preserve">, most</w:t>
-      </w:r>
-      <w:r>
-        <w:t xml:space="preserve"> </w:t>
-      </w:r>
-      <w:r>
-        <w:t xml:space="preserve">studies find that participants in rulemaking often represent elites and</w:t>
-      </w:r>
-      <w:r>
-        <w:t xml:space="preserve"> </w:t>
-      </w:r>
-      <w:r>
-        <w:t xml:space="preserve">business interests</w:t>
-      </w:r>
-      <w:r>
-        <w:t xml:space="preserve"> </w:t>
-      </w:r>
-      <w:r>
-        <w:t xml:space="preserve">(Seifter</w:t>
-      </w:r>
-      <w:r>
-        <w:t xml:space="preserve"> </w:t>
-      </w:r>
-      <w:hyperlink w:anchor="ref-Seifter2016UCLA">
-        <w:r>
-          <w:rPr>
-            <w:rStyle w:val="Hyperlink"/>
-          </w:rPr>
-          <w:t xml:space="preserve">2016</w:t>
-        </w:r>
-      </w:hyperlink>
-      <w:r>
-        <w:t xml:space="preserve">; Crow, Albright, and Koebele</w:t>
-      </w:r>
-      <w:r>
-        <w:t xml:space="preserve"> </w:t>
-      </w:r>
-      <w:hyperlink w:anchor="ref-Crow2015">
-        <w:r>
-          <w:rPr>
-            <w:rStyle w:val="Hyperlink"/>
-          </w:rPr>
-          <w:t xml:space="preserve">2015</w:t>
-        </w:r>
-      </w:hyperlink>
-      <w:r>
-        <w:t xml:space="preserve">; Wagner, Barnes, and Peters</w:t>
-      </w:r>
-      <w:r>
-        <w:t xml:space="preserve"> </w:t>
-      </w:r>
-      <w:hyperlink w:anchor="ref-Wagner2011">
-        <w:r>
-          <w:rPr>
-            <w:rStyle w:val="Hyperlink"/>
-          </w:rPr>
-          <w:t xml:space="preserve">2011</w:t>
-        </w:r>
-      </w:hyperlink>
-      <w:r>
-        <w:t xml:space="preserve">; West</w:t>
-      </w:r>
-      <w:r>
-        <w:t xml:space="preserve"> </w:t>
-      </w:r>
-      <w:hyperlink w:anchor="ref-West2009">
-        <w:r>
-          <w:rPr>
-            <w:rStyle w:val="Hyperlink"/>
-          </w:rPr>
-          <w:t xml:space="preserve">2009</w:t>
-        </w:r>
-      </w:hyperlink>
-      <w:r>
-        <w:t xml:space="preserve">; J. W. Yackee and Yackee</w:t>
-      </w:r>
-      <w:r>
-        <w:t xml:space="preserve"> </w:t>
-      </w:r>
-      <w:hyperlink w:anchor="ref-Yackee2006JOP">
-        <w:r>
-          <w:rPr>
-            <w:rStyle w:val="Hyperlink"/>
-          </w:rPr>
-          <w:t xml:space="preserve">2006</w:t>
-        </w:r>
-      </w:hyperlink>
-      <w:r>
-        <w:t xml:space="preserve">; Yackee</w:t>
-      </w:r>
-      <w:r>
-        <w:t xml:space="preserve"> </w:t>
-      </w:r>
-      <w:hyperlink w:anchor="ref-Yackee2006JPART">
-        <w:r>
-          <w:rPr>
-            <w:rStyle w:val="Hyperlink"/>
-          </w:rPr>
-          <w:t xml:space="preserve">2006</w:t>
-        </w:r>
-      </w:hyperlink>
-      <w:r>
-        <w:t xml:space="preserve">; Golden</w:t>
-      </w:r>
-      <w:r>
-        <w:t xml:space="preserve"> </w:t>
-      </w:r>
-      <w:hyperlink w:anchor="ref-Golden1998">
-        <w:r>
-          <w:rPr>
-            <w:rStyle w:val="Hyperlink"/>
-          </w:rPr>
-          <w:t xml:space="preserve">1998</w:t>
-        </w:r>
-      </w:hyperlink>
-      <w:r>
-        <w:t xml:space="preserve">; Haeder and Yackee</w:t>
-      </w:r>
-      <w:r>
-        <w:t xml:space="preserve"> </w:t>
-      </w:r>
-      <w:hyperlink w:anchor="ref-Haeder2015">
-        <w:r>
-          <w:rPr>
-            <w:rStyle w:val="Hyperlink"/>
-          </w:rPr>
-          <w:t xml:space="preserve">2015</w:t>
-        </w:r>
-      </w:hyperlink>
-      <w:r>
-        <w:t xml:space="preserve">; Cook</w:t>
-      </w:r>
-      <w:r>
-        <w:t xml:space="preserve"> </w:t>
-      </w:r>
-      <w:hyperlink w:anchor="ref-Cook2017">
-        <w:r>
-          <w:rPr>
-            <w:rStyle w:val="Hyperlink"/>
-          </w:rPr>
-          <w:t xml:space="preserve">2017</w:t>
-        </w:r>
-      </w:hyperlink>
-      <w:r>
-        <w:t xml:space="preserve">)</w:t>
-      </w:r>
-      <w:r>
-        <w:t xml:space="preserve">.</w:t>
-      </w:r>
-    </w:p>
-    <w:p>
-      <w:pPr>
-        <w:pStyle w:val="BodyText"/>
-      </w:pPr>
-      <w:r>
-        <w:t xml:space="preserve">From a strategic perspective, agency officials are not directly</w:t>
-      </w:r>
-      <w:r>
-        <w:t xml:space="preserve"> </w:t>
-      </w:r>
-      <w:r>
-        <w:t xml:space="preserve">accountable to voters. And even if organized groups do supplement</w:t>
-      </w:r>
-      <w:r>
-        <w:t xml:space="preserve"> </w:t>
-      </w:r>
-      <w:r>
-        <w:t xml:space="preserve">congressional and judicial checks on executive power, the groups that</w:t>
-      </w:r>
-      <w:r>
-        <w:t xml:space="preserve"> </w:t>
-      </w:r>
-      <w:r>
-        <w:t xml:space="preserve">participate in rulemaking represent only certain (if any) segments of</w:t>
-      </w:r>
-      <w:r>
-        <w:t xml:space="preserve"> </w:t>
-      </w:r>
-      <w:r>
-        <w:t xml:space="preserve">the public and may not represent them well</w:t>
-      </w:r>
-      <w:r>
-        <w:t xml:space="preserve"> </w:t>
-      </w:r>
-      <w:r>
-        <w:t xml:space="preserve">(Seifter</w:t>
-      </w:r>
-      <w:r>
-        <w:t xml:space="preserve"> </w:t>
-      </w:r>
-      <w:hyperlink w:anchor="ref-Seifter2016UCLA">
-        <w:r>
-          <w:rPr>
-            <w:rStyle w:val="Hyperlink"/>
-          </w:rPr>
-          <w:t xml:space="preserve">2016</w:t>
-        </w:r>
-      </w:hyperlink>
-      <w:r>
-        <w:t xml:space="preserve">)</w:t>
-      </w:r>
-      <w:r>
-        <w:t xml:space="preserve">. Scholars</w:t>
-      </w:r>
-      <w:r>
-        <w:t xml:space="preserve"> </w:t>
-      </w:r>
-      <w:r>
-        <w:t xml:space="preserve">are thus skeptical about rulemaking as a site for collective action the</w:t>
-      </w:r>
-      <w:r>
-        <w:t xml:space="preserve"> </w:t>
-      </w:r>
-      <w:r>
-        <w:t xml:space="preserve">ability of most people to participate. As a result, mass comment</w:t>
-      </w:r>
-      <w:r>
-        <w:t xml:space="preserve"> </w:t>
-      </w:r>
-      <w:r>
-        <w:t xml:space="preserve">campaigns are dismissed as epiphenomenal to bargaining with principals</w:t>
-      </w:r>
-      <w:r>
-        <w:t xml:space="preserve"> </w:t>
-      </w:r>
-      <w:r>
-        <w:t xml:space="preserve">or interest groups. Indeed, almost all empirical studies of rulemaking</w:t>
-      </w:r>
-      <w:r>
-        <w:t xml:space="preserve"> </w:t>
-      </w:r>
-      <w:r>
-        <w:t xml:space="preserve">discard unsophisticated comments from ordinary people, as evident from a</w:t>
-      </w:r>
-      <w:r>
-        <w:t xml:space="preserve"> </w:t>
-      </w:r>
-      <w:r>
-        <w:t xml:space="preserve">comprehensive review of scholarship on</w:t>
-      </w:r>
-      <w:r>
-        <w:t xml:space="preserve"> </w:t>
-      </w:r>
-      <w:r>
-        <w:t xml:space="preserve">“</w:t>
-      </w:r>
-      <w:r>
-        <w:t xml:space="preserve">The Politics of Rulemaking</w:t>
-      </w:r>
-      <w:r>
-        <w:t xml:space="preserve">”</w:t>
-      </w:r>
-      <w:r>
-        <w:t xml:space="preserve"> </w:t>
-      </w:r>
-      <w:r>
-        <w:t xml:space="preserve">by</w:t>
-      </w:r>
-      <w:r>
-        <w:t xml:space="preserve"> </w:t>
-      </w:r>
-      <w:r>
-        <w:t xml:space="preserve">Yackee (</w:t>
-      </w:r>
-      <w:hyperlink w:anchor="ref-Yackee2019">
-        <w:r>
-          <w:rPr>
-            <w:rStyle w:val="Hyperlink"/>
-          </w:rPr>
-          <w:t xml:space="preserve">2019</w:t>
-        </w:r>
-      </w:hyperlink>
-      <w:r>
-        <w:t xml:space="preserve">)</w:t>
-      </w:r>
-      <w:r>
-        <w:t xml:space="preserve">, who finds skepticism about citizen comments, but no studies</w:t>
-      </w:r>
-      <w:r>
-        <w:t xml:space="preserve"> </w:t>
-      </w:r>
-      <w:r>
-        <w:t xml:space="preserve">analyzing mass mobilization as a lobbying tactic:</w:t>
-      </w:r>
-    </w:p>
-    <w:p>
-      <w:pPr>
-        <w:pStyle w:val="BlockText"/>
-      </w:pPr>
-      <w:r>
-        <w:t xml:space="preserve">“</w:t>
-      </w:r>
-      <w:r>
-        <w:t xml:space="preserve">Kerwin and Furlong (</w:t>
-      </w:r>
-      <w:hyperlink w:anchor="ref-Kerwin2011">
-        <w:r>
-          <w:rPr>
-            <w:rStyle w:val="Hyperlink"/>
-          </w:rPr>
-          <w:t xml:space="preserve">2011</w:t>
-        </w:r>
-      </w:hyperlink>
-      <w:r>
-        <w:t xml:space="preserve">)</w:t>
-      </w:r>
-      <w:r>
-        <w:t xml:space="preserve"> </w:t>
-      </w:r>
-      <w:r>
-        <w:t xml:space="preserve">point out that a citizen must know not only that a</w:t>
-      </w:r>
-      <w:r>
-        <w:t xml:space="preserve"> </w:t>
-      </w:r>
-      <w:r>
-        <w:t xml:space="preserve">regulation is being formulated but also how and when to participate.</w:t>
-      </w:r>
-      <w:r>
-        <w:t xml:space="preserve"> </w:t>
-      </w:r>
-      <w:r>
-        <w:t xml:space="preserve">This is a high bar for most Americans. Second, to be influential</w:t>
-      </w:r>
-      <w:r>
-        <w:t xml:space="preserve"> </w:t>
-      </w:r>
-      <w:r>
-        <w:t xml:space="preserve">during rulemaking, commenters may require resources and technical</w:t>
-      </w:r>
-      <w:r>
-        <w:t xml:space="preserve"> </w:t>
-      </w:r>
-      <w:r>
-        <w:t xml:space="preserve">expertise. As</w:t>
-      </w:r>
-      <w:r>
-        <w:t xml:space="preserve"> </w:t>
-      </w:r>
-      <w:r>
-        <w:t xml:space="preserve">Epstein, Heidt, and Farina (</w:t>
-      </w:r>
-      <w:hyperlink w:anchor="ref-Epstein2014">
-        <w:r>
-          <w:rPr>
-            <w:rStyle w:val="Hyperlink"/>
-          </w:rPr>
-          <w:t xml:space="preserve">2014</w:t>
-        </w:r>
-      </w:hyperlink>
-      <w:r>
-        <w:t xml:space="preserve">)</w:t>
-      </w:r>
-      <w:r>
-        <w:t xml:space="preserve"> </w:t>
-      </w:r>
-      <w:r>
-        <w:t xml:space="preserve">suggest, agency rule-writers–who are often</w:t>
-      </w:r>
-      <w:r>
-        <w:t xml:space="preserve"> </w:t>
-      </w:r>
-      <w:r>
-        <w:t xml:space="preserve">chosen because of their technical or policy-specific</w:t>
-      </w:r>
-      <w:r>
-        <w:t xml:space="preserve"> </w:t>
-      </w:r>
-      <w:r>
-        <w:t xml:space="preserve">expertise–privilege the type of data-driven arguments and reasoning</w:t>
-      </w:r>
-      <w:r>
-        <w:t xml:space="preserve"> </w:t>
-      </w:r>
-      <w:r>
-        <w:t xml:space="preserve">that are not common to citizen comments.</w:t>
-      </w:r>
-      <w:r>
-        <w:t xml:space="preserve">”</w:t>
-      </w:r>
-      <w:r>
-        <w:t xml:space="preserve"> </w:t>
-      </w:r>
-      <w:r>
-        <w:t xml:space="preserve">(p. 10)</w:t>
-      </w:r>
-    </w:p>
-    <w:p>
-      <w:pPr>
-        <w:pStyle w:val="FirstParagraph"/>
-      </w:pPr>
-      <w:r>
-        <w:t xml:space="preserve">For any particular lay commenter, this conclusion seems inescapable. But</w:t>
-      </w:r>
-      <w:r>
-        <w:t xml:space="preserve"> </w:t>
-      </w:r>
-      <w:r>
-        <w:t xml:space="preserve">groups do occasionally mobilize, usually behind a more sophisticated</w:t>
-      </w:r>
-      <w:r>
-        <w:t xml:space="preserve"> </w:t>
-      </w:r>
-      <w:r>
-        <w:t xml:space="preserve">lobbying effort. Without systematic understanding and study of public</w:t>
-      </w:r>
-      <w:r>
-        <w:t xml:space="preserve"> </w:t>
-      </w:r>
-      <w:r>
-        <w:t xml:space="preserve">participation, it is difficult to adjudicate such questions about how</w:t>
-      </w:r>
-      <w:r>
-        <w:t xml:space="preserve"> </w:t>
-      </w:r>
-      <w:r>
-        <w:t xml:space="preserve">processes like public comment periods may enhance or undermine various</w:t>
-      </w:r>
-      <w:r>
-        <w:t xml:space="preserve"> </w:t>
-      </w:r>
-      <w:r>
-        <w:t xml:space="preserve">democratic ideals.</w:t>
-      </w:r>
-    </w:p>
-    <w:p>
-      <w:pPr>
-        <w:pStyle w:val="BodyText"/>
-      </w:pPr>
-      <w:r>
-        <w:t xml:space="preserve">Contrary to the common assumption that mass engagement emerges</w:t>
-      </w:r>
-      <w:r>
-        <w:t xml:space="preserve"> </w:t>
-      </w:r>
-      <w:r>
-        <w:t xml:space="preserve">organically, it is almost always mobilized by an organization that also</w:t>
-      </w:r>
-      <w:r>
-        <w:t xml:space="preserve"> </w:t>
-      </w:r>
-      <w:r>
-        <w:t xml:space="preserve">engages in sophisticated lobbying or coordination with such an</w:t>
-      </w:r>
-      <w:r>
-        <w:t xml:space="preserve"> </w:t>
-      </w:r>
-      <w:r>
-        <w:t xml:space="preserve">organization. By mass engagement, I mean that thousands of people beyond</w:t>
-      </w:r>
-      <w:r>
-        <w:t xml:space="preserve"> </w:t>
-      </w:r>
-      <w:r>
-        <w:t xml:space="preserve">professional policy influencers engage. In my empirical context of</w:t>
-      </w:r>
-      <w:r>
-        <w:t xml:space="preserve"> </w:t>
-      </w:r>
-      <w:r>
-        <w:t xml:space="preserve">agency rulemaking, I define mass engagement as more than 1000 public</w:t>
-      </w:r>
-      <w:r>
-        <w:t xml:space="preserve"> </w:t>
-      </w:r>
-      <w:r>
-        <w:t xml:space="preserve">comments or 100 identical comments, plausibly indicating a mobilization</w:t>
-      </w:r>
-      <w:r>
-        <w:t xml:space="preserve"> </w:t>
-      </w:r>
-      <w:r>
-        <w:t xml:space="preserve">effort.</w:t>
+        <w:t xml:space="preserve">, @Furlong1997, @Furlong1998, @Kerwin2011)</w:t>
+      </w:r>
+      <w:r>
+        <w:t xml:space="preserve"> </w:t>
+      </w:r>
+      <w:r>
+        <w:t xml:space="preserve">focuses on interest group lobbying. Theoretical models focus on how agencies learn about policy problems, negotiate or avoid accountability to various principals, or balance interest-group demands.</w:t>
       </w:r>
       <w:r>
         <w:rPr>
@@ -3021,87 +2471,484 @@
     </w:p>
     <w:p>
       <w:pPr>
+        <w:pStyle w:val="Heading4"/>
+      </w:pPr>
+      <w:bookmarkStart w:id="25" w:name="Xb73b42adbcbff29a384ee5cd7270353bb817f67"/>
+      <w:r>
+        <w:t xml:space="preserve">Most scholars are skeptical that ordinary people can affect rulemaking.</w:t>
+      </w:r>
+      <w:bookmarkEnd w:id="25"/>
+    </w:p>
+    <w:p>
+      <w:pPr>
+        <w:pStyle w:val="FirstParagraph"/>
+      </w:pPr>
+      <w:r>
+        <w:t xml:space="preserve">To the extent scholars address the input of ordinary people at all, both</w:t>
+      </w:r>
+      <w:r>
+        <w:t xml:space="preserve"> </w:t>
+      </w:r>
+      <w:r>
+        <w:t xml:space="preserve">existing theory and empirical scholarship suggest skepticism that it</w:t>
+      </w:r>
+      <w:r>
+        <w:t xml:space="preserve"> </w:t>
+      </w:r>
+      <w:r>
+        <w:t xml:space="preserve">matters. (By</w:t>
+      </w:r>
+      <w:r>
+        <w:t xml:space="preserve"> </w:t>
+      </w:r>
+      <w:r>
+        <w:t xml:space="preserve">“</w:t>
+      </w:r>
+      <w:r>
+        <w:t xml:space="preserve">ordinary</w:t>
+      </w:r>
+      <w:r>
+        <w:t xml:space="preserve">”</w:t>
+      </w:r>
+      <w:r>
+        <w:t xml:space="preserve"> </w:t>
+      </w:r>
+      <w:r>
+        <w:t xml:space="preserve">people, I simply mean people who are not</w:t>
+      </w:r>
+      <w:r>
+        <w:t xml:space="preserve"> </w:t>
+      </w:r>
+      <w:r>
+        <w:t xml:space="preserve">professional policy-influencers.)</w:t>
+      </w:r>
+      <w:r>
+        <w:t xml:space="preserve"> </w:t>
+      </w:r>
+      <w:r>
+        <w:t xml:space="preserve">Empirical scholarship finds that economic elites and business groups</w:t>
+      </w:r>
+      <w:r>
+        <w:t xml:space="preserve"> </w:t>
+      </w:r>
+      <w:r>
+        <w:t xml:space="preserve">dominate American politics in general</w:t>
+      </w:r>
+      <w:r>
+        <w:t xml:space="preserve"> </w:t>
+      </w:r>
+      <w:r>
+        <w:t xml:space="preserve">(Gilens and Page</w:t>
+      </w:r>
+      <w:r>
+        <w:t xml:space="preserve"> </w:t>
+      </w:r>
+      <w:hyperlink w:anchor="ref-Gilens2014">
+        <w:r>
+          <w:rPr>
+            <w:rStyle w:val="Hyperlink"/>
+          </w:rPr>
+          <w:t xml:space="preserve">2014</w:t>
+        </w:r>
+      </w:hyperlink>
+      <w:r>
+        <w:t xml:space="preserve">)</w:t>
+      </w:r>
+      <w:r>
+        <w:t xml:space="preserve"> </w:t>
+      </w:r>
+      <w:r>
+        <w:t xml:space="preserve">and rulemaking in</w:t>
+      </w:r>
+      <w:r>
+        <w:t xml:space="preserve"> </w:t>
+      </w:r>
+      <w:r>
+        <w:t xml:space="preserve">particular. While some are optimistic that requirements for agencies to</w:t>
+      </w:r>
+      <w:r>
+        <w:t xml:space="preserve"> </w:t>
+      </w:r>
+      <w:r>
+        <w:t xml:space="preserve">solicit and respond to public comments on proposed rules allow</w:t>
+      </w:r>
+      <w:r>
+        <w:t xml:space="preserve"> </w:t>
+      </w:r>
+      <w:r>
+        <w:t xml:space="preserve">“</w:t>
+      </w:r>
+      <w:r>
+        <w:t xml:space="preserve">civil</w:t>
+      </w:r>
+      <w:r>
+        <w:t xml:space="preserve"> </w:t>
+      </w:r>
+      <w:r>
+        <w:t xml:space="preserve">society</w:t>
+      </w:r>
+      <w:r>
+        <w:t xml:space="preserve">”</w:t>
+      </w:r>
+      <w:r>
+        <w:t xml:space="preserve"> </w:t>
+      </w:r>
+      <w:r>
+        <w:t xml:space="preserve">to provide public oversight</w:t>
+      </w:r>
+      <w:r>
+        <w:t xml:space="preserve"> </w:t>
+      </w:r>
+      <w:r>
+        <w:t xml:space="preserve">(Michaels</w:t>
+      </w:r>
+      <w:r>
+        <w:t xml:space="preserve"> </w:t>
+      </w:r>
+      <w:hyperlink w:anchor="ref-Michaels2015">
+        <w:r>
+          <w:rPr>
+            <w:rStyle w:val="Hyperlink"/>
+          </w:rPr>
+          <w:t xml:space="preserve">2015</w:t>
+        </w:r>
+      </w:hyperlink>
+      <w:r>
+        <w:t xml:space="preserve">; Metzger</w:t>
+      </w:r>
+      <w:r>
+        <w:t xml:space="preserve"> </w:t>
+      </w:r>
+      <w:hyperlink w:anchor="ref-Metzger2010">
+        <w:r>
+          <w:rPr>
+            <w:rStyle w:val="Hyperlink"/>
+          </w:rPr>
+          <w:t xml:space="preserve">2010</w:t>
+        </w:r>
+      </w:hyperlink>
+      <w:r>
+        <w:t xml:space="preserve">)</w:t>
+      </w:r>
+      <w:r>
+        <w:t xml:space="preserve">, most</w:t>
+      </w:r>
+      <w:r>
+        <w:t xml:space="preserve"> </w:t>
+      </w:r>
+      <w:r>
+        <w:t xml:space="preserve">studies find that participants in rulemaking often represent elites and</w:t>
+      </w:r>
+      <w:r>
+        <w:t xml:space="preserve"> </w:t>
+      </w:r>
+      <w:r>
+        <w:t xml:space="preserve">business interests</w:t>
+      </w:r>
+      <w:r>
+        <w:t xml:space="preserve"> </w:t>
+      </w:r>
+      <w:r>
+        <w:t xml:space="preserve">(Seifter</w:t>
+      </w:r>
+      <w:r>
+        <w:t xml:space="preserve"> </w:t>
+      </w:r>
+      <w:hyperlink w:anchor="ref-Seifter2016UCLA">
+        <w:r>
+          <w:rPr>
+            <w:rStyle w:val="Hyperlink"/>
+          </w:rPr>
+          <w:t xml:space="preserve">2016</w:t>
+        </w:r>
+      </w:hyperlink>
+      <w:r>
+        <w:t xml:space="preserve">; Crow, Albright, and Koebele</w:t>
+      </w:r>
+      <w:r>
+        <w:t xml:space="preserve"> </w:t>
+      </w:r>
+      <w:hyperlink w:anchor="ref-Crow2015">
+        <w:r>
+          <w:rPr>
+            <w:rStyle w:val="Hyperlink"/>
+          </w:rPr>
+          <w:t xml:space="preserve">2015</w:t>
+        </w:r>
+      </w:hyperlink>
+      <w:r>
+        <w:t xml:space="preserve">; Wagner, Barnes, and Peters</w:t>
+      </w:r>
+      <w:r>
+        <w:t xml:space="preserve"> </w:t>
+      </w:r>
+      <w:hyperlink w:anchor="ref-Wagner2011">
+        <w:r>
+          <w:rPr>
+            <w:rStyle w:val="Hyperlink"/>
+          </w:rPr>
+          <w:t xml:space="preserve">2011</w:t>
+        </w:r>
+      </w:hyperlink>
+      <w:r>
+        <w:t xml:space="preserve">; West</w:t>
+      </w:r>
+      <w:r>
+        <w:t xml:space="preserve"> </w:t>
+      </w:r>
+      <w:hyperlink w:anchor="ref-West2009">
+        <w:r>
+          <w:rPr>
+            <w:rStyle w:val="Hyperlink"/>
+          </w:rPr>
+          <w:t xml:space="preserve">2009</w:t>
+        </w:r>
+      </w:hyperlink>
+      <w:r>
+        <w:t xml:space="preserve">; J. W. Yackee and Yackee</w:t>
+      </w:r>
+      <w:r>
+        <w:t xml:space="preserve"> </w:t>
+      </w:r>
+      <w:hyperlink w:anchor="ref-Yackee2006JOP">
+        <w:r>
+          <w:rPr>
+            <w:rStyle w:val="Hyperlink"/>
+          </w:rPr>
+          <w:t xml:space="preserve">2006</w:t>
+        </w:r>
+      </w:hyperlink>
+      <w:r>
+        <w:t xml:space="preserve">; S. W. Yackee</w:t>
+      </w:r>
+      <w:r>
+        <w:t xml:space="preserve"> </w:t>
+      </w:r>
+      <w:hyperlink w:anchor="ref-Yackee2006JPART">
+        <w:r>
+          <w:rPr>
+            <w:rStyle w:val="Hyperlink"/>
+          </w:rPr>
+          <w:t xml:space="preserve">2006</w:t>
+        </w:r>
+      </w:hyperlink>
+      <w:r>
+        <w:t xml:space="preserve">; Golden</w:t>
+      </w:r>
+      <w:r>
+        <w:t xml:space="preserve"> </w:t>
+      </w:r>
+      <w:hyperlink w:anchor="ref-Golden1998">
+        <w:r>
+          <w:rPr>
+            <w:rStyle w:val="Hyperlink"/>
+          </w:rPr>
+          <w:t xml:space="preserve">1998</w:t>
+        </w:r>
+      </w:hyperlink>
+      <w:r>
+        <w:t xml:space="preserve">; Haeder and Yackee</w:t>
+      </w:r>
+      <w:r>
+        <w:t xml:space="preserve"> </w:t>
+      </w:r>
+      <w:hyperlink w:anchor="ref-Haeder2015">
+        <w:r>
+          <w:rPr>
+            <w:rStyle w:val="Hyperlink"/>
+          </w:rPr>
+          <w:t xml:space="preserve">2015</w:t>
+        </w:r>
+      </w:hyperlink>
+      <w:r>
+        <w:t xml:space="preserve">; Cook</w:t>
+      </w:r>
+      <w:r>
+        <w:t xml:space="preserve"> </w:t>
+      </w:r>
+      <w:hyperlink w:anchor="ref-Cook2017">
+        <w:r>
+          <w:rPr>
+            <w:rStyle w:val="Hyperlink"/>
+          </w:rPr>
+          <w:t xml:space="preserve">2017</w:t>
+        </w:r>
+      </w:hyperlink>
+      <w:r>
+        <w:t xml:space="preserve">)</w:t>
+      </w:r>
+      <w:r>
+        <w:t xml:space="preserve">.</w:t>
+      </w:r>
+      <w:r>
+        <w:t xml:space="preserve"> </w:t>
+      </w:r>
+    </w:p>
+    <w:p>
+      <w:pPr>
         <w:pStyle w:val="BodyText"/>
       </w:pPr>
       <w:r>
-        <w:t xml:space="preserve">This scholarly oversight is surprising given that most people are only</w:t>
-      </w:r>
-      <w:r>
-        <w:t xml:space="preserve"> </w:t>
-      </w:r>
-      <w:r>
-        <w:t xml:space="preserve">aware of rulemaking when it is the target of a high-profile mass</w:t>
+        <w:t xml:space="preserve">Scholars are thus skeptical about rulemaking as a venue for collective action. As a result, public pressure campaigns are dismissed as epiphenomenal to bargaining with political principals</w:t>
+      </w:r>
+      <w:r>
+        <w:t xml:space="preserve"> </w:t>
+      </w:r>
+      <w:r>
+        <w:t xml:space="preserve">or interest groups. Indeed, almost all empirical studies of rulemaking</w:t>
+      </w:r>
+      <w:r>
+        <w:t xml:space="preserve"> </w:t>
+      </w:r>
+      <w:r>
+        <w:t xml:space="preserve">discard unsophisticated comments from ordinary people, as evident from a</w:t>
+      </w:r>
+      <w:r>
+        <w:t xml:space="preserve"> </w:t>
+      </w:r>
+      <w:r>
+        <w:t xml:space="preserve">comprehensive review of scholarship on</w:t>
+      </w:r>
+      <w:r>
+        <w:t xml:space="preserve"> </w:t>
+      </w:r>
+      <w:r>
+        <w:t xml:space="preserve">“</w:t>
+      </w:r>
+      <w:r>
+        <w:t xml:space="preserve">The Politics of Rulemaking</w:t>
+      </w:r>
+      <w:r>
+        <w:t xml:space="preserve">”</w:t>
+      </w:r>
+      <w:r>
+        <w:t xml:space="preserve"> </w:t>
+      </w:r>
+      <w:r>
+        <w:t xml:space="preserve">by</w:t>
+      </w:r>
+      <w:r>
+        <w:t xml:space="preserve"> </w:t>
+      </w:r>
+      <w:r>
+        <w:t xml:space="preserve">Yackee (</w:t>
+      </w:r>
+      <w:hyperlink w:anchor="ref-Yackee2019">
+        <w:r>
+          <w:rPr>
+            <w:rStyle w:val="Hyperlink"/>
+          </w:rPr>
+          <w:t xml:space="preserve">2019</w:t>
+        </w:r>
+      </w:hyperlink>
+      <w:r>
+        <w:t xml:space="preserve">)</w:t>
+      </w:r>
+      <w:r>
+        <w:t xml:space="preserve">, who finds skepticism about citizen comments, but no studies</w:t>
+      </w:r>
+      <w:r>
+        <w:t xml:space="preserve"> </w:t>
+      </w:r>
+      <w:r>
+        <w:t xml:space="preserve">analyzing public pressure campaigns as a lobbying tactic:</w:t>
+      </w:r>
+    </w:p>
+    <w:p>
+      <w:pPr>
+        <w:pStyle w:val="BlockText"/>
+      </w:pPr>
+      <w:r>
+        <w:t xml:space="preserve">“</w:t>
+      </w:r>
+      <w:r>
+        <w:t xml:space="preserve">Kerwin and Furlong (</w:t>
+      </w:r>
+      <w:hyperlink w:anchor="ref-Kerwin2011">
+        <w:r>
+          <w:rPr>
+            <w:rStyle w:val="Hyperlink"/>
+          </w:rPr>
+          <w:t xml:space="preserve">2011</w:t>
+        </w:r>
+      </w:hyperlink>
+      <w:r>
+        <w:t xml:space="preserve">)</w:t>
+      </w:r>
+      <w:r>
+        <w:t xml:space="preserve"> </w:t>
+      </w:r>
+      <w:r>
+        <w:t xml:space="preserve">point out that a citizen must know not only that a regulation is being formulated but also how and when to participate. This is a high bar for most Americans. Second, to be influential during rulemaking, commenters may require resources and technical expertise. As</w:t>
+      </w:r>
+      <w:r>
+        <w:t xml:space="preserve"> </w:t>
+      </w:r>
+      <w:r>
+        <w:t xml:space="preserve">Epstein, Heidt, and Farina (</w:t>
+      </w:r>
+      <w:hyperlink w:anchor="ref-Epstein2014">
+        <w:r>
+          <w:rPr>
+            <w:rStyle w:val="Hyperlink"/>
+          </w:rPr>
+          <w:t xml:space="preserve">2014</w:t>
+        </w:r>
+      </w:hyperlink>
+      <w:r>
+        <w:t xml:space="preserve">)</w:t>
+      </w:r>
+      <w:r>
+        <w:t xml:space="preserve"> </w:t>
+      </w:r>
+      <w:r>
+        <w:t xml:space="preserve">suggest, agency rule-writers—who are often chosen because of their technical or policy-specific expertise—privilege the type of data-driven arguments and reasoning</w:t>
+      </w:r>
+      <w:r>
+        <w:t xml:space="preserve"> </w:t>
+      </w:r>
+      <w:r>
+        <w:t xml:space="preserve">that are not common to citizen comments.</w:t>
+      </w:r>
+      <w:r>
+        <w:t xml:space="preserve">”</w:t>
+      </w:r>
+      <w:r>
+        <w:t xml:space="preserve"> </w:t>
+      </w:r>
+      <w:r>
+        <w:t xml:space="preserve">(p. 10)</w:t>
+      </w:r>
+    </w:p>
+    <w:p>
+      <w:pPr>
+        <w:pStyle w:val="FirstParagraph"/>
+      </w:pPr>
+      <w:r>
+        <w:t xml:space="preserve">For any particular lay commenter, this conclusion seems inescapable; individuals acting alone are unlikely to affect policy. But groups occasionally mobilize a large number of people, usually behind a more sophisticated lobbying effort. Without systematic understanding of the scale and impact of public participation in rulemaking, it is impossible to answer normative questions about how participatory processes like public comment periods may enhance or undermine various democratic ideals.</w:t>
+      </w:r>
+      <w:r>
+        <w:t xml:space="preserve"> </w:t>
+      </w:r>
+    </w:p>
+    <w:p>
+      <w:pPr>
+        <w:pStyle w:val="BodyText"/>
+      </w:pPr>
+      <w:r>
+        <w:t xml:space="preserve">Scholars’ neglect of public pressure campaigns is surprising given that most people are only</w:t>
+      </w:r>
+      <w:r>
+        <w:t xml:space="preserve"> </w:t>
+      </w:r>
+      <w:r>
+        <w:t xml:space="preserve">aware of agency rulemaking when it is the target of a high-profile mass</w:t>
       </w:r>
       <w:r>
         <w:t xml:space="preserve"> </w:t>
       </w:r>
       <w:r>
         <w:t xml:space="preserve">mobilization campaign.</w:t>
-      </w:r>
-      <w:r>
-        <w:rPr>
-          <w:rStyle w:val="FootnoteReference"/>
-        </w:rPr>
-        <w:footnoteReference w:id="25"/>
-      </w:r>
-      <w:r>
-        <w:t xml:space="preserve"> </w:t>
-      </w:r>
-      <w:r>
-        <w:t xml:space="preserve">While most rules receive little attention,</w:t>
-      </w:r>
-      <w:r>
-        <w:t xml:space="preserve"> </w:t>
-      </w:r>
-      <w:r>
-        <w:t xml:space="preserve">the ease of online mobilizing and commenting has, like other forms of</w:t>
-      </w:r>
-      <w:r>
-        <w:t xml:space="preserve"> </w:t>
-      </w:r>
-      <w:r>
-        <w:t xml:space="preserve">participation</w:t>
-      </w:r>
-      <w:r>
-        <w:t xml:space="preserve"> </w:t>
-      </w:r>
-      <w:r>
-        <w:t xml:space="preserve">(Boulianne</w:t>
-      </w:r>
-      <w:r>
-        <w:t xml:space="preserve"> </w:t>
-      </w:r>
-      <w:hyperlink w:anchor="ref-Boulianne2018">
-        <w:r>
-          <w:rPr>
-            <w:rStyle w:val="Hyperlink"/>
-          </w:rPr>
-          <w:t xml:space="preserve">2018</w:t>
-        </w:r>
-      </w:hyperlink>
-      <w:r>
-        <w:t xml:space="preserve">)</w:t>
-      </w:r>
-      <w:r>
-        <w:t xml:space="preserve">, created exponential increases in the</w:t>
-      </w:r>
-      <w:r>
-        <w:t xml:space="preserve"> </w:t>
-      </w:r>
-      <w:r>
-        <w:t xml:space="preserve">number of rules in which thousands and even millions of people engage</w:t>
-      </w:r>
-      <w:r>
-        <w:t xml:space="preserve"> </w:t>
-      </w:r>
-      <w:r>
-        <w:t xml:space="preserve">(see Figure @ref(fig:comments-per-year); note that comments per rule are on a</w:t>
-      </w:r>
-      <w:r>
-        <w:t xml:space="preserve"> </w:t>
-      </w:r>
-      <w:r>
-        <w:t xml:space="preserve">logarithmic scale).</w:t>
       </w:r>
       <w:r>
         <w:rPr>
@@ -3113,68 +2960,60 @@
         <w:t xml:space="preserve"> </w:t>
       </w:r>
       <w:r>
-        <w:t xml:space="preserve">Occasionally, a large number of people are</w:t>
-      </w:r>
-      <w:r>
-        <w:t xml:space="preserve"> </w:t>
-      </w:r>
-      <w:r>
-        <w:t xml:space="preserve">paying attention. These bursts of civic participation may affect</w:t>
-      </w:r>
-      <w:r>
-        <w:t xml:space="preserve"> </w:t>
-      </w:r>
-      <w:r>
-        <w:t xml:space="preserve">rulemaking</w:t>
-      </w:r>
-      <w:r>
-        <w:t xml:space="preserve"> </w:t>
-      </w:r>
-      <w:r>
-        <w:t xml:space="preserve">(Coglianese</w:t>
-      </w:r>
-      <w:r>
-        <w:t xml:space="preserve"> </w:t>
-      </w:r>
-      <w:hyperlink w:anchor="ref-Coglianese2001">
-        <w:r>
-          <w:rPr>
-            <w:rStyle w:val="Hyperlink"/>
-          </w:rPr>
-          <w:t xml:space="preserve">2001</w:t>
+        <w:t xml:space="preserve">While most rules receive little attention,</w:t>
+      </w:r>
+      <w:r>
+        <w:t xml:space="preserve"> </w:t>
+      </w:r>
+      <w:r>
+        <w:t xml:space="preserve">the ease of online mobilizing and commenting has, like other forms of</w:t>
+      </w:r>
+      <w:r>
+        <w:t xml:space="preserve"> </w:t>
+      </w:r>
+      <w:r>
+        <w:t xml:space="preserve">participation</w:t>
+      </w:r>
+      <w:r>
+        <w:t xml:space="preserve"> </w:t>
+      </w:r>
+      <w:r>
+        <w:t xml:space="preserve">(Boulianne</w:t>
+      </w:r>
+      <w:r>
+        <w:t xml:space="preserve"> </w:t>
+      </w:r>
+      <w:hyperlink w:anchor="ref-Boulianne2018">
+        <w:r>
+          <w:rPr>
+            <w:rStyle w:val="Hyperlink"/>
+          </w:rPr>
+          <w:t xml:space="preserve">2018</w:t>
         </w:r>
       </w:hyperlink>
       <w:r>
         <w:t xml:space="preserve">)</w:t>
       </w:r>
       <w:r>
-        <w:t xml:space="preserve">, but this intuition has yet to be tested.</w:t>
-      </w:r>
-    </w:p>
-    <w:p>
-      <w:pPr>
-        <w:pStyle w:val="BodyText"/>
-      </w:pPr>
-      <w:r>
-        <w:t xml:space="preserve">The general failure to explain or account for mass engagement in</w:t>
-      </w:r>
-      <w:r>
-        <w:t xml:space="preserve"> </w:t>
-      </w:r>
-      <w:r>
-        <w:t xml:space="preserve">rulemaking is also striking in light of how agencies advertise public</w:t>
-      </w:r>
-      <w:r>
-        <w:t xml:space="preserve"> </w:t>
-      </w:r>
-      <w:r>
-        <w:t xml:space="preserve">comment periods as an opportunity for a voice in government</w:t>
-      </w:r>
-      <w:r>
-        <w:t xml:space="preserve"> </w:t>
-      </w:r>
-      <w:r>
-        <w:t xml:space="preserve">decisions.</w:t>
+        <w:t xml:space="preserve">, created exponential increases in the</w:t>
+      </w:r>
+      <w:r>
+        <w:t xml:space="preserve"> </w:t>
+      </w:r>
+      <w:r>
+        <w:t xml:space="preserve">number of rules in which thousands and even millions of people engage</w:t>
+      </w:r>
+      <w:r>
+        <w:t xml:space="preserve"> </w:t>
+      </w:r>
+      <w:r>
+        <w:t xml:space="preserve">(see Figure @ref(fig:comments-per-year); note that comments per rule are on a</w:t>
+      </w:r>
+      <w:r>
+        <w:t xml:space="preserve"> </w:t>
+      </w:r>
+      <w:r>
+        <w:t xml:space="preserve">logarithmic scale).</w:t>
       </w:r>
       <w:r>
         <w:rPr>
@@ -3186,6 +3025,47 @@
         <w:t xml:space="preserve"> </w:t>
       </w:r>
       <w:r>
+        <w:t xml:space="preserve">Occasionally, a large number of people are</w:t>
+      </w:r>
+      <w:r>
+        <w:t xml:space="preserve"> </w:t>
+      </w:r>
+      <w:r>
+        <w:t xml:space="preserve">paying attention.</w:t>
+      </w:r>
+      <w:r>
+        <w:t xml:space="preserve"> </w:t>
+      </w:r>
+    </w:p>
+    <w:p>
+      <w:pPr>
+        <w:pStyle w:val="BodyText"/>
+      </w:pPr>
+      <w:r>
+        <w:t xml:space="preserve">The general failure to explain or account for public pressure campaigns in models of bureaucratic policymaking is also striking in light of how agencies advertise public</w:t>
+      </w:r>
+      <w:r>
+        <w:t xml:space="preserve"> </w:t>
+      </w:r>
+      <w:r>
+        <w:t xml:space="preserve">comment periods as an opportunity for a voice in government</w:t>
+      </w:r>
+      <w:r>
+        <w:t xml:space="preserve"> </w:t>
+      </w:r>
+      <w:r>
+        <w:t xml:space="preserve">decisions.</w:t>
+      </w:r>
+      <w:r>
+        <w:rPr>
+          <w:rStyle w:val="FootnoteReference"/>
+        </w:rPr>
+        <w:footnoteReference w:id="28"/>
+      </w:r>
+      <w:r>
+        <w:t xml:space="preserve"> </w:t>
+      </w:r>
+      <w:r>
         <w:t xml:space="preserve">Big red letters across the top of the Regulations.gov</w:t>
       </w:r>
       <w:r>
@@ -3216,13 +3096,7 @@
         <w:t xml:space="preserve"> </w:t>
       </w:r>
       <w:r>
-        <w:t xml:space="preserve">(Figure @ref(fig:regsgov). A</w:t>
-      </w:r>
-      <w:r>
-        <w:t xml:space="preserve"> </w:t>
-      </w:r>
-      <w:r>
-        <w:t xml:space="preserve">blue</w:t>
+        <w:t xml:space="preserve">and</w:t>
       </w:r>
       <w:r>
         <w:t xml:space="preserve"> </w:t>
@@ -3231,6 +3105,24 @@
         <w:t xml:space="preserve">“</w:t>
       </w:r>
       <w:r>
+        <w:t xml:space="preserve">Participate today!</w:t>
+      </w:r>
+      <w:r>
+        <w:t xml:space="preserve">”</w:t>
+      </w:r>
+      <w:r>
+        <w:t xml:space="preserve"> </w:t>
+      </w:r>
+      <w:r>
+        <w:t xml:space="preserve">(Figure @ref(fig:regsgov). A blue</w:t>
+      </w:r>
+      <w:r>
+        <w:t xml:space="preserve"> </w:t>
+      </w:r>
+      <w:r>
+        <w:t xml:space="preserve">“</w:t>
+      </w:r>
+      <w:r>
         <w:t xml:space="preserve">Comment Now!</w:t>
       </w:r>
       <w:r>
@@ -3246,13 +3138,19 @@
         <w:t xml:space="preserve"> </w:t>
       </w:r>
       <w:r>
-        <w:t xml:space="preserve">policy and pending agency action. Another invitation at the bottom of</w:t>
-      </w:r>
-      <w:r>
-        <w:t xml:space="preserve"> </w:t>
-      </w:r>
-      <w:r>
-        <w:t xml:space="preserve">the page reads</w:t>
+        <w:t xml:space="preserve">policy and pending agency action.</w:t>
+      </w:r>
+      <w:r>
+        <w:t xml:space="preserve"> </w:t>
+      </w:r>
+      <w:r>
+        <w:t xml:space="preserve">Public comments on proposed agency</w:t>
+      </w:r>
+      <w:r>
+        <w:t xml:space="preserve"> </w:t>
+      </w:r>
+      <w:r>
+        <w:t xml:space="preserve">rules is described as</w:t>
       </w:r>
       <w:r>
         <w:t xml:space="preserve"> </w:t>
@@ -3261,7 +3159,7 @@
         <w:t xml:space="preserve">“</w:t>
       </w:r>
       <w:r>
-        <w:t xml:space="preserve">Participate today!</w:t>
+        <w:t xml:space="preserve">an important part of democracy</w:t>
       </w:r>
       <w:r>
         <w:t xml:space="preserve">”</w:t>
@@ -3270,13 +3168,7 @@
         <w:t xml:space="preserve"> </w:t>
       </w:r>
       <w:r>
-        <w:t xml:space="preserve">Public commenting on proposed agency</w:t>
-      </w:r>
-      <w:r>
-        <w:t xml:space="preserve"> </w:t>
-      </w:r>
-      <w:r>
-        <w:t xml:space="preserve">rules is described as</w:t>
+        <w:t xml:space="preserve">(WSJ 2017),</w:t>
       </w:r>
       <w:r>
         <w:t xml:space="preserve"> </w:t>
@@ -3285,7 +3177,13 @@
         <w:t xml:space="preserve">“</w:t>
       </w:r>
       <w:r>
-        <w:t xml:space="preserve">an important part of democracy</w:t>
+        <w:t xml:space="preserve">often held out as the purest example of participatory democracy in</w:t>
+      </w:r>
+      <w:r>
+        <w:t xml:space="preserve"> </w:t>
+      </w:r>
+      <w:r>
+        <w:t xml:space="preserve">actual American governance</w:t>
       </w:r>
       <w:r>
         <w:t xml:space="preserve">”</w:t>
@@ -3294,7 +3192,47 @@
         <w:t xml:space="preserve"> </w:t>
       </w:r>
       <w:r>
-        <w:t xml:space="preserve">(WSJ 2017), the</w:t>
+        <w:t xml:space="preserve">(Herz</w:t>
+      </w:r>
+      <w:r>
+        <w:t xml:space="preserve"> </w:t>
+      </w:r>
+      <w:hyperlink w:anchor="ref-Herz2016">
+        <w:r>
+          <w:rPr>
+            <w:rStyle w:val="Hyperlink"/>
+          </w:rPr>
+          <w:t xml:space="preserve">2016</w:t>
+        </w:r>
+      </w:hyperlink>
+      <w:r>
+        <w:t xml:space="preserve">)</w:t>
+      </w:r>
+      <w:r>
+        <w:t xml:space="preserve">.</w:t>
+      </w:r>
+      <w:r>
+        <w:t xml:space="preserve"> </w:t>
+      </w:r>
+      <w:r>
+        <w:t xml:space="preserve">Rossi (</w:t>
+      </w:r>
+      <w:hyperlink w:anchor="ref-Rossi1997">
+        <w:r>
+          <w:rPr>
+            <w:rStyle w:val="Hyperlink"/>
+          </w:rPr>
+          <w:t xml:space="preserve">1997</w:t>
+        </w:r>
+      </w:hyperlink>
+      <w:r>
+        <w:t xml:space="preserve">)</w:t>
+      </w:r>
+      <w:r>
+        <w:t xml:space="preserve"> </w:t>
+      </w:r>
+      <w:r>
+        <w:t xml:space="preserve">finds that</w:t>
       </w:r>
       <w:r>
         <w:t xml:space="preserve"> </w:t>
@@ -3303,110 +3241,22 @@
         <w:t xml:space="preserve">“</w:t>
       </w:r>
       <w:r>
-        <w:t xml:space="preserve">often held out as the purest example of participatory democracy in</w:t>
-      </w:r>
-      <w:r>
-        <w:t xml:space="preserve"> </w:t>
-      </w:r>
-      <w:r>
-        <w:t xml:space="preserve">actual American governance</w:t>
+        <w:t xml:space="preserve">courts, Congress, and scholars have elevated participation in rulemaking to</w:t>
+      </w:r>
+      <w:r>
+        <w:t xml:space="preserve"> </w:t>
+      </w:r>
+      <w:r>
+        <w:t xml:space="preserve">a sacrosanct status…greater participation is generally viewed as</w:t>
+      </w:r>
+      <w:r>
+        <w:t xml:space="preserve"> </w:t>
+      </w:r>
+      <w:r>
+        <w:t xml:space="preserve">contributing to democracy.</w:t>
       </w:r>
       <w:r>
         <w:t xml:space="preserve">”</w:t>
-      </w:r>
-      <w:r>
-        <w:t xml:space="preserve"> </w:t>
-      </w:r>
-      <w:r>
-        <w:t xml:space="preserve">(Herz</w:t>
-      </w:r>
-      <w:r>
-        <w:t xml:space="preserve"> </w:t>
-      </w:r>
-      <w:hyperlink w:anchor="ref-Herz2016">
-        <w:r>
-          <w:rPr>
-            <w:rStyle w:val="Hyperlink"/>
-          </w:rPr>
-          <w:t xml:space="preserve">2016</w:t>
-        </w:r>
-      </w:hyperlink>
-      <w:r>
-        <w:t xml:space="preserve">)</w:t>
-      </w:r>
-      <w:r>
-        <w:t xml:space="preserve">.</w:t>
-      </w:r>
-      <w:r>
-        <w:t xml:space="preserve"> </w:t>
-      </w:r>
-      <w:r>
-        <w:t xml:space="preserve">Rossi (</w:t>
-      </w:r>
-      <w:hyperlink w:anchor="ref-Rossi1997">
-        <w:r>
-          <w:rPr>
-            <w:rStyle w:val="Hyperlink"/>
-          </w:rPr>
-          <w:t xml:space="preserve">1997</w:t>
-        </w:r>
-      </w:hyperlink>
-      <w:r>
-        <w:t xml:space="preserve">)</w:t>
-      </w:r>
-      <w:r>
-        <w:t xml:space="preserve"> </w:t>
-      </w:r>
-      <w:r>
-        <w:t xml:space="preserve">finds that</w:t>
-      </w:r>
-      <w:r>
-        <w:t xml:space="preserve"> </w:t>
-      </w:r>
-      <w:r>
-        <w:t xml:space="preserve">“</w:t>
-      </w:r>
-      <w:r>
-        <w:t xml:space="preserve">courts,</w:t>
-      </w:r>
-      <w:r>
-        <w:t xml:space="preserve"> </w:t>
-      </w:r>
-      <w:r>
-        <w:t xml:space="preserve">Congress, and scholars have elevated participation in rulemaking to</w:t>
-      </w:r>
-      <w:r>
-        <w:t xml:space="preserve"> </w:t>
-      </w:r>
-      <w:r>
-        <w:t xml:space="preserve">a sacrosanct status..greater participation is generally viewed as</w:t>
-      </w:r>
-      <w:r>
-        <w:t xml:space="preserve"> </w:t>
-      </w:r>
-      <w:r>
-        <w:t xml:space="preserve">contributing to the democracy.</w:t>
-      </w:r>
-      <w:r>
-        <w:t xml:space="preserve">”</w:t>
-      </w:r>
-      <w:r>
-        <w:t xml:space="preserve"> </w:t>
-      </w:r>
-      <w:r>
-        <w:t xml:space="preserve">Despite much debate about the</w:t>
-      </w:r>
-      <w:r>
-        <w:t xml:space="preserve"> </w:t>
-      </w:r>
-      <w:r>
-        <w:t xml:space="preserve">theoretical import and possible reforms, the bulk of public comments</w:t>
-      </w:r>
-      <w:r>
-        <w:t xml:space="preserve"> </w:t>
-      </w:r>
-      <w:r>
-        <w:t xml:space="preserve">have yet to be studied.</w:t>
       </w:r>
     </w:p>
     <w:p>
@@ -3429,7 +3279,7 @@
                     </pic:cNvPicPr>
                   </pic:nvPicPr>
                   <pic:blipFill>
-                    <a:blip r:embed="rId28"/>
+                    <a:blip r:embed="rId29"/>
                     <a:stretch>
                       <a:fillRect/>
                     </a:stretch>
@@ -3484,7 +3334,7 @@
                     </pic:cNvPicPr>
                   </pic:nvPicPr>
                   <pic:blipFill>
-                    <a:blip r:embed="rId29"/>
+                    <a:blip r:embed="rId30"/>
                     <a:stretch>
                       <a:fillRect/>
                     </a:stretch>
@@ -3526,7 +3376,7 @@
                     </pic:cNvPicPr>
                   </pic:nvPicPr>
                   <pic:blipFill>
-                    <a:blip r:embed="rId30"/>
+                    <a:blip r:embed="rId31"/>
                     <a:stretch>
                       <a:fillRect/>
                     </a:stretch>
@@ -3626,19 +3476,13 @@
         <w:pStyle w:val="BodyText"/>
       </w:pPr>
       <w:r>
-        <w:t xml:space="preserve">Most public comments are, in fact, of the flavor suggested by the</w:t>
-      </w:r>
-      <w:r>
-        <w:t xml:space="preserve"> </w:t>
-      </w:r>
-      <w:r>
-        <w:t xml:space="preserve">solicitations on Regulation.gov—ordinary people voicing opinions on a</w:t>
-      </w:r>
-      <w:r>
-        <w:t xml:space="preserve"> </w:t>
-      </w:r>
-      <w:r>
-        <w:t xml:space="preserve">proposed policy. They do not provide useful technical information or</w:t>
+        <w:t xml:space="preserve">Most public comments are, in fact, of the type suggested by the</w:t>
+      </w:r>
+      <w:r>
+        <w:t xml:space="preserve"> </w:t>
+      </w:r>
+      <w:r>
+        <w:t xml:space="preserve">solicitations on Regulations.gov—ordinary people voicing opinions on a proposed policy. They do not provide useful technical information or</w:t>
       </w:r>
       <w:r>
         <w:t xml:space="preserve"> </w:t>
@@ -3674,155 +3518,7 @@
         <w:t xml:space="preserve"> </w:t>
       </w:r>
       <w:r>
-        <w:t xml:space="preserve">comment on draft regulations have done so as a result of an interest</w:t>
-      </w:r>
-      <w:r>
-        <w:t xml:space="preserve"> </w:t>
-      </w:r>
-      <w:r>
-        <w:t xml:space="preserve">group’s campaign.</w:t>
-      </w:r>
-      <w:r>
-        <w:rPr>
-          <w:rStyle w:val="FootnoteReference"/>
-        </w:rPr>
-        <w:footnoteReference w:id="31"/>
-      </w:r>
-      <w:r>
-        <w:t xml:space="preserve"> </w:t>
-      </w:r>
-      <w:r>
-        <w:t xml:space="preserve">Public engagement in rulemaking is highly</w:t>
-      </w:r>
-      <w:r>
-        <w:t xml:space="preserve"> </w:t>
-      </w:r>
-      <w:r>
-        <w:t xml:space="preserve">clustered on a few rules made salient by these campaigns. It is</w:t>
-      </w:r>
-      <w:r>
-        <w:t xml:space="preserve"> </w:t>
-      </w:r>
-      <w:r>
-        <w:t xml:space="preserve">plausible that, at least some of the time, such campaigns aim to</w:t>
-      </w:r>
-      <w:r>
-        <w:t xml:space="preserve"> </w:t>
-      </w:r>
-      <w:r>
-        <w:t xml:space="preserve">influence policy. It is also plausible that thousands of people engaging</w:t>
-      </w:r>
-      <w:r>
-        <w:t xml:space="preserve"> </w:t>
-      </w:r>
-      <w:r>
-        <w:t xml:space="preserve">may alter the politics of these policy processes, but this hypothesis</w:t>
-      </w:r>
-      <w:r>
-        <w:t xml:space="preserve"> </w:t>
-      </w:r>
-      <w:r>
-        <w:t xml:space="preserve">remains untested. Indeed, we have much to understand about the causes</w:t>
-      </w:r>
-      <w:r>
-        <w:t xml:space="preserve"> </w:t>
-      </w:r>
-      <w:r>
-        <w:t xml:space="preserve">and effects of these campaigns before we are in a position to ask if</w:t>
-      </w:r>
-      <w:r>
-        <w:t xml:space="preserve"> </w:t>
-      </w:r>
-      <w:r>
-        <w:t xml:space="preserve">they are a mechanism for groups to influence policy. Most critically, we</w:t>
-      </w:r>
-      <w:r>
-        <w:t xml:space="preserve"> </w:t>
-      </w:r>
-      <w:r>
-        <w:t xml:space="preserve">must understand who mobilizes and why.</w:t>
-      </w:r>
-    </w:p>
-    <w:p>
-      <w:pPr>
-        <w:pStyle w:val="BodyText"/>
-      </w:pPr>
-      <w:r>
-        <w:t xml:space="preserve">The kind of politics created by mass engagement has a few notable</w:t>
-      </w:r>
-      <w:r>
-        <w:t xml:space="preserve"> </w:t>
-      </w:r>
-      <w:r>
-        <w:t xml:space="preserve">features. It is contentious; most ordinary people are not engaging in</w:t>
-      </w:r>
-      <w:r>
-        <w:t xml:space="preserve"> </w:t>
-      </w:r>
-      <w:r>
-        <w:t xml:space="preserve">deliberation, they are simply making demands. Importantly, however,</w:t>
-      </w:r>
-      <w:r>
-        <w:t xml:space="preserve"> </w:t>
-      </w:r>
-      <w:r>
-        <w:t xml:space="preserve">processes like public comment periods channel contentious demands into</w:t>
-      </w:r>
-      <w:r>
-        <w:t xml:space="preserve"> </w:t>
-      </w:r>
-      <w:r>
-        <w:t xml:space="preserve">institutionalized policy processes rather than undermining them. In</w:t>
-      </w:r>
-      <w:r>
-        <w:t xml:space="preserve"> </w:t>
-      </w:r>
-      <w:r>
-        <w:t xml:space="preserve">short, the politics of rulemaking created by mass engagement is much</w:t>
-      </w:r>
-      <w:r>
-        <w:t xml:space="preserve"> </w:t>
-      </w:r>
-      <w:r>
-        <w:t xml:space="preserve">more contentious than most rulemakings, but also much more</w:t>
-      </w:r>
-      <w:r>
-        <w:t xml:space="preserve"> </w:t>
-      </w:r>
-      <w:r>
-        <w:t xml:space="preserve">institutionalized than most contentious politics. Mass engagement in</w:t>
-      </w:r>
-      <w:r>
-        <w:t xml:space="preserve"> </w:t>
-      </w:r>
-      <w:r>
-        <w:t xml:space="preserve">rulemaking thus presents a novel context to examine the consequences of</w:t>
-      </w:r>
-      <w:r>
-        <w:t xml:space="preserve"> </w:t>
-      </w:r>
-      <w:r>
-        <w:t xml:space="preserve">broader engagement in typically insider-dominated policymaking and how</w:t>
-      </w:r>
-      <w:r>
-        <w:t xml:space="preserve"> </w:t>
-      </w:r>
-      <w:r>
-        <w:t xml:space="preserve">public participation may condition how political decisions are made.</w:t>
-      </w:r>
-    </w:p>
-    <w:p>
-      <w:pPr>
-        <w:pStyle w:val="BodyText"/>
-      </w:pPr>
-      <w:r>
-        <w:t xml:space="preserve">Mass commenting also, in a sense, expands participation in</w:t>
-      </w:r>
-      <w:r>
-        <w:t xml:space="preserve"> </w:t>
-      </w:r>
-      <w:r>
-        <w:t xml:space="preserve">policymaking.</w:t>
+        <w:t xml:space="preserve">comment on draft regulations have done so as a result of public pressure campaign.</w:t>
       </w:r>
       <w:r>
         <w:rPr>
@@ -3834,13 +3530,143 @@
         <w:t xml:space="preserve"> </w:t>
       </w:r>
       <w:r>
-        <w:t xml:space="preserve">Surely, those who opt in are far from representative</w:t>
-      </w:r>
-      <w:r>
-        <w:t xml:space="preserve"> </w:t>
-      </w:r>
-      <w:r>
-        <w:t xml:space="preserve">of the broader public</w:t>
+        <w:t xml:space="preserve">Public engagement in rulemaking is highly</w:t>
+      </w:r>
+      <w:r>
+        <w:t xml:space="preserve"> </w:t>
+      </w:r>
+      <w:r>
+        <w:t xml:space="preserve">clustered on a few rules made salient by these campaigns. It is</w:t>
+      </w:r>
+      <w:r>
+        <w:t xml:space="preserve"> </w:t>
+      </w:r>
+      <w:r>
+        <w:t xml:space="preserve">plausible that, at least some of the time, such campaigns aim to</w:t>
+      </w:r>
+      <w:r>
+        <w:t xml:space="preserve"> </w:t>
+      </w:r>
+      <w:r>
+        <w:t xml:space="preserve">influence policy. It is also plausible that thousands of people engaging</w:t>
+      </w:r>
+      <w:r>
+        <w:t xml:space="preserve"> </w:t>
+      </w:r>
+      <w:r>
+        <w:t xml:space="preserve">may alter the politics of these policy processes, but this hypothesis</w:t>
+      </w:r>
+      <w:r>
+        <w:t xml:space="preserve"> </w:t>
+      </w:r>
+      <w:r>
+        <w:t xml:space="preserve">remains untested. Indeed, we have much to understand about the causes</w:t>
+      </w:r>
+      <w:r>
+        <w:t xml:space="preserve"> </w:t>
+      </w:r>
+      <w:r>
+        <w:t xml:space="preserve">and effects of these campaigns before we are in a position to ask if</w:t>
+      </w:r>
+      <w:r>
+        <w:t xml:space="preserve"> </w:t>
+      </w:r>
+      <w:r>
+        <w:t xml:space="preserve">they are a mechanism for groups to influence policy. Most critically, we</w:t>
+      </w:r>
+      <w:r>
+        <w:t xml:space="preserve"> </w:t>
+      </w:r>
+      <w:r>
+        <w:t xml:space="preserve">must understand who mobilizes and why.</w:t>
+      </w:r>
+    </w:p>
+    <w:p>
+      <w:pPr>
+        <w:pStyle w:val="BodyText"/>
+      </w:pPr>
+      <w:r>
+        <w:t xml:space="preserve">The kind of politics created by mass engagement has a few notable</w:t>
+      </w:r>
+      <w:r>
+        <w:t xml:space="preserve"> </w:t>
+      </w:r>
+      <w:r>
+        <w:t xml:space="preserve">features. It is contentious; most ordinary people are not engaging in</w:t>
+      </w:r>
+      <w:r>
+        <w:t xml:space="preserve"> </w:t>
+      </w:r>
+      <w:r>
+        <w:t xml:space="preserve">deliberation, they are simply making demands. Importantly, however,</w:t>
+      </w:r>
+      <w:r>
+        <w:t xml:space="preserve"> </w:t>
+      </w:r>
+      <w:r>
+        <w:t xml:space="preserve">processes like public comment periods channel contentious demands into</w:t>
+      </w:r>
+      <w:r>
+        <w:t xml:space="preserve"> </w:t>
+      </w:r>
+      <w:r>
+        <w:t xml:space="preserve">institutionalized policy processes rather than undermining them. In</w:t>
+      </w:r>
+      <w:r>
+        <w:t xml:space="preserve"> </w:t>
+      </w:r>
+      <w:r>
+        <w:t xml:space="preserve">short, the politics of rulemaking created by mass engagement is much</w:t>
+      </w:r>
+      <w:r>
+        <w:t xml:space="preserve"> </w:t>
+      </w:r>
+      <w:r>
+        <w:t xml:space="preserve">more contentious than most rulemakings, but also much more</w:t>
+      </w:r>
+      <w:r>
+        <w:t xml:space="preserve"> </w:t>
+      </w:r>
+      <w:r>
+        <w:t xml:space="preserve">institutionalized than most contentious politics. Mass engagement in</w:t>
+      </w:r>
+      <w:r>
+        <w:t xml:space="preserve"> </w:t>
+      </w:r>
+      <w:r>
+        <w:t xml:space="preserve">rulemaking thus presents a novel context to examine the consequences of</w:t>
+      </w:r>
+      <w:r>
+        <w:t xml:space="preserve"> </w:t>
+      </w:r>
+      <w:r>
+        <w:t xml:space="preserve">broader engagement in typically insider-dominated policymaking and how</w:t>
+      </w:r>
+      <w:r>
+        <w:t xml:space="preserve"> </w:t>
+      </w:r>
+      <w:r>
+        <w:t xml:space="preserve">public participation may condition how political decisions are made.</w:t>
+      </w:r>
+    </w:p>
+    <w:p>
+      <w:pPr>
+        <w:pStyle w:val="BodyText"/>
+      </w:pPr>
+      <w:r>
+        <w:t xml:space="preserve">Public pressure campaigns expand civic participation in policymaking.</w:t>
+      </w:r>
+      <w:r>
+        <w:rPr>
+          <w:rStyle w:val="FootnoteReference"/>
+        </w:rPr>
+        <w:footnoteReference w:id="33"/>
+      </w:r>
+      <w:r>
+        <w:t xml:space="preserve"> </w:t>
+      </w:r>
+      <w:r>
+        <w:t xml:space="preserve">Surely, those who engage are far from representative of the broader public</w:t>
       </w:r>
       <w:r>
         <w:t xml:space="preserve"> </w:t>
@@ -3863,25 +3689,28 @@
         <w:t xml:space="preserve">)</w:t>
       </w:r>
       <w:r>
-        <w:t xml:space="preserve">, but in many ways, they must be more</w:t>
-      </w:r>
-      <w:r>
-        <w:t xml:space="preserve"> </w:t>
-      </w:r>
-      <w:r>
-        <w:t xml:space="preserve">representative than the handful of political insiders who participate in</w:t>
-      </w:r>
-      <w:r>
-        <w:t xml:space="preserve"> </w:t>
-      </w:r>
-      <w:r>
-        <w:t xml:space="preserve">most policy processes. As</w:t>
-      </w:r>
-      <w:r>
-        <w:t xml:space="preserve"> </w:t>
-      </w:r>
-      <w:r>
-        <w:t xml:space="preserve">Schattschneider (</w:t>
+        <w:t xml:space="preserve">, but in many ways, they must be more representative than the handful of political insiders who participate in most policy processes. If the usual participants have</w:t>
+      </w:r>
+      <w:r>
+        <w:t xml:space="preserve"> </w:t>
+      </w:r>
+      <w:r>
+        <w:t xml:space="preserve">“</w:t>
+      </w:r>
+      <w:r>
+        <w:t xml:space="preserve">an upper-class accent</w:t>
+      </w:r>
+      <w:r>
+        <w:t xml:space="preserve">”</w:t>
+      </w:r>
+      <w:r>
+        <w:t xml:space="preserve"> </w:t>
+      </w:r>
+      <w:r>
+        <w:t xml:space="preserve">(Schattschneider</w:t>
+      </w:r>
+      <w:r>
+        <w:t xml:space="preserve"> </w:t>
       </w:r>
       <w:hyperlink w:anchor="ref-Schattschneider1942">
         <w:r>
@@ -3895,69 +3724,18 @@
         <w:t xml:space="preserve">)</w:t>
       </w:r>
       <w:r>
-        <w:t xml:space="preserve"> </w:t>
-      </w:r>
-      <w:r>
-        <w:t xml:space="preserve">put it, the usual</w:t>
-      </w:r>
-      <w:r>
-        <w:t xml:space="preserve"> </w:t>
-      </w:r>
-      <w:r>
-        <w:t xml:space="preserve">participants have</w:t>
-      </w:r>
-      <w:r>
-        <w:t xml:space="preserve"> </w:t>
-      </w:r>
-      <w:r>
-        <w:t xml:space="preserve">“</w:t>
-      </w:r>
-      <w:r>
-        <w:t xml:space="preserve">an upper-class accent.</w:t>
-      </w:r>
-      <w:r>
-        <w:t xml:space="preserve">”</w:t>
-      </w:r>
-      <w:r>
-        <w:t xml:space="preserve"> </w:t>
-      </w:r>
-      <w:r>
-        <w:t xml:space="preserve">Does adding thousands of more</w:t>
-      </w:r>
-      <w:r>
-        <w:t xml:space="preserve"> </w:t>
-      </w:r>
-      <w:r>
-        <w:t xml:space="preserve">voices dilute this bias? This depends on how people are mobilized. If</w:t>
-      </w:r>
-      <w:r>
-        <w:t xml:space="preserve"> </w:t>
-      </w:r>
-      <w:r>
-        <w:t xml:space="preserve">mass engagement is mobilized by the usual participants to create an</w:t>
-      </w:r>
-      <w:r>
-        <w:t xml:space="preserve"> </w:t>
-      </w:r>
-      <w:r>
-        <w:t xml:space="preserve">impression of public support, it may merely legitimize the demands of</w:t>
-      </w:r>
-      <w:r>
-        <w:t xml:space="preserve"> </w:t>
-      </w:r>
-      <w:r>
-        <w:t xml:space="preserve">powerful interest groups.</w:t>
+        <w:t xml:space="preserve">, does adding thousands of more voices dilute this bias? This depends on how people are mobilized. If public pressure is mobilized by the usual participants to create an impression of public support, it may merely legitimize the demands of powerful interest groups.</w:t>
       </w:r>
     </w:p>
     <w:p>
       <w:pPr>
         <w:pStyle w:val="Heading1"/>
       </w:pPr>
-      <w:bookmarkStart w:id="33" w:name="theory"/>
+      <w:bookmarkStart w:id="34" w:name="theory"/>
       <w:r>
         <w:t xml:space="preserve">Theory</w:t>
       </w:r>
-      <w:bookmarkEnd w:id="33"/>
+      <w:bookmarkEnd w:id="34"/>
     </w:p>
     <w:p>
       <w:pPr>
@@ -4010,11 +3788,11 @@
       <w:pPr>
         <w:pStyle w:val="Heading2"/>
       </w:pPr>
-      <w:bookmarkStart w:id="34" w:name="why-mobilize"/>
+      <w:bookmarkStart w:id="35" w:name="why-mobilize"/>
       <w:r>
         <w:t xml:space="preserve">Why mobilize?</w:t>
       </w:r>
-      <w:bookmarkEnd w:id="34"/>
+      <w:bookmarkEnd w:id="35"/>
     </w:p>
     <w:p>
       <w:pPr>
@@ -4151,7 +3929,7 @@
         <w:rPr>
           <w:rStyle w:val="FootnoteReference"/>
         </w:rPr>
-        <w:footnoteReference w:id="35"/>
+        <w:footnoteReference w:id="36"/>
       </w:r>
       <w:r>
         <w:t xml:space="preserve"> </w:t>
@@ -4186,7 +3964,7 @@
                     </pic:cNvPicPr>
                   </pic:nvPicPr>
                   <pic:blipFill>
-                    <a:blip r:embed="rId36"/>
+                    <a:blip r:embed="rId37"/>
                     <a:stretch>
                       <a:fillRect/>
                     </a:stretch>
@@ -4275,11 +4053,21 @@
       <w:pPr>
         <w:pStyle w:val="Heading3"/>
       </w:pPr>
-      <w:bookmarkStart w:id="37" w:name="X1b1e2c79a564032db1b3e38131ba008e6e289b6"/>
+      <w:bookmarkStart w:id="38" w:name="X1b1e2c79a564032db1b3e38131ba008e6e289b6"/>
       <w:r>
         <w:t xml:space="preserve">Incorporating political information into models of lobbying in rulemaking</w:t>
       </w:r>
-      <w:bookmarkEnd w:id="37"/>
+      <w:bookmarkEnd w:id="38"/>
+    </w:p>
+    <w:p>
+      <w:pPr>
+        <w:pStyle w:val="Heading4"/>
+      </w:pPr>
+      <w:bookmarkStart w:id="39" w:name="public-pressure-is-a-political-resource."/>
+      <w:r>
+        <w:t xml:space="preserve">Public pressure is a political resource.</w:t>
+      </w:r>
+      <w:bookmarkEnd w:id="39"/>
     </w:p>
     <w:p>
       <w:pPr>
@@ -4292,13 +4080,30 @@
         <w:t xml:space="preserve"> </w:t>
       </w:r>
       <w:r>
-        <w:t xml:space="preserve">a large number of people may occasionally be a valuable political</w:t>
-      </w:r>
-      <w:r>
-        <w:t xml:space="preserve"> </w:t>
-      </w:r>
-      <w:r>
-        <w:t xml:space="preserve">resource. In contrast to scholars who focus on the deliberative</w:t>
+        <w:t xml:space="preserve">a large number of people can be a valuable political resource</w:t>
+      </w:r>
+      <w:r>
+        <w:t xml:space="preserve"> </w:t>
+      </w:r>
+      <w:r>
+        <w:t xml:space="preserve">(Schattschneider</w:t>
+      </w:r>
+      <w:r>
+        <w:t xml:space="preserve"> </w:t>
+      </w:r>
+      <w:hyperlink w:anchor="ref-Schattschneider1975">
+        <w:r>
+          <w:rPr>
+            <w:rStyle w:val="Hyperlink"/>
+          </w:rPr>
+          <w:t xml:space="preserve">1975</w:t>
+        </w:r>
+      </w:hyperlink>
+      <w:r>
+        <w:t xml:space="preserve">)</w:t>
+      </w:r>
+      <w:r>
+        <w:t xml:space="preserve">. In contrast to scholars who focus on the deliberative</w:t>
       </w:r>
       <w:r>
         <w:t xml:space="preserve"> </w:t>
@@ -4310,7 +4115,7 @@
         <w:t xml:space="preserve"> </w:t>
       </w:r>
       <w:r>
-        <w:t xml:space="preserve">tactic aimed at gaining power. Scholars who do understand mobilization</w:t>
+        <w:t xml:space="preserve">tactic aimed at gaining power. Scholars who understand mobilization</w:t>
       </w:r>
       <w:r>
         <w:t xml:space="preserve"> </w:t>
@@ -4356,19 +4161,13 @@
         <w:t xml:space="preserve"> </w:t>
       </w:r>
       <w:r>
-        <w:t xml:space="preserve">have thus far focused on</w:t>
-      </w:r>
-      <w:r>
-        <w:t xml:space="preserve"> </w:t>
-      </w:r>
-      <w:r>
-        <w:t xml:space="preserve">organizations mobilizing their membership. I include a campaign’s</w:t>
-      </w:r>
-      <w:r>
-        <w:t xml:space="preserve"> </w:t>
-      </w:r>
-      <w:r>
-        <w:t xml:space="preserve">broader audience and its potential to grow, more akin to the concept of</w:t>
+        <w:t xml:space="preserve">have focused on how</w:t>
+      </w:r>
+      <w:r>
+        <w:t xml:space="preserve"> </w:t>
+      </w:r>
+      <w:r>
+        <w:t xml:space="preserve">organizations mobilize their membership. I expand on this understanding of mobilization as a lobbying tactic to include a campaign’s broader audience, more akin to the concept of</w:t>
       </w:r>
       <w:r>
         <w:t xml:space="preserve"> </w:t>
@@ -4428,162 +4227,172 @@
     </w:p>
     <w:p>
       <w:pPr>
+        <w:pStyle w:val="Heading4"/>
+      </w:pPr>
+      <w:bookmarkStart w:id="40" w:name="X9b0b41f2eaabb5504ebbe8b5981024a45a1371d"/>
+      <w:r>
+        <w:t xml:space="preserve">Public pressure campaigns evoke the public interest and representation.</w:t>
+      </w:r>
+      <w:bookmarkEnd w:id="40"/>
+    </w:p>
+    <w:p>
+      <w:pPr>
+        <w:pStyle w:val="FirstParagraph"/>
+      </w:pPr>
+      <w:r>
+        <w:t xml:space="preserve">Appeals to the government are almost always couched in the language of</w:t>
+      </w:r>
+      <w:r>
+        <w:t xml:space="preserve"> </w:t>
+      </w:r>
+      <w:r>
+        <w:t xml:space="preserve">public interest, even when true motivations are private</w:t>
+      </w:r>
+      <w:r>
+        <w:t xml:space="preserve"> </w:t>
+      </w:r>
+      <w:r>
+        <w:t xml:space="preserve">(Schattschneider</w:t>
+      </w:r>
+      <w:r>
+        <w:t xml:space="preserve"> </w:t>
+      </w:r>
+      <w:hyperlink w:anchor="ref-Schattschneider1975">
+        <w:r>
+          <w:rPr>
+            <w:rStyle w:val="Hyperlink"/>
+          </w:rPr>
+          <w:t xml:space="preserve">1975</w:t>
+        </w:r>
+      </w:hyperlink>
+      <w:r>
+        <w:t xml:space="preserve">)</w:t>
+      </w:r>
+      <w:r>
+        <w:t xml:space="preserve">. When lobbying during rulemaking, groups often</w:t>
+      </w:r>
+      <w:r>
+        <w:t xml:space="preserve"> </w:t>
+      </w:r>
+      <w:r>
+        <w:t xml:space="preserve">make dubious claims to represent broad segments of the public</w:t>
+      </w:r>
+      <w:r>
+        <w:t xml:space="preserve"> </w:t>
+      </w:r>
+      <w:r>
+        <w:t xml:space="preserve">(Seifter</w:t>
+      </w:r>
+      <w:r>
+        <w:t xml:space="preserve"> </w:t>
+      </w:r>
+      <w:hyperlink w:anchor="ref-Seifter2016UCLA">
+        <w:r>
+          <w:rPr>
+            <w:rStyle w:val="Hyperlink"/>
+          </w:rPr>
+          <w:t xml:space="preserve">2016</w:t>
+        </w:r>
+      </w:hyperlink>
+      <w:r>
+        <w:t xml:space="preserve">)</w:t>
+      </w:r>
+      <w:r>
+        <w:t xml:space="preserve">. If agency staff do not trust an organizations’</w:t>
+      </w:r>
+      <w:r>
+        <w:t xml:space="preserve"> </w:t>
+      </w:r>
+      <w:r>
+        <w:t xml:space="preserve">representational claims, engaging actual people may be one of the few</w:t>
+      </w:r>
+      <w:r>
+        <w:t xml:space="preserve"> </w:t>
+      </w:r>
+      <w:r>
+        <w:t xml:space="preserve">credible signals of a broad base of support. Furthermore, if</w:t>
+      </w:r>
+      <w:r>
+        <w:t xml:space="preserve"> </w:t>
+      </w:r>
+      <w:r>
+        <w:t xml:space="preserve">organizations claim to represent people beyond their official members,</w:t>
+      </w:r>
+      <w:r>
+        <w:t xml:space="preserve"> </w:t>
+      </w:r>
+      <w:r>
+        <w:t xml:space="preserve">reforms requiring groups to disclose information about their funding and</w:t>
+      </w:r>
+      <w:r>
+        <w:t xml:space="preserve"> </w:t>
+      </w:r>
+      <w:r>
+        <w:t xml:space="preserve">membership</w:t>
+      </w:r>
+      <w:r>
+        <w:t xml:space="preserve"> </w:t>
+      </w:r>
+      <w:r>
+        <w:t xml:space="preserve">(Seifter</w:t>
+      </w:r>
+      <w:r>
+        <w:t xml:space="preserve"> </w:t>
+      </w:r>
+      <w:hyperlink w:anchor="ref-Seifter2016UCLA">
+        <w:r>
+          <w:rPr>
+            <w:rStyle w:val="Hyperlink"/>
+          </w:rPr>
+          <w:t xml:space="preserve">2016</w:t>
+        </w:r>
+      </w:hyperlink>
+      <w:r>
+        <w:t xml:space="preserve">)</w:t>
+      </w:r>
+      <w:r>
+        <w:t xml:space="preserve"> </w:t>
+      </w:r>
+      <w:r>
+        <w:t xml:space="preserve">only go part way to assess groups’ claims</w:t>
+      </w:r>
+      <w:r>
+        <w:t xml:space="preserve"> </w:t>
+      </w:r>
+      <w:r>
+        <w:t xml:space="preserve">to represent these broader segments of the public. Indeed, if advocacy</w:t>
+      </w:r>
+      <w:r>
+        <w:t xml:space="preserve"> </w:t>
+      </w:r>
+      <w:r>
+        <w:t xml:space="preserve">group decisions are primarily made by D.C. professionals, these</w:t>
+      </w:r>
+      <w:r>
+        <w:t xml:space="preserve"> </w:t>
+      </w:r>
+      <w:r>
+        <w:t xml:space="preserve">advocates themselves may be unsure how broadly their claims resonate</w:t>
+      </w:r>
+      <w:r>
+        <w:t xml:space="preserve"> </w:t>
+      </w:r>
+      <w:r>
+        <w:t xml:space="preserve">until potentially-attentive publics are actually engaged.</w:t>
+      </w:r>
+    </w:p>
+    <w:p>
+      <w:pPr>
         <w:pStyle w:val="BodyText"/>
       </w:pPr>
       <w:r>
-        <w:t xml:space="preserve">Appeals to the government are almost always couched in the language of</w:t>
-      </w:r>
-      <w:r>
-        <w:t xml:space="preserve"> </w:t>
-      </w:r>
-      <w:r>
-        <w:t xml:space="preserve">public interest, even when true motivations are private</w:t>
-      </w:r>
-      <w:r>
-        <w:t xml:space="preserve"> </w:t>
-      </w:r>
-      <w:r>
-        <w:t xml:space="preserve">(Schattschneider</w:t>
-      </w:r>
-      <w:r>
-        <w:t xml:space="preserve"> </w:t>
-      </w:r>
-      <w:hyperlink w:anchor="ref-Schattschneider1975">
-        <w:r>
-          <w:rPr>
-            <w:rStyle w:val="Hyperlink"/>
-          </w:rPr>
-          <w:t xml:space="preserve">1975</w:t>
-        </w:r>
-      </w:hyperlink>
-      <w:r>
-        <w:t xml:space="preserve">)</w:t>
-      </w:r>
-      <w:r>
-        <w:t xml:space="preserve">. When lobbying during rulemaking, groups often</w:t>
-      </w:r>
-      <w:r>
-        <w:t xml:space="preserve"> </w:t>
-      </w:r>
-      <w:r>
-        <w:t xml:space="preserve">make dubious claims to represent broad segments of the public</w:t>
-      </w:r>
-      <w:r>
-        <w:t xml:space="preserve"> </w:t>
-      </w:r>
-      <w:r>
-        <w:t xml:space="preserve">(Seifter</w:t>
-      </w:r>
-      <w:r>
-        <w:t xml:space="preserve"> </w:t>
-      </w:r>
-      <w:hyperlink w:anchor="ref-Seifter2016UCLA">
-        <w:r>
-          <w:rPr>
-            <w:rStyle w:val="Hyperlink"/>
-          </w:rPr>
-          <w:t xml:space="preserve">2016</w:t>
-        </w:r>
-      </w:hyperlink>
-      <w:r>
-        <w:t xml:space="preserve">)</w:t>
-      </w:r>
-      <w:r>
-        <w:t xml:space="preserve">. If agency staff do not trust an organizations’</w:t>
-      </w:r>
-      <w:r>
-        <w:t xml:space="preserve"> </w:t>
-      </w:r>
-      <w:r>
-        <w:t xml:space="preserve">representational claims, engaging actual people may be one of the few</w:t>
-      </w:r>
-      <w:r>
-        <w:t xml:space="preserve"> </w:t>
-      </w:r>
-      <w:r>
-        <w:t xml:space="preserve">credible signals of a broad base of support. Furthermore, if</w:t>
-      </w:r>
-      <w:r>
-        <w:t xml:space="preserve"> </w:t>
-      </w:r>
-      <w:r>
-        <w:t xml:space="preserve">organizations claim to represent people beyond their official members,</w:t>
-      </w:r>
-      <w:r>
-        <w:t xml:space="preserve"> </w:t>
-      </w:r>
-      <w:r>
-        <w:t xml:space="preserve">reforms requiring groups to disclose information about their funding and</w:t>
-      </w:r>
-      <w:r>
-        <w:t xml:space="preserve"> </w:t>
-      </w:r>
-      <w:r>
-        <w:t xml:space="preserve">membership</w:t>
-      </w:r>
-      <w:r>
-        <w:t xml:space="preserve"> </w:t>
-      </w:r>
-      <w:r>
-        <w:t xml:space="preserve">(Seifter</w:t>
-      </w:r>
-      <w:r>
-        <w:t xml:space="preserve"> </w:t>
-      </w:r>
-      <w:hyperlink w:anchor="ref-Seifter2016UCLA">
-        <w:r>
-          <w:rPr>
-            <w:rStyle w:val="Hyperlink"/>
-          </w:rPr>
-          <w:t xml:space="preserve">2016</w:t>
-        </w:r>
-      </w:hyperlink>
-      <w:r>
-        <w:t xml:space="preserve">)</w:t>
-      </w:r>
-      <w:r>
-        <w:t xml:space="preserve"> </w:t>
-      </w:r>
-      <w:r>
-        <w:t xml:space="preserve">only go part way to assess groups’ claims</w:t>
-      </w:r>
-      <w:r>
-        <w:t xml:space="preserve"> </w:t>
-      </w:r>
-      <w:r>
-        <w:t xml:space="preserve">to represent these broader segments of the public. Indeed, if advocacy</w:t>
-      </w:r>
-      <w:r>
-        <w:t xml:space="preserve"> </w:t>
-      </w:r>
-      <w:r>
-        <w:t xml:space="preserve">group decisions are primarily made by D.C. professionals, these</w:t>
-      </w:r>
-      <w:r>
-        <w:t xml:space="preserve"> </w:t>
-      </w:r>
-      <w:r>
-        <w:t xml:space="preserve">advocates themselves may be unsure how broadly their claims resonate</w:t>
-      </w:r>
-      <w:r>
-        <w:t xml:space="preserve"> </w:t>
-      </w:r>
-      <w:r>
-        <w:t xml:space="preserve">until potentially-attentive publics are actually engaged.</w:t>
-      </w:r>
-    </w:p>
-    <w:p>
-      <w:pPr>
-        <w:pStyle w:val="BodyText"/>
-      </w:pPr>
-      <w:r>
-        <w:t xml:space="preserve">Theorists may debate whether signing a petition of support without</w:t>
-      </w:r>
-      <w:r>
-        <w:t xml:space="preserve"> </w:t>
-      </w:r>
-      <w:r>
-        <w:t xml:space="preserve">having a role in crafting the appeal is a meaningful voice or whether</w:t>
+        <w:t xml:space="preserve">Theorists debate whether signing a petition of support without</w:t>
+      </w:r>
+      <w:r>
+        <w:t xml:space="preserve"> </w:t>
+      </w:r>
+      <w:r>
+        <w:t xml:space="preserve">having a role in crafting the appeal is a meaningful voice and whether</w:t>
       </w:r>
       <w:r>
         <w:t xml:space="preserve"> </w:t>
@@ -4657,7 +4466,7 @@
         <w:rPr>
           <w:rStyle w:val="FootnoteReference"/>
         </w:rPr>
-        <w:footnoteReference w:id="38"/>
+        <w:footnoteReference w:id="41"/>
       </w:r>
     </w:p>
     <w:p>
@@ -4961,7 +4770,7 @@
         <w:t xml:space="preserve"> </w:t>
       </w:r>
       <w:r>
-        <w:t xml:space="preserve">Yackee (</w:t>
+        <w:t xml:space="preserve">S. W. Yackee (</w:t>
       </w:r>
       <w:hyperlink w:anchor="ref-Yackee2006JPART">
         <w:r>
@@ -5125,7 +4934,7 @@
         <w:rPr>
           <w:rStyle w:val="FootnoteReference"/>
         </w:rPr>
-        <w:footnoteReference w:id="39"/>
+        <w:footnoteReference w:id="42"/>
       </w:r>
       <w:r>
         <w:t xml:space="preserve"> </w:t>
@@ -5330,7 +5139,7 @@
                     </pic:cNvPicPr>
                   </pic:nvPicPr>
                   <pic:blipFill>
-                    <a:blip r:embed="rId40"/>
+                    <a:blip r:embed="rId43"/>
                     <a:stretch>
                       <a:fillRect/>
                     </a:stretch>
@@ -5439,7 +5248,7 @@
         <w:rPr>
           <w:rStyle w:val="FootnoteReference"/>
         </w:rPr>
-        <w:footnoteReference w:id="41"/>
+        <w:footnoteReference w:id="44"/>
       </w:r>
     </w:p>
     <w:p>
@@ -5460,21 +5269,21 @@
       <w:pPr>
         <w:pStyle w:val="Heading2"/>
       </w:pPr>
-      <w:bookmarkStart w:id="42" w:name="X82e681ce8f86c704962111d90f542ae06d5ce18"/>
+      <w:bookmarkStart w:id="45" w:name="X82e681ce8f86c704962111d90f542ae06d5ce18"/>
       <w:r>
         <w:t xml:space="preserve">Hypotheses about the drivers of mass mobilization</w:t>
       </w:r>
-      <w:bookmarkEnd w:id="42"/>
+      <w:bookmarkEnd w:id="45"/>
     </w:p>
     <w:p>
       <w:pPr>
         <w:pStyle w:val="Heading3"/>
       </w:pPr>
-      <w:bookmarkStart w:id="43" w:name="types-of-campaigns"/>
+      <w:bookmarkStart w:id="46" w:name="types-of-campaigns"/>
       <w:r>
         <w:t xml:space="preserve">Types of campaigns</w:t>
       </w:r>
-      <w:bookmarkEnd w:id="43"/>
+      <w:bookmarkEnd w:id="46"/>
     </w:p>
     <w:p>
       <w:pPr>
@@ -5570,7 +5379,7 @@
         <w:rPr>
           <w:rStyle w:val="FootnoteReference"/>
         </w:rPr>
-        <w:footnoteReference w:id="44"/>
+        <w:footnoteReference w:id="47"/>
       </w:r>
       <w:r>
         <w:t xml:space="preserve"> </w:t>
@@ -5594,7 +5403,7 @@
         <w:rPr>
           <w:rStyle w:val="FootnoteReference"/>
         </w:rPr>
-        <w:footnoteReference w:id="45"/>
+        <w:footnoteReference w:id="48"/>
       </w:r>
       <w:r>
         <w:t xml:space="preserve"> </w:t>
@@ -5665,7 +5474,7 @@
         <w:rPr>
           <w:rStyle w:val="FootnoteReference"/>
         </w:rPr>
-        <w:footnoteReference w:id="46"/>
+        <w:footnoteReference w:id="49"/>
       </w:r>
     </w:p>
     <w:p>
@@ -6326,7 +6135,7 @@
                     </pic:cNvPicPr>
                   </pic:nvPicPr>
                   <pic:blipFill>
-                    <a:blip r:embed="rId47"/>
+                    <a:blip r:embed="rId50"/>
                     <a:stretch>
                       <a:fillRect/>
                     </a:stretch>
@@ -6912,11 +6721,11 @@
       <w:pPr>
         <w:pStyle w:val="Heading4"/>
       </w:pPr>
-      <w:bookmarkStart w:id="48" w:name="public-and-private-goods."/>
+      <w:bookmarkStart w:id="51" w:name="public-and-private-goods."/>
       <w:r>
         <w:t xml:space="preserve">Public and private goods.</w:t>
       </w:r>
-      <w:bookmarkEnd w:id="48"/>
+      <w:bookmarkEnd w:id="51"/>
     </w:p>
     <w:p>
       <w:pPr>
@@ -6953,7 +6762,7 @@
         <w:rPr>
           <w:rStyle w:val="FootnoteReference"/>
         </w:rPr>
-        <w:footnoteReference w:id="49"/>
+        <w:footnoteReference w:id="52"/>
       </w:r>
       <w:r>
         <w:t xml:space="preserve"> </w:t>
@@ -7083,11 +6892,11 @@
       <w:pPr>
         <w:pStyle w:val="Heading2"/>
       </w:pPr>
-      <w:bookmarkStart w:id="50" w:name="types-of-public-engagement"/>
+      <w:bookmarkStart w:id="53" w:name="types-of-public-engagement"/>
       <w:r>
         <w:t xml:space="preserve">Types of public engagement</w:t>
       </w:r>
-      <w:bookmarkEnd w:id="50"/>
+      <w:bookmarkEnd w:id="53"/>
     </w:p>
     <w:p>
       <w:pPr>
@@ -7154,7 +6963,7 @@
         <w:rPr>
           <w:rStyle w:val="FootnoteReference"/>
         </w:rPr>
-        <w:footnoteReference w:id="51"/>
+        <w:footnoteReference w:id="54"/>
       </w:r>
       <w:r>
         <w:t xml:space="preserve"> </w:t>
@@ -7357,21 +7166,21 @@
       <w:pPr>
         <w:pStyle w:val="Heading1"/>
       </w:pPr>
-      <w:bookmarkStart w:id="52" w:name="whyMail-methods"/>
+      <w:bookmarkStart w:id="55" w:name="whyMail-methods"/>
       <w:r>
         <w:t xml:space="preserve">Methods</w:t>
       </w:r>
-      <w:bookmarkEnd w:id="52"/>
+      <w:bookmarkEnd w:id="55"/>
     </w:p>
     <w:p>
       <w:pPr>
         <w:pStyle w:val="Heading2"/>
       </w:pPr>
-      <w:bookmarkStart w:id="53" w:name="X1f3395f08c8a21de5bafbe3c61641dda0dab10d"/>
+      <w:bookmarkStart w:id="56" w:name="X1f3395f08c8a21de5bafbe3c61641dda0dab10d"/>
       <w:r>
         <w:t xml:space="preserve">Measuring Public Pressure and Political Information</w:t>
       </w:r>
-      <w:bookmarkEnd w:id="53"/>
+      <w:bookmarkEnd w:id="56"/>
     </w:p>
     <w:p>
       <w:pPr>
@@ -7457,11 +7266,11 @@
       <w:pPr>
         <w:pStyle w:val="Heading3"/>
       </w:pPr>
-      <w:bookmarkStart w:id="54" w:name="who-lobbies"/>
+      <w:bookmarkStart w:id="57" w:name="who-lobbies"/>
       <w:r>
         <w:t xml:space="preserve">Who lobbies?</w:t>
       </w:r>
-      <w:bookmarkEnd w:id="54"/>
+      <w:bookmarkEnd w:id="57"/>
     </w:p>
     <w:p>
       <w:pPr>
@@ -7510,11 +7319,11 @@
       <w:pPr>
         <w:pStyle w:val="Heading4"/>
       </w:pPr>
-      <w:bookmarkStart w:id="55" w:name="data."/>
+      <w:bookmarkStart w:id="58" w:name="data."/>
       <w:r>
         <w:t xml:space="preserve">Data.</w:t>
       </w:r>
-      <w:bookmarkEnd w:id="55"/>
+      <w:bookmarkEnd w:id="58"/>
     </w:p>
     <w:p>
       <w:pPr>
@@ -7590,24 +7399,24 @@
       <w:pPr>
         <w:pStyle w:val="Heading4"/>
       </w:pPr>
-      <w:bookmarkStart w:id="56" w:name="mobilizing-organizations."/>
+      <w:bookmarkStart w:id="59" w:name="mobilizing-organizations."/>
       <w:r>
         <w:t xml:space="preserve">Mobilizing organizations.</w:t>
       </w:r>
-      <w:bookmarkEnd w:id="56"/>
+      <w:bookmarkEnd w:id="59"/>
     </w:p>
     <w:p>
       <w:pPr>
         <w:pStyle w:val="FirstParagraph"/>
       </w:pPr>
       <w:r>
-        <w:t xml:space="preserve">I identified organizations responsible for mobilizing 100 or more</w:t>
-      </w:r>
-      <w:r>
-        <w:t xml:space="preserve"> </w:t>
-      </w:r>
-      <w:r>
-        <w:t xml:space="preserve">comments with repeated text, either identical text or partially unique</w:t>
+        <w:t xml:space="preserve">Through an iterative combination of automated search methods and hand-coding, I identify organizations for over 40 million comments, including all organizations responsible for mobilizing 100 or more</w:t>
+      </w:r>
+      <w:r>
+        <w:t xml:space="preserve"> </w:t>
+      </w:r>
+      <w:r>
+        <w:t xml:space="preserve">comments with repeated text–either identical text or partially unique</w:t>
       </w:r>
       <w:r>
         <w:t xml:space="preserve"> </w:t>
@@ -7666,7 +7475,7 @@
                     </pic:cNvPicPr>
                   </pic:nvPicPr>
                   <pic:blipFill>
-                    <a:blip r:embed="rId57"/>
+                    <a:blip r:embed="rId60"/>
                     <a:stretch>
                       <a:fillRect/>
                     </a:stretch>
@@ -7712,18 +7521,41 @@
         <w:t xml:space="preserve"> </w:t>
       </w:r>
       <w:r>
-        <w:t xml:space="preserve">to determine who is lobbying together.</w:t>
+        <w:t xml:space="preserve">to determine who is lobbying together. Studies of rulemaking stress the importance of coalitions</w:t>
+      </w:r>
+      <w:r>
+        <w:t xml:space="preserve"> </w:t>
+      </w:r>
+      <w:r>
+        <w:t xml:space="preserve">(J. W. Yackee and Yackee</w:t>
+      </w:r>
+      <w:r>
+        <w:t xml:space="preserve"> </w:t>
+      </w:r>
+      <w:hyperlink w:anchor="ref-Yackee2006JOP">
+        <w:r>
+          <w:rPr>
+            <w:rStyle w:val="Hyperlink"/>
+          </w:rPr>
+          <w:t xml:space="preserve">2006</w:t>
+        </w:r>
+      </w:hyperlink>
+      <w:r>
+        <w:t xml:space="preserve">, Dwidar2019)</w:t>
+      </w:r>
+      <w:r>
+        <w:t xml:space="preserve">. Scholars have measured coalitions of organized groups but have yet to attribute citizen comments to the coalition that mobilized them.</w:t>
       </w:r>
     </w:p>
     <w:p>
       <w:pPr>
         <w:pStyle w:val="Heading3"/>
       </w:pPr>
-      <w:bookmarkStart w:id="58" w:name="who-lobbies-together"/>
+      <w:bookmarkStart w:id="61" w:name="who-lobbies-together"/>
       <w:r>
         <w:t xml:space="preserve">Who lobbies together?</w:t>
       </w:r>
-      <w:bookmarkEnd w:id="58"/>
+      <w:bookmarkEnd w:id="61"/>
     </w:p>
     <w:p>
       <w:pPr>
@@ -7827,11 +7659,11 @@
       <w:pPr>
         <w:pStyle w:val="Heading4"/>
       </w:pPr>
-      <w:bookmarkStart w:id="59" w:name="text-reuse-and-clustering."/>
-      <w:r>
-        <w:t xml:space="preserve">Text reuse and clustering.</w:t>
-      </w:r>
-      <w:bookmarkEnd w:id="59"/>
+      <w:bookmarkStart w:id="62" w:name="Xce203aa85a3728ffda503f970d5d7cef9383a3a"/>
+      <w:r>
+        <w:t xml:space="preserve">I identify coalitions using text reuse and clustering methods.</w:t>
+      </w:r>
+      <w:bookmarkEnd w:id="62"/>
     </w:p>
     <w:p>
       <w:pPr>
@@ -7865,16 +7697,11 @@
         <w:rPr>
           <w:rStyle w:val="FootnoteReference"/>
         </w:rPr>
-        <w:footnoteReference w:id="60"/>
-      </w:r>
-      <w:r>
-        <w:t xml:space="preserve">.</w:t>
-      </w:r>
-    </w:p>
-    <w:p>
-      <w:pPr>
-        <w:pStyle w:val="BodyText"/>
-      </w:pPr>
+        <w:footnoteReference w:id="63"/>
+      </w:r>
+      <w:r>
+        <w:t xml:space="preserve"> </w:t>
+      </w:r>
       <w:r>
         <w:t xml:space="preserve">When actors sign onto the same comment, it is clear that they are</w:t>
       </w:r>
@@ -7888,31 +7715,13 @@
         <w:t xml:space="preserve"> </w:t>
       </w:r>
       <w:r>
-        <w:t xml:space="preserve">citizens often comment separately even when they aligned. The comment</w:t>
-      </w:r>
-      <w:r>
-        <w:t xml:space="preserve"> </w:t>
-      </w:r>
-      <w:r>
-        <w:t xml:space="preserve">process is open to anyone, and it is often not worthwhile for all actors</w:t>
-      </w:r>
-      <w:r>
-        <w:t xml:space="preserve"> </w:t>
-      </w:r>
-      <w:r>
-        <w:t xml:space="preserve">to coordinate their messages. Thus, in addition to mapping text re-use,</w:t>
-      </w:r>
-      <w:r>
-        <w:t xml:space="preserve"> </w:t>
-      </w:r>
-      <w:r>
-        <w:t xml:space="preserve">I adapt several statistical models (k-means clustering and Bayesian</w:t>
-      </w:r>
-      <w:r>
-        <w:t xml:space="preserve"> </w:t>
-      </w:r>
-      <w:r>
-        <w:t xml:space="preserve">mixture models) of text to classify comments into coalitions. I cluster</w:t>
+        <w:t xml:space="preserve">citizens often comment separately, even when they are aligned. Thus, in addition to mapping text re-use, for rules with a large number of comments,</w:t>
+      </w:r>
+      <w:r>
+        <w:t xml:space="preserve"> </w:t>
+      </w:r>
+      <w:r>
+        <w:t xml:space="preserve">I use statistical models of text to classify comments into coalitions. I cluster</w:t>
       </w:r>
       <w:r>
         <w:t xml:space="preserve"> </w:t>
@@ -7987,7 +7796,7 @@
         <w:t xml:space="preserve">“</w:t>
       </w:r>
       <w:r>
-        <w:t xml:space="preserve">con.</w:t>
+        <w:t xml:space="preserve">con</w:t>
       </w:r>
       <w:r>
         <w:t xml:space="preserve">”</w:t>
@@ -8049,7 +7858,7 @@
                     </pic:cNvPicPr>
                   </pic:nvPicPr>
                   <pic:blipFill>
-                    <a:blip r:embed="rId61"/>
+                    <a:blip r:embed="rId64"/>
                     <a:stretch>
                       <a:fillRect/>
                     </a:stretch>
@@ -8236,11 +8045,11 @@
       <w:pPr>
         <w:pStyle w:val="Heading3"/>
       </w:pPr>
-      <w:bookmarkStart w:id="62" w:name="X485ca33351ca8406ef1c978735998676aea3251"/>
+      <w:bookmarkStart w:id="65" w:name="X485ca33351ca8406ef1c978735998676aea3251"/>
       <w:r>
         <w:t xml:space="preserve">Measuring the volume, intensity, and potential contagion of public engagement.</w:t>
       </w:r>
-      <w:bookmarkEnd w:id="62"/>
+      <w:bookmarkEnd w:id="65"/>
     </w:p>
     <w:p>
       <w:pPr>
@@ -8482,31 +8291,31 @@
       <w:pPr>
         <w:pStyle w:val="Heading1"/>
       </w:pPr>
-      <w:bookmarkStart w:id="63" w:name="whyMail-results"/>
+      <w:bookmarkStart w:id="66" w:name="whyMail-results"/>
       <w:r>
         <w:t xml:space="preserve">Results: Patterns of Public Engagement in Rulemaking</w:t>
       </w:r>
-      <w:bookmarkEnd w:id="63"/>
+      <w:bookmarkEnd w:id="66"/>
     </w:p>
     <w:p>
       <w:pPr>
         <w:pStyle w:val="Heading2"/>
       </w:pPr>
-      <w:bookmarkStart w:id="64" w:name="Xd35f2ace9b7c761e8813b3234f5fe1236da3244"/>
+      <w:bookmarkStart w:id="67" w:name="Xd35f2ace9b7c761e8813b3234f5fe1236da3244"/>
       <w:r>
         <w:t xml:space="preserve">Patterns of public engagement in rulemaking</w:t>
       </w:r>
-      <w:bookmarkEnd w:id="64"/>
+      <w:bookmarkEnd w:id="67"/>
     </w:p>
     <w:p>
       <w:pPr>
         <w:pStyle w:val="Heading4"/>
       </w:pPr>
-      <w:bookmarkStart w:id="65" w:name="X9db25176cbd8755e21648b77adc0579ddbaadff"/>
+      <w:bookmarkStart w:id="68" w:name="X9db25176cbd8755e21648b77adc0579ddbaadff"/>
       <w:r>
         <w:t xml:space="preserve">Most comments result from mass-comment campaigns.</w:t>
       </w:r>
-      <w:bookmarkEnd w:id="65"/>
+      <w:bookmarkEnd w:id="68"/>
     </w:p>
     <w:p>
       <w:pPr>
@@ -8531,13 +8340,7 @@
         <w:t xml:space="preserve"> </w:t>
       </w:r>
       <w:r>
-        <w:t xml:space="preserve">another comment or not. While some agencies classify all duplicate</w:t>
-      </w:r>
-      <w:r>
-        <w:t xml:space="preserve"> </w:t>
-      </w:r>
-      <w:r>
-        <w:t xml:space="preserve">comments as mass comments, I call comments that have between 2 and 99</w:t>
+        <w:t xml:space="preserve">another comment or not. I call comments that have between 2 and 99</w:t>
       </w:r>
       <w:r>
         <w:t xml:space="preserve"> </w:t>
@@ -8573,7 +8376,7 @@
         <w:t xml:space="preserve"> </w:t>
       </w:r>
       <w:r>
-        <w:t xml:space="preserve">pressure strategy that involves mobilizing ordinary people. Here</w:t>
+        <w:t xml:space="preserve">pressure strategy that involves mobilizing ordinary people. Even relatively unsuccessful public pressure campaigns yield far more than 99 comments. Comments that have either 100 or more identical copies or were uploaded in bulk batches of at least 100 are then</w:t>
       </w:r>
       <w:r>
         <w:t xml:space="preserve"> </w:t>
@@ -8582,13 +8385,7 @@
         <w:t xml:space="preserve">“</w:t>
       </w:r>
       <w:r>
-        <w:t xml:space="preserve">mass</w:t>
-      </w:r>
-      <w:r>
-        <w:t xml:space="preserve"> </w:t>
-      </w:r>
-      <w:r>
-        <w:t xml:space="preserve">comments</w:t>
+        <w:t xml:space="preserve">mass comments</w:t>
       </w:r>
       <w:r>
         <w:t xml:space="preserve">”</w:t>
@@ -8597,43 +8394,7 @@
         <w:t xml:space="preserve"> </w:t>
       </w:r>
       <w:r>
-        <w:t xml:space="preserve">are comments that have either 100 or more identical copies or</w:t>
-      </w:r>
-      <w:r>
-        <w:t xml:space="preserve"> </w:t>
-      </w:r>
-      <w:r>
-        <w:t xml:space="preserve">were uploaded in bulk batches of at least 100. This restrictive</w:t>
-      </w:r>
-      <w:r>
-        <w:t xml:space="preserve"> </w:t>
-      </w:r>
-      <w:r>
-        <w:t xml:space="preserve">definition of what counts as mass engagement captures comments that were</w:t>
-      </w:r>
-      <w:r>
-        <w:t xml:space="preserve"> </w:t>
-      </w:r>
-      <w:r>
-        <w:t xml:space="preserve">certainly mobilized by a campaign. As Figure</w:t>
-      </w:r>
-      <w:r>
-        <w:t xml:space="preserve"> </w:t>
-      </w:r>
-      <w:r>
-        <w:t xml:space="preserve">@ref(fig:comments-support) shows mass commenting campaigns</w:t>
-      </w:r>
-      <w:r>
-        <w:t xml:space="preserve"> </w:t>
-      </w:r>
-      <w:r>
-        <w:t xml:space="preserve">mobilize the vast majority of comments. In other words, most comments</w:t>
-      </w:r>
-      <w:r>
-        <w:t xml:space="preserve"> </w:t>
-      </w:r>
-      <w:r>
-        <w:t xml:space="preserve">are from ordinary people.</w:t>
+        <w:t xml:space="preserve">that were certainly mobilized by a public pressure campaign. Figure @ref(fig:comments-support) shows that public pressure campaigns mobilize the vast majority of comments. Over 80% of the 48 million comments on proposed rules posted to regulations.gov were mobilized by just 100 organizations. In other words, most comments are from ordinary people mobilized by a few public interest organizations.</w:t>
       </w:r>
     </w:p>
     <w:p>
@@ -8656,7 +8417,7 @@
                     </pic:cNvPicPr>
                   </pic:nvPicPr>
                   <pic:blipFill>
-                    <a:blip r:embed="rId66"/>
+                    <a:blip r:embed="rId69"/>
                     <a:stretch>
                       <a:fillRect/>
                     </a:stretch>
@@ -8698,7 +8459,7 @@
                     </pic:cNvPicPr>
                   </pic:nvPicPr>
                   <pic:blipFill>
-                    <a:blip r:embed="rId67"/>
+                    <a:blip r:embed="rId70"/>
                     <a:stretch>
                       <a:fillRect/>
                     </a:stretch>
@@ -8854,11 +8615,11 @@
       <w:pPr>
         <w:pStyle w:val="Heading4"/>
       </w:pPr>
-      <w:bookmarkStart w:id="68" w:name="X6326c39a01fefb31599b588b0ba4bdd57102d00"/>
+      <w:bookmarkStart w:id="71" w:name="X6326c39a01fefb31599b588b0ba4bdd57102d00"/>
       <w:r>
         <w:t xml:space="preserve">Most comments occur on a small number of salient rules.</w:t>
       </w:r>
-      <w:bookmarkEnd w:id="68"/>
+      <w:bookmarkEnd w:id="71"/>
     </w:p>
     <w:p>
       <w:pPr>
@@ -8900,7 +8661,7 @@
                     </pic:cNvPicPr>
                   </pic:nvPicPr>
                   <pic:blipFill>
-                    <a:blip r:embed="rId69"/>
+                    <a:blip r:embed="rId72"/>
                     <a:stretch>
                       <a:fillRect/>
                     </a:stretch>
@@ -8939,17 +8700,106 @@
       <w:pPr>
         <w:pStyle w:val="Heading4"/>
       </w:pPr>
-      <w:bookmarkStart w:id="70" w:name="Xf4dafca4aa524a02e910d72235d7145a6377725"/>
+      <w:bookmarkStart w:id="73" w:name="Xf4dafca4aa524a02e910d72235d7145a6377725"/>
       <w:r>
         <w:t xml:space="preserve">A coalition of public-interest organizations mobilize most comments.</w:t>
       </w:r>
-      <w:bookmarkEnd w:id="70"/>
+      <w:bookmarkEnd w:id="73"/>
     </w:p>
     <w:p>
       <w:pPr>
         <w:pStyle w:val="FirstParagraph"/>
       </w:pPr>
       <w:r>
+        <w:rPr>
+          <w:b/>
+        </w:rPr>
+        <w:t xml:space="preserve">Is civic engagement resulting from public pressure campaigns better understood as</w:t>
+      </w:r>
+      <w:r>
+        <w:rPr>
+          <w:b/>
+        </w:rPr>
+        <w:t xml:space="preserve"> </w:t>
+      </w:r>
+      <w:r>
+        <w:rPr>
+          <w:b/>
+        </w:rPr>
+        <w:t xml:space="preserve">“</w:t>
+      </w:r>
+      <w:r>
+        <w:rPr>
+          <w:b/>
+        </w:rPr>
+        <w:t xml:space="preserve">astroturf</w:t>
+      </w:r>
+      <w:r>
+        <w:rPr>
+          <w:b/>
+        </w:rPr>
+        <w:t xml:space="preserve">”</w:t>
+      </w:r>
+      <w:r>
+        <w:rPr>
+          <w:b/>
+        </w:rPr>
+        <w:t xml:space="preserve"> </w:t>
+      </w:r>
+      <w:r>
+        <w:rPr>
+          <w:b/>
+        </w:rPr>
+        <w:t xml:space="preserve">or</w:t>
+      </w:r>
+      <w:r>
+        <w:rPr>
+          <w:b/>
+        </w:rPr>
+        <w:t xml:space="preserve"> </w:t>
+      </w:r>
+      <w:r>
+        <w:rPr>
+          <w:b/>
+        </w:rPr>
+        <w:t xml:space="preserve">“</w:t>
+      </w:r>
+      <w:r>
+        <w:rPr>
+          <w:b/>
+        </w:rPr>
+        <w:t xml:space="preserve">grassroots</w:t>
+      </w:r>
+      <w:r>
+        <w:rPr>
+          <w:b/>
+        </w:rPr>
+        <w:t xml:space="preserve">”</w:t>
+      </w:r>
+      <w:r>
+        <w:rPr>
+          <w:b/>
+        </w:rPr>
+        <w:t xml:space="preserve"> </w:t>
+      </w:r>
+      <w:r>
+        <w:rPr>
+          <w:b/>
+        </w:rPr>
+        <w:t xml:space="preserve">participation?</w:t>
+      </w:r>
+      <w:r>
+        <w:t xml:space="preserve"> </w:t>
+      </w:r>
+      <w:r>
+        <w:t xml:space="preserve">In short, I find much more evidence of grassroots participation than astroturf participation.</w:t>
+      </w:r>
+    </w:p>
+    <w:p>
+      <w:pPr>
+        <w:pStyle w:val="BodyText"/>
+      </w:pPr>
+      <w:r>
         <w:t xml:space="preserve">As Figure @ref(fig:topdockets) shows, the most prolific mobilizers are</w:t>
       </w:r>
       <w:r>
@@ -9077,11 +8927,11 @@
       <w:pPr>
         <w:pStyle w:val="Heading1"/>
       </w:pPr>
-      <w:bookmarkStart w:id="71" w:name="conclusion"/>
+      <w:bookmarkStart w:id="74" w:name="conclusion"/>
       <w:r>
         <w:t xml:space="preserve">Conclusion</w:t>
       </w:r>
-      <w:bookmarkEnd w:id="71"/>
+      <w:bookmarkEnd w:id="74"/>
     </w:p>
     <w:p>
       <w:pPr>
@@ -9129,11 +8979,11 @@
       <w:pPr>
         <w:pStyle w:val="Heading1"/>
       </w:pPr>
-      <w:bookmarkStart w:id="72" w:name="appendix"/>
+      <w:bookmarkStart w:id="75" w:name="appendix"/>
       <w:r>
         <w:t xml:space="preserve">Appendix</w:t>
       </w:r>
-      <w:bookmarkEnd w:id="72"/>
+      <w:bookmarkEnd w:id="75"/>
     </w:p>
     <w:p>
       <w:pPr>
@@ -9155,7 +9005,7 @@
                     </pic:cNvPicPr>
                   </pic:nvPicPr>
                   <pic:blipFill>
-                    <a:blip r:embed="rId73"/>
+                    <a:blip r:embed="rId76"/>
                     <a:stretch>
                       <a:fillRect/>
                     </a:stretch>
@@ -9210,7 +9060,7 @@
                     </pic:cNvPicPr>
                   </pic:nvPicPr>
                   <pic:blipFill>
-                    <a:blip r:embed="rId74"/>
+                    <a:blip r:embed="rId77"/>
                     <a:stretch>
                       <a:fillRect/>
                     </a:stretch>
@@ -9245,8 +9095,8 @@
         <w:t xml:space="preserve">Sources of Comments Posted to regulations.gov</w:t>
       </w:r>
     </w:p>
-    <w:bookmarkStart w:id="191" w:name="refs"/>
-    <w:bookmarkStart w:id="76" w:name="ref-ACUS2018"/>
+    <w:bookmarkStart w:id="197" w:name="refs"/>
+    <w:bookmarkStart w:id="79" w:name="ref-ACUS2018"/>
     <w:p>
       <w:pPr>
         <w:pStyle w:val="Bibliography"/>
@@ -9257,7 +9107,7 @@
       <w:r>
         <w:t xml:space="preserve"> </w:t>
       </w:r>
-      <w:hyperlink r:id="rId75">
+      <w:hyperlink r:id="rId78">
         <w:r>
           <w:rPr>
             <w:rStyle w:val="Hyperlink"/>
@@ -9269,8 +9119,47 @@
         <w:t xml:space="preserve">.</w:t>
       </w:r>
     </w:p>
-    <w:bookmarkEnd w:id="76"/>
-    <w:bookmarkStart w:id="78" w:name="ref-Berry1999"/>
+    <w:bookmarkEnd w:id="79"/>
+    <w:bookmarkStart w:id="81" w:name="ref-Balla1998"/>
+    <w:p>
+      <w:pPr>
+        <w:pStyle w:val="Bibliography"/>
+      </w:pPr>
+      <w:r>
+        <w:t xml:space="preserve">Balla, Steven J. 1998. “Administrative Procedures and Political Control of the Bureaucracy.”</w:t>
+      </w:r>
+      <w:r>
+        <w:t xml:space="preserve"> </w:t>
+      </w:r>
+      <w:r>
+        <w:rPr>
+          <w:i/>
+        </w:rPr>
+        <w:t xml:space="preserve">American Political Science Review</w:t>
+      </w:r>
+      <w:r>
+        <w:t xml:space="preserve"> </w:t>
+      </w:r>
+      <w:r>
+        <w:t xml:space="preserve">92 (03): 663–73.</w:t>
+      </w:r>
+      <w:r>
+        <w:t xml:space="preserve"> </w:t>
+      </w:r>
+      <w:hyperlink r:id="rId80">
+        <w:r>
+          <w:rPr>
+            <w:rStyle w:val="Hyperlink"/>
+          </w:rPr>
+          <w:t xml:space="preserve">https://doi.org/10.2307/2585488</w:t>
+        </w:r>
+      </w:hyperlink>
+      <w:r>
+        <w:t xml:space="preserve">.</w:t>
+      </w:r>
+    </w:p>
+    <w:bookmarkEnd w:id="81"/>
+    <w:bookmarkStart w:id="83" w:name="ref-Berry1999"/>
     <w:p>
       <w:pPr>
         <w:pStyle w:val="Bibliography"/>
@@ -9293,7 +9182,7 @@
       <w:r>
         <w:t xml:space="preserve"> </w:t>
       </w:r>
-      <w:hyperlink r:id="rId77">
+      <w:hyperlink r:id="rId82">
         <w:r>
           <w:rPr>
             <w:rStyle w:val="Hyperlink"/>
@@ -9305,8 +9194,8 @@
         <w:t xml:space="preserve">.</w:t>
       </w:r>
     </w:p>
-    <w:bookmarkEnd w:id="78"/>
-    <w:bookmarkStart w:id="80" w:name="ref-Boulianne2018"/>
+    <w:bookmarkEnd w:id="83"/>
+    <w:bookmarkStart w:id="85" w:name="ref-Boulianne2018"/>
     <w:p>
       <w:pPr>
         <w:pStyle w:val="Bibliography"/>
@@ -9329,7 +9218,7 @@
       <w:r>
         <w:t xml:space="preserve"> </w:t>
       </w:r>
-      <w:hyperlink r:id="rId79">
+      <w:hyperlink r:id="rId84">
         <w:r>
           <w:rPr>
             <w:rStyle w:val="Hyperlink"/>
@@ -9341,8 +9230,8 @@
         <w:t xml:space="preserve">.</w:t>
       </w:r>
     </w:p>
-    <w:bookmarkEnd w:id="80"/>
-    <w:bookmarkStart w:id="81" w:name="ref-Carpenter2001"/>
+    <w:bookmarkEnd w:id="85"/>
+    <w:bookmarkStart w:id="86" w:name="ref-Carpenter2001"/>
     <w:p>
       <w:pPr>
         <w:pStyle w:val="Bibliography"/>
@@ -9363,8 +9252,8 @@
         <w:t xml:space="preserve">. Princeton University Press.</w:t>
       </w:r>
     </w:p>
-    <w:bookmarkEnd w:id="81"/>
-    <w:bookmarkStart w:id="82" w:name="ref-Casas2017"/>
+    <w:bookmarkEnd w:id="86"/>
+    <w:bookmarkStart w:id="87" w:name="ref-Casas2017"/>
     <w:p>
       <w:pPr>
         <w:pStyle w:val="Bibliography"/>
@@ -9373,47 +9262,8 @@
         <w:t xml:space="preserve">Casas, Andreu, Matthew J Denny, and John Wilkerson. 2017. “Legislative Hitchhikers: Re-envisioning Legislative Productivity and Bill Sponsorship Success.”</w:t>
       </w:r>
     </w:p>
-    <w:bookmarkEnd w:id="82"/>
-    <w:bookmarkStart w:id="84" w:name="ref-Coglianese2001"/>
-    <w:p>
-      <w:pPr>
-        <w:pStyle w:val="Bibliography"/>
-      </w:pPr>
-      <w:r>
-        <w:t xml:space="preserve">Coglianese, Cary. 2001. “Social Movements, Law, and Society: The Institutionalization of the Environmental Movement.”</w:t>
-      </w:r>
-      <w:r>
-        <w:t xml:space="preserve"> </w:t>
-      </w:r>
-      <w:r>
-        <w:rPr>
-          <w:i/>
-        </w:rPr>
-        <w:t xml:space="preserve">University of Pennsylvania Law Review</w:t>
-      </w:r>
-      <w:r>
-        <w:t xml:space="preserve"> </w:t>
-      </w:r>
-      <w:r>
-        <w:t xml:space="preserve">51.</w:t>
-      </w:r>
-      <w:r>
-        <w:t xml:space="preserve"> </w:t>
-      </w:r>
-      <w:hyperlink r:id="rId83">
-        <w:r>
-          <w:rPr>
-            <w:rStyle w:val="Hyperlink"/>
-          </w:rPr>
-          <w:t xml:space="preserve">http://scholarship.law.upenn.edu/faculty{\_}scholarship</w:t>
-        </w:r>
-      </w:hyperlink>
-      <w:r>
-        <w:t xml:space="preserve">.</w:t>
-      </w:r>
-    </w:p>
-    <w:bookmarkEnd w:id="84"/>
-    <w:bookmarkStart w:id="86" w:name="ref-Converse1964"/>
+    <w:bookmarkEnd w:id="87"/>
+    <w:bookmarkStart w:id="89" w:name="ref-Converse1964"/>
     <w:p>
       <w:pPr>
         <w:pStyle w:val="Bibliography"/>
@@ -9436,7 +9286,7 @@
       <w:r>
         <w:t xml:space="preserve"> </w:t>
       </w:r>
-      <w:hyperlink r:id="rId85">
+      <w:hyperlink r:id="rId88">
         <w:r>
           <w:rPr>
             <w:rStyle w:val="Hyperlink"/>
@@ -9448,8 +9298,8 @@
         <w:t xml:space="preserve">.</w:t>
       </w:r>
     </w:p>
-    <w:bookmarkEnd w:id="86"/>
-    <w:bookmarkStart w:id="88" w:name="ref-Cook2017"/>
+    <w:bookmarkEnd w:id="89"/>
+    <w:bookmarkStart w:id="91" w:name="ref-Cook2017"/>
     <w:p>
       <w:pPr>
         <w:pStyle w:val="Bibliography"/>
@@ -9460,7 +9310,7 @@
       <w:r>
         <w:t xml:space="preserve"> </w:t>
       </w:r>
-      <w:hyperlink r:id="rId87">
+      <w:hyperlink r:id="rId90">
         <w:r>
           <w:rPr>
             <w:rStyle w:val="Hyperlink"/>
@@ -9472,8 +9322,8 @@
         <w:t xml:space="preserve">.</w:t>
       </w:r>
     </w:p>
-    <w:bookmarkEnd w:id="88"/>
-    <w:bookmarkStart w:id="90" w:name="ref-Croley2003"/>
+    <w:bookmarkEnd w:id="91"/>
+    <w:bookmarkStart w:id="93" w:name="ref-Croley2003"/>
     <w:p>
       <w:pPr>
         <w:pStyle w:val="Bibliography"/>
@@ -9499,7 +9349,7 @@
       <w:r>
         <w:t xml:space="preserve"> </w:t>
       </w:r>
-      <w:hyperlink r:id="rId89">
+      <w:hyperlink r:id="rId92">
         <w:r>
           <w:rPr>
             <w:rStyle w:val="Hyperlink"/>
@@ -9511,8 +9361,8 @@
         <w:t xml:space="preserve">.</w:t>
       </w:r>
     </w:p>
-    <w:bookmarkEnd w:id="90"/>
-    <w:bookmarkStart w:id="92" w:name="ref-Crow2015"/>
+    <w:bookmarkEnd w:id="93"/>
+    <w:bookmarkStart w:id="95" w:name="ref-Crow2015"/>
     <w:p>
       <w:pPr>
         <w:pStyle w:val="Bibliography"/>
@@ -9538,7 +9388,7 @@
       <w:r>
         <w:t xml:space="preserve"> </w:t>
       </w:r>
-      <w:hyperlink r:id="rId91">
+      <w:hyperlink r:id="rId94">
         <w:r>
           <w:rPr>
             <w:rStyle w:val="Hyperlink"/>
@@ -9550,8 +9400,8 @@
         <w:t xml:space="preserve">.</w:t>
       </w:r>
     </w:p>
-    <w:bookmarkEnd w:id="92"/>
-    <w:bookmarkStart w:id="94" w:name="ref-Cuellar2005"/>
+    <w:bookmarkEnd w:id="95"/>
+    <w:bookmarkStart w:id="97" w:name="ref-Cuellar2005"/>
     <w:p>
       <w:pPr>
         <w:pStyle w:val="Bibliography"/>
@@ -9577,7 +9427,7 @@
       <w:r>
         <w:t xml:space="preserve"> </w:t>
       </w:r>
-      <w:hyperlink r:id="rId93">
+      <w:hyperlink r:id="rId96">
         <w:r>
           <w:rPr>
             <w:rStyle w:val="Hyperlink"/>
@@ -9589,8 +9439,8 @@
         <w:t xml:space="preserve">.</w:t>
       </w:r>
     </w:p>
-    <w:bookmarkEnd w:id="94"/>
-    <w:bookmarkStart w:id="96" w:name="ref-Dunleavy1991"/>
+    <w:bookmarkEnd w:id="97"/>
+    <w:bookmarkStart w:id="99" w:name="ref-Dunleavy1991"/>
     <w:p>
       <w:pPr>
         <w:pStyle w:val="Bibliography"/>
@@ -9613,7 +9463,7 @@
       <w:r>
         <w:t xml:space="preserve"> </w:t>
       </w:r>
-      <w:hyperlink r:id="rId95">
+      <w:hyperlink r:id="rId98">
         <w:r>
           <w:rPr>
             <w:rStyle w:val="Hyperlink"/>
@@ -9625,8 +9475,8 @@
         <w:t xml:space="preserve">.</w:t>
       </w:r>
     </w:p>
-    <w:bookmarkEnd w:id="96"/>
-    <w:bookmarkStart w:id="98" w:name="ref-Dur2013"/>
+    <w:bookmarkEnd w:id="99"/>
+    <w:bookmarkStart w:id="101" w:name="ref-Dur2013"/>
     <w:p>
       <w:pPr>
         <w:pStyle w:val="Bibliography"/>
@@ -9652,7 +9502,7 @@
       <w:r>
         <w:t xml:space="preserve"> </w:t>
       </w:r>
-      <w:hyperlink r:id="rId97">
+      <w:hyperlink r:id="rId100">
         <w:r>
           <w:rPr>
             <w:rStyle w:val="Hyperlink"/>
@@ -9664,8 +9514,8 @@
         <w:t xml:space="preserve">.</w:t>
       </w:r>
     </w:p>
-    <w:bookmarkEnd w:id="98"/>
-    <w:bookmarkStart w:id="100" w:name="ref-Epstein2014"/>
+    <w:bookmarkEnd w:id="101"/>
+    <w:bookmarkStart w:id="103" w:name="ref-Epstein2014"/>
     <w:p>
       <w:pPr>
         <w:pStyle w:val="Bibliography"/>
@@ -9691,7 +9541,7 @@
       <w:r>
         <w:t xml:space="preserve"> </w:t>
       </w:r>
-      <w:hyperlink r:id="rId99">
+      <w:hyperlink r:id="rId102">
         <w:r>
           <w:rPr>
             <w:rStyle w:val="Hyperlink"/>
@@ -9703,8 +9553,8 @@
         <w:t xml:space="preserve">.</w:t>
       </w:r>
     </w:p>
-    <w:bookmarkEnd w:id="100"/>
-    <w:bookmarkStart w:id="102" w:name="ref-Furlong1997"/>
+    <w:bookmarkEnd w:id="103"/>
+    <w:bookmarkStart w:id="105" w:name="ref-Furlong1997"/>
     <w:p>
       <w:pPr>
         <w:pStyle w:val="Bibliography"/>
@@ -9730,7 +9580,7 @@
       <w:r>
         <w:t xml:space="preserve"> </w:t>
       </w:r>
-      <w:hyperlink r:id="rId101">
+      <w:hyperlink r:id="rId104">
         <w:r>
           <w:rPr>
             <w:rStyle w:val="Hyperlink"/>
@@ -9742,8 +9592,8 @@
         <w:t xml:space="preserve">.</w:t>
       </w:r>
     </w:p>
-    <w:bookmarkEnd w:id="102"/>
-    <w:bookmarkStart w:id="104" w:name="ref-Furlong1998"/>
+    <w:bookmarkEnd w:id="105"/>
+    <w:bookmarkStart w:id="107" w:name="ref-Furlong1998"/>
     <w:p>
       <w:pPr>
         <w:pStyle w:val="Bibliography"/>
@@ -9769,7 +9619,7 @@
       <w:r>
         <w:t xml:space="preserve"> </w:t>
       </w:r>
-      <w:hyperlink r:id="rId103">
+      <w:hyperlink r:id="rId106">
         <w:r>
           <w:rPr>
             <w:rStyle w:val="Hyperlink"/>
@@ -9781,8 +9631,8 @@
         <w:t xml:space="preserve">.</w:t>
       </w:r>
     </w:p>
-    <w:bookmarkEnd w:id="104"/>
-    <w:bookmarkStart w:id="106" w:name="ref-Furlong2005"/>
+    <w:bookmarkEnd w:id="107"/>
+    <w:bookmarkStart w:id="109" w:name="ref-Furlong2005"/>
     <w:p>
       <w:pPr>
         <w:pStyle w:val="Bibliography"/>
@@ -9808,7 +9658,7 @@
       <w:r>
         <w:t xml:space="preserve"> </w:t>
       </w:r>
-      <w:hyperlink r:id="rId105">
+      <w:hyperlink r:id="rId108">
         <w:r>
           <w:rPr>
             <w:rStyle w:val="Hyperlink"/>
@@ -9820,8 +9670,8 @@
         <w:t xml:space="preserve">.</w:t>
       </w:r>
     </w:p>
-    <w:bookmarkEnd w:id="106"/>
-    <w:bookmarkStart w:id="108" w:name="ref-Gailmard2017"/>
+    <w:bookmarkEnd w:id="109"/>
+    <w:bookmarkStart w:id="111" w:name="ref-Gailmard2017"/>
     <w:p>
       <w:pPr>
         <w:pStyle w:val="Bibliography"/>
@@ -9847,7 +9697,7 @@
       <w:r>
         <w:t xml:space="preserve"> </w:t>
       </w:r>
-      <w:hyperlink r:id="rId107">
+      <w:hyperlink r:id="rId110">
         <w:r>
           <w:rPr>
             <w:rStyle w:val="Hyperlink"/>
@@ -9859,14 +9709,1539 @@
         <w:t xml:space="preserve">.</w:t>
       </w:r>
     </w:p>
-    <w:bookmarkEnd w:id="108"/>
-    <w:bookmarkStart w:id="110" w:name="ref-Gailmard2012"/>
+    <w:bookmarkEnd w:id="111"/>
+    <w:bookmarkStart w:id="113" w:name="ref-Gilens2014"/>
     <w:p>
       <w:pPr>
         <w:pStyle w:val="Bibliography"/>
       </w:pPr>
       <w:r>
-        <w:t xml:space="preserve">Gailmard, Sean, and John W. Patty. 2012. “Formal Models of Bureaucracy.”</w:t>
+        <w:t xml:space="preserve">Gilens, Martin, and Benjamin I. Page. 2014. “Testing Theories of American Politics: Elites, Interest Groups, and Average Citizens.”</w:t>
+      </w:r>
+      <w:r>
+        <w:t xml:space="preserve"> </w:t>
+      </w:r>
+      <w:r>
+        <w:rPr>
+          <w:i/>
+        </w:rPr>
+        <w:t xml:space="preserve">Perspectives on Politics</w:t>
+      </w:r>
+      <w:r>
+        <w:t xml:space="preserve"> </w:t>
+      </w:r>
+      <w:r>
+        <w:t xml:space="preserve">12 (03): 564–81.</w:t>
+      </w:r>
+      <w:r>
+        <w:t xml:space="preserve"> </w:t>
+      </w:r>
+      <w:hyperlink r:id="rId112">
+        <w:r>
+          <w:rPr>
+            <w:rStyle w:val="Hyperlink"/>
+          </w:rPr>
+          <w:t xml:space="preserve">https://doi.org/10.1017/S1537592714001595</w:t>
+        </w:r>
+      </w:hyperlink>
+      <w:r>
+        <w:t xml:space="preserve">.</w:t>
+      </w:r>
+    </w:p>
+    <w:bookmarkEnd w:id="113"/>
+    <w:bookmarkStart w:id="114" w:name="ref-Golden1998"/>
+    <w:p>
+      <w:pPr>
+        <w:pStyle w:val="Bibliography"/>
+      </w:pPr>
+      <w:r>
+        <w:t xml:space="preserve">Golden, Marissa Martino. 1998. “Interest Groups in the Rule-Making Process: Who Participates? Whose Voices Get Heard?”</w:t>
+      </w:r>
+      <w:r>
+        <w:t xml:space="preserve"> </w:t>
+      </w:r>
+      <w:r>
+        <w:rPr>
+          <w:i/>
+        </w:rPr>
+        <w:t xml:space="preserve">Journal of Public Administration Research and Theory</w:t>
+      </w:r>
+      <w:r>
+        <w:t xml:space="preserve"> </w:t>
+      </w:r>
+      <w:r>
+        <w:t xml:space="preserve">8 (2): 245–70.</w:t>
+      </w:r>
+    </w:p>
+    <w:bookmarkEnd w:id="114"/>
+    <w:bookmarkStart w:id="116" w:name="ref-Gordon2018"/>
+    <w:p>
+      <w:pPr>
+        <w:pStyle w:val="Bibliography"/>
+      </w:pPr>
+      <w:r>
+        <w:t xml:space="preserve">Gordon, Sanford C. Gordon, and Steven Rashin. 2018. “Citizen Participation in Policymaking:Evidence from Medicare Fee Schedule Revisions.”</w:t>
+      </w:r>
+      <w:r>
+        <w:t xml:space="preserve"> </w:t>
+      </w:r>
+      <w:hyperlink r:id="rId115">
+        <w:r>
+          <w:rPr>
+            <w:rStyle w:val="Hyperlink"/>
+          </w:rPr>
+          <w:t xml:space="preserve">https://www.dropbox.com/s/6ydopca7mx8ugqt/Gordon-Rashin-Private-Influence-10-24.pdf?dl=0</w:t>
+        </w:r>
+      </w:hyperlink>
+      <w:r>
+        <w:t xml:space="preserve">.</w:t>
+      </w:r>
+    </w:p>
+    <w:bookmarkEnd w:id="116"/>
+    <w:bookmarkStart w:id="118" w:name="ref-Haeder2015"/>
+    <w:p>
+      <w:pPr>
+        <w:pStyle w:val="Bibliography"/>
+      </w:pPr>
+      <w:r>
+        <w:t xml:space="preserve">Haeder, Simon F., and Susan Webb Yackee. 2015. “Influence and the Administrative Process: Lobbying the U.S. President’s Office of Management and Budget.”</w:t>
+      </w:r>
+      <w:r>
+        <w:t xml:space="preserve"> </w:t>
+      </w:r>
+      <w:r>
+        <w:rPr>
+          <w:i/>
+        </w:rPr>
+        <w:t xml:space="preserve">American Political Science Review</w:t>
+      </w:r>
+      <w:r>
+        <w:t xml:space="preserve"> </w:t>
+      </w:r>
+      <w:r>
+        <w:t xml:space="preserve">109 (03): 507–22.</w:t>
+      </w:r>
+      <w:r>
+        <w:t xml:space="preserve"> </w:t>
+      </w:r>
+      <w:hyperlink r:id="rId117">
+        <w:r>
+          <w:rPr>
+            <w:rStyle w:val="Hyperlink"/>
+          </w:rPr>
+          <w:t xml:space="preserve">https://doi.org/10.1017/S0003055415000246</w:t>
+        </w:r>
+      </w:hyperlink>
+      <w:r>
+        <w:t xml:space="preserve">.</w:t>
+      </w:r>
+    </w:p>
+    <w:bookmarkEnd w:id="118"/>
+    <w:bookmarkStart w:id="120" w:name="ref-Herz2016"/>
+    <w:p>
+      <w:pPr>
+        <w:pStyle w:val="Bibliography"/>
+      </w:pPr>
+      <w:r>
+        <w:t xml:space="preserve">Herz, Michael. 2016. “E-Rulemaking’s Democratic Transformation: Anticipated, Actual, and Potential.”</w:t>
+      </w:r>
+      <w:r>
+        <w:t xml:space="preserve"> </w:t>
+      </w:r>
+      <w:r>
+        <w:rPr>
+          <w:i/>
+        </w:rPr>
+        <w:t xml:space="preserve">Revue Internationale Des Gouvernements Ouverts</w:t>
+      </w:r>
+      <w:r>
+        <w:t xml:space="preserve"> </w:t>
+      </w:r>
+      <w:r>
+        <w:t xml:space="preserve">3 (December): 195–208.</w:t>
+      </w:r>
+      <w:r>
+        <w:t xml:space="preserve"> </w:t>
+      </w:r>
+      <w:hyperlink r:id="rId119">
+        <w:r>
+          <w:rPr>
+            <w:rStyle w:val="Hyperlink"/>
+          </w:rPr>
+          <w:t xml:space="preserve">http://ojs.imodev.org/index.php/RIGO/article/view/62/154{\#}{\_}ftn6</w:t>
+        </w:r>
+      </w:hyperlink>
+      <w:r>
+        <w:t xml:space="preserve">.</w:t>
+      </w:r>
+    </w:p>
+    <w:bookmarkEnd w:id="120"/>
+    <w:bookmarkStart w:id="122" w:name="ref-Hutchings2003"/>
+    <w:p>
+      <w:pPr>
+        <w:pStyle w:val="Bibliography"/>
+      </w:pPr>
+      <w:r>
+        <w:t xml:space="preserve">Hutchings, Vincent L. 2003.</w:t>
+      </w:r>
+      <w:r>
+        <w:t xml:space="preserve"> </w:t>
+      </w:r>
+      <w:r>
+        <w:rPr>
+          <w:i/>
+        </w:rPr>
+        <w:t xml:space="preserve">Public opinion and democratic accountability: how citizens learn about politics</w:t>
+      </w:r>
+      <w:r>
+        <w:t xml:space="preserve">. Princeton University Press.</w:t>
+      </w:r>
+      <w:r>
+        <w:t xml:space="preserve"> </w:t>
+      </w:r>
+      <w:hyperlink r:id="rId121">
+        <w:r>
+          <w:rPr>
+            <w:rStyle w:val="Hyperlink"/>
+          </w:rPr>
+          <w:t xml:space="preserve">https://press.princeton.edu/titles/7656.html</w:t>
+        </w:r>
+      </w:hyperlink>
+      <w:r>
+        <w:t xml:space="preserve">.</w:t>
+      </w:r>
+    </w:p>
+    <w:bookmarkEnd w:id="122"/>
+    <w:bookmarkStart w:id="123" w:name="ref-Judge-Lord2017"/>
+    <w:p>
+      <w:pPr>
+        <w:pStyle w:val="Bibliography"/>
+      </w:pPr>
+      <w:r>
+        <w:t xml:space="preserve">Judge-Lord, Devin. 2017. “Measuring change and influence in budget texts.” In. American Political Science Association Annual Conference.</w:t>
+      </w:r>
+    </w:p>
+    <w:bookmarkEnd w:id="123"/>
+    <w:bookmarkStart w:id="125" w:name="ref-Kernell2007"/>
+    <w:p>
+      <w:pPr>
+        <w:pStyle w:val="Bibliography"/>
+      </w:pPr>
+      <w:r>
+        <w:t xml:space="preserve">Kernell, Samuel. 2007.</w:t>
+      </w:r>
+      <w:r>
+        <w:t xml:space="preserve"> </w:t>
+      </w:r>
+      <w:r>
+        <w:rPr>
+          <w:i/>
+        </w:rPr>
+        <w:t xml:space="preserve">Going public: new strategies of presidential leadership</w:t>
+      </w:r>
+      <w:r>
+        <w:t xml:space="preserve">. Fourth edi. CQ Press.</w:t>
+      </w:r>
+      <w:r>
+        <w:t xml:space="preserve"> </w:t>
+      </w:r>
+      <w:hyperlink r:id="rId124">
+        <w:r>
+          <w:rPr>
+            <w:rStyle w:val="Hyperlink"/>
+          </w:rPr>
+          <w:t xml:space="preserve">http://www.worldcat.org/title/going-public-new-strategies-of-presidential-leadership/oclc/1035368647</w:t>
+        </w:r>
+      </w:hyperlink>
+      <w:r>
+        <w:t xml:space="preserve">.</w:t>
+      </w:r>
+    </w:p>
+    <w:bookmarkEnd w:id="125"/>
+    <w:bookmarkStart w:id="127" w:name="ref-Kerwin2011"/>
+    <w:p>
+      <w:pPr>
+        <w:pStyle w:val="Bibliography"/>
+      </w:pPr>
+      <w:r>
+        <w:t xml:space="preserve">Kerwin, Cornelius M., and Scott R. Furlong. 2011.</w:t>
+      </w:r>
+      <w:r>
+        <w:t xml:space="preserve"> </w:t>
+      </w:r>
+      <w:r>
+        <w:rPr>
+          <w:i/>
+        </w:rPr>
+        <w:t xml:space="preserve">Rulemaking: How Government Agencies Write Law and Make Policy</w:t>
+      </w:r>
+      <w:r>
+        <w:t xml:space="preserve">. 4th ed. CQ Press.</w:t>
+      </w:r>
+      <w:r>
+        <w:t xml:space="preserve"> </w:t>
+      </w:r>
+      <w:hyperlink r:id="rId126">
+        <w:r>
+          <w:rPr>
+            <w:rStyle w:val="Hyperlink"/>
+          </w:rPr>
+          <w:t xml:space="preserve">https://books.google.com/books?hl=en{\&amp;}lr={\&amp;}id=RyNhDwAAQBAJ{\&amp;}oi=fnd{\&amp;}pg=PT12{\&amp;}dq=———.+2011.+Rulemaking:+How+government+agencies+write+law+and+make+policy,+4th+ed.+Washington,+DC:+CQ+Press.{\&amp;}ots=s1XB-pTy6l{\&amp;}sig=CMZmR6d8PBzacWakiafL3snQfds{\#}v</w:t>
+        </w:r>
+      </w:hyperlink>
+      <w:r>
+        <w:t xml:space="preserve">.</w:t>
+      </w:r>
+    </w:p>
+    <w:bookmarkEnd w:id="127"/>
+    <w:bookmarkStart w:id="129" w:name="ref-Key1961"/>
+    <w:p>
+      <w:pPr>
+        <w:pStyle w:val="Bibliography"/>
+      </w:pPr>
+      <w:r>
+        <w:t xml:space="preserve">Key, V. O. 1961.</w:t>
+      </w:r>
+      <w:r>
+        <w:t xml:space="preserve"> </w:t>
+      </w:r>
+      <w:r>
+        <w:rPr>
+          <w:i/>
+        </w:rPr>
+        <w:t xml:space="preserve">Public Opinion and American Democracy</w:t>
+      </w:r>
+      <w:r>
+        <w:t xml:space="preserve">. New York: Alfred A. Knopf.</w:t>
+      </w:r>
+      <w:r>
+        <w:t xml:space="preserve"> </w:t>
+      </w:r>
+      <w:hyperlink r:id="rId128">
+        <w:r>
+          <w:rPr>
+            <w:rStyle w:val="Hyperlink"/>
+          </w:rPr>
+          <w:t xml:space="preserve">http://www.worldcat.org/title/public-opinion-and-american-democracy/oclc/480228689?referer=di{\&amp;}ht=edition</w:t>
+        </w:r>
+      </w:hyperlink>
+      <w:r>
+        <w:t xml:space="preserve">.</w:t>
+      </w:r>
+    </w:p>
+    <w:bookmarkEnd w:id="129"/>
+    <w:bookmarkStart w:id="131" w:name="ref-Kollman1998"/>
+    <w:p>
+      <w:pPr>
+        <w:pStyle w:val="Bibliography"/>
+      </w:pPr>
+      <w:r>
+        <w:t xml:space="preserve">Kollman, Ken. 1998.</w:t>
+      </w:r>
+      <w:r>
+        <w:t xml:space="preserve"> </w:t>
+      </w:r>
+      <w:r>
+        <w:rPr>
+          <w:i/>
+        </w:rPr>
+        <w:t xml:space="preserve">Outside lobbying : public opinion and interest group strategies</w:t>
+      </w:r>
+      <w:r>
+        <w:t xml:space="preserve">. Princeton University Press.</w:t>
+      </w:r>
+      <w:r>
+        <w:t xml:space="preserve"> </w:t>
+      </w:r>
+      <w:hyperlink r:id="rId130">
+        <w:r>
+          <w:rPr>
+            <w:rStyle w:val="Hyperlink"/>
+          </w:rPr>
+          <w:t xml:space="preserve">https://press.princeton.edu/titles/6254.html</w:t>
+        </w:r>
+      </w:hyperlink>
+      <w:r>
+        <w:t xml:space="preserve">.</w:t>
+      </w:r>
+    </w:p>
+    <w:bookmarkEnd w:id="131"/>
+    <w:bookmarkStart w:id="133" w:name="ref-Libgober2018"/>
+    <w:p>
+      <w:pPr>
+        <w:pStyle w:val="Bibliography"/>
+      </w:pPr>
+      <w:r>
+        <w:t xml:space="preserve">Libgober, Brian. 2018. “What biased rulemaking looks like.”</w:t>
+      </w:r>
+      <w:r>
+        <w:t xml:space="preserve"> </w:t>
+      </w:r>
+      <w:hyperlink r:id="rId132">
+        <w:r>
+          <w:rPr>
+            <w:rStyle w:val="Hyperlink"/>
+          </w:rPr>
+          <w:t xml:space="preserve">https://libgober.files.wordpress.com/2018/09/what-biased-rulemaking-looks-like.pdf</w:t>
+        </w:r>
+      </w:hyperlink>
+      <w:r>
+        <w:t xml:space="preserve">.</w:t>
+      </w:r>
+    </w:p>
+    <w:bookmarkEnd w:id="133"/>
+    <w:bookmarkStart w:id="134" w:name="ref-Mahoney2007"/>
+    <w:p>
+      <w:pPr>
+        <w:pStyle w:val="Bibliography"/>
+      </w:pPr>
+      <w:r>
+        <w:t xml:space="preserve">Mahoney, Christine. 2007. “The Role of Interest Groups in Fostering Citizen Engagement: The Determinants of Outside Lobbying.” In</w:t>
+      </w:r>
+      <w:r>
+        <w:t xml:space="preserve"> </w:t>
+      </w:r>
+      <w:r>
+        <w:rPr>
+          <w:i/>
+        </w:rPr>
+        <w:t xml:space="preserve">Politics Beyond the State: Actors and Policies in Complex Institutional Settings</w:t>
+      </w:r>
+      <w:r>
+        <w:t xml:space="preserve">, edited by Kris Deschouwer and M. Theo Jans. ASP.</w:t>
+      </w:r>
+    </w:p>
+    <w:bookmarkEnd w:id="134"/>
+    <w:bookmarkStart w:id="136" w:name="ref-Malecha2012"/>
+    <w:p>
+      <w:pPr>
+        <w:pStyle w:val="Bibliography"/>
+      </w:pPr>
+      <w:r>
+        <w:t xml:space="preserve">Malecha, Gary Lee, and Daniel J. Reagan. 2012.</w:t>
+      </w:r>
+      <w:r>
+        <w:t xml:space="preserve"> </w:t>
+      </w:r>
+      <w:r>
+        <w:rPr>
+          <w:i/>
+        </w:rPr>
+        <w:t xml:space="preserve">The public Congress: Congressional deliberation in a new media age</w:t>
+      </w:r>
+      <w:r>
+        <w:t xml:space="preserve">. Routledge.</w:t>
+      </w:r>
+      <w:r>
+        <w:t xml:space="preserve"> </w:t>
+      </w:r>
+      <w:hyperlink r:id="rId135">
+        <w:r>
+          <w:rPr>
+            <w:rStyle w:val="Hyperlink"/>
+          </w:rPr>
+          <w:t xml:space="preserve">https://books.google.com/books/about/The{\_}Public{\_}Congress.html?id=yD9OYgEACAAJ</w:t>
+        </w:r>
+      </w:hyperlink>
+      <w:r>
+        <w:t xml:space="preserve">.</w:t>
+      </w:r>
+    </w:p>
+    <w:bookmarkEnd w:id="136"/>
+    <w:bookmarkStart w:id="138" w:name="ref-Mansbridge1992"/>
+    <w:p>
+      <w:pPr>
+        <w:pStyle w:val="Bibliography"/>
+      </w:pPr>
+      <w:r>
+        <w:t xml:space="preserve">Mansbridge, Jane J. 1992. “A Deliberative Theory of Interest Representation.” In</w:t>
+      </w:r>
+      <w:r>
+        <w:t xml:space="preserve"> </w:t>
+      </w:r>
+      <w:r>
+        <w:rPr>
+          <w:i/>
+        </w:rPr>
+        <w:t xml:space="preserve">The Politics of Interests: Interest Groups Transformed.</w:t>
+      </w:r>
+      <w:r>
+        <w:t xml:space="preserve">, edited by Mark P. Petracca, 448. Routledge.</w:t>
+      </w:r>
+      <w:r>
+        <w:t xml:space="preserve"> </w:t>
+      </w:r>
+      <w:hyperlink r:id="rId137">
+        <w:r>
+          <w:rPr>
+            <w:rStyle w:val="Hyperlink"/>
+          </w:rPr>
+          <w:t xml:space="preserve">https://books.google.com/books/about/The{\_}Politics{\_}Of{\_}Interests.html?id=BtJMDwAAQBAJ</w:t>
+        </w:r>
+      </w:hyperlink>
+      <w:r>
+        <w:t xml:space="preserve">.</w:t>
+      </w:r>
+    </w:p>
+    <w:bookmarkEnd w:id="138"/>
+    <w:bookmarkStart w:id="139" w:name="ref-Mccubbins1984"/>
+    <w:p>
+      <w:pPr>
+        <w:pStyle w:val="Bibliography"/>
+      </w:pPr>
+      <w:r>
+        <w:t xml:space="preserve">Mccubbins, Mathew D, and Thomas Schwartz. 1984. “Congressional Oversight Overlooked: Police Patrols versus Fire Alarms.”</w:t>
+      </w:r>
+      <w:r>
+        <w:t xml:space="preserve"> </w:t>
+      </w:r>
+      <w:r>
+        <w:rPr>
+          <w:i/>
+        </w:rPr>
+        <w:t xml:space="preserve">American Journal of Political Science</w:t>
+      </w:r>
+      <w:r>
+        <w:t xml:space="preserve"> </w:t>
+      </w:r>
+      <w:r>
+        <w:t xml:space="preserve">28 (1): 165–79.</w:t>
+      </w:r>
+    </w:p>
+    <w:bookmarkEnd w:id="139"/>
+    <w:bookmarkStart w:id="141" w:name="ref-Mendelson2011"/>
+    <w:p>
+      <w:pPr>
+        <w:pStyle w:val="Bibliography"/>
+      </w:pPr>
+      <w:r>
+        <w:t xml:space="preserve">Mendelson, Nina A. 2011. “Foreword: Rulemaking, Democracy, and Torrents of E-Mail.”</w:t>
+      </w:r>
+      <w:r>
+        <w:t xml:space="preserve"> </w:t>
+      </w:r>
+      <w:r>
+        <w:rPr>
+          <w:i/>
+        </w:rPr>
+        <w:t xml:space="preserve">George Washington Law Review</w:t>
+      </w:r>
+      <w:r>
+        <w:t xml:space="preserve"> </w:t>
+      </w:r>
+      <w:r>
+        <w:t xml:space="preserve">79: 101.</w:t>
+      </w:r>
+      <w:r>
+        <w:t xml:space="preserve"> </w:t>
+      </w:r>
+      <w:hyperlink r:id="rId140">
+        <w:r>
+          <w:rPr>
+            <w:rStyle w:val="Hyperlink"/>
+          </w:rPr>
+          <w:t xml:space="preserve">https://papers.ssrn.com/sol3/papers.cfm?abstract{\_}id=1860193</w:t>
+        </w:r>
+      </w:hyperlink>
+      <w:r>
+        <w:t xml:space="preserve">.</w:t>
+      </w:r>
+    </w:p>
+    <w:bookmarkEnd w:id="141"/>
+    <w:bookmarkStart w:id="143" w:name="ref-Metzger2010"/>
+    <w:p>
+      <w:pPr>
+        <w:pStyle w:val="Bibliography"/>
+      </w:pPr>
+      <w:r>
+        <w:t xml:space="preserve">Metzger, Gillian E. 2010. “Ordinary Administrative Law as Constitutional Common Law.”</w:t>
+      </w:r>
+      <w:r>
+        <w:t xml:space="preserve"> </w:t>
+      </w:r>
+      <w:r>
+        <w:rPr>
+          <w:i/>
+        </w:rPr>
+        <w:t xml:space="preserve">Columbia Law Review</w:t>
+      </w:r>
+      <w:r>
+        <w:t xml:space="preserve"> </w:t>
+      </w:r>
+      <w:r>
+        <w:t xml:space="preserve">110: 479.</w:t>
+      </w:r>
+      <w:r>
+        <w:t xml:space="preserve"> </w:t>
+      </w:r>
+      <w:hyperlink r:id="rId142">
+        <w:r>
+          <w:rPr>
+            <w:rStyle w:val="Hyperlink"/>
+          </w:rPr>
+          <w:t xml:space="preserve">https://doi.org/10.2139/ssrn.1486272</w:t>
+        </w:r>
+      </w:hyperlink>
+      <w:r>
+        <w:t xml:space="preserve">.</w:t>
+      </w:r>
+    </w:p>
+    <w:bookmarkEnd w:id="143"/>
+    <w:bookmarkStart w:id="145" w:name="ref-Michaels2015"/>
+    <w:p>
+      <w:pPr>
+        <w:pStyle w:val="Bibliography"/>
+      </w:pPr>
+      <w:r>
+        <w:t xml:space="preserve">Michaels, Jon D. 2015. “An Enduring, Evolving Separation of Powers.”</w:t>
+      </w:r>
+      <w:r>
+        <w:t xml:space="preserve"> </w:t>
+      </w:r>
+      <w:r>
+        <w:rPr>
+          <w:i/>
+        </w:rPr>
+        <w:t xml:space="preserve">Columbia Law Review</w:t>
+      </w:r>
+      <w:r>
+        <w:t xml:space="preserve"> </w:t>
+      </w:r>
+      <w:r>
+        <w:t xml:space="preserve">115 (April): 515.</w:t>
+      </w:r>
+      <w:r>
+        <w:t xml:space="preserve"> </w:t>
+      </w:r>
+      <w:hyperlink r:id="rId144">
+        <w:r>
+          <w:rPr>
+            <w:rStyle w:val="Hyperlink"/>
+          </w:rPr>
+          <w:t xml:space="preserve">https://papers.ssrn.com/sol3/papers.cfm?abstract{\_}id=2444396</w:t>
+        </w:r>
+      </w:hyperlink>
+      <w:r>
+        <w:t xml:space="preserve">.</w:t>
+      </w:r>
+    </w:p>
+    <w:bookmarkEnd w:id="145"/>
+    <w:bookmarkStart w:id="147" w:name="ref-Moore2017"/>
+    <w:p>
+      <w:pPr>
+        <w:pStyle w:val="Bibliography"/>
+      </w:pPr>
+      <w:r>
+        <w:t xml:space="preserve">Moore, Emily H. 2017. “Public Participation in Rulemaking.”</w:t>
+      </w:r>
+      <w:r>
+        <w:t xml:space="preserve"> </w:t>
+      </w:r>
+      <w:hyperlink r:id="rId146">
+        <w:r>
+          <w:rPr>
+            <w:rStyle w:val="Hyperlink"/>
+          </w:rPr>
+          <w:t xml:space="preserve">{https://graduate.artsci.wustl.edu/emilymoore/}</w:t>
+        </w:r>
+      </w:hyperlink>
+      <w:r>
+        <w:t xml:space="preserve">.</w:t>
+      </w:r>
+    </w:p>
+    <w:bookmarkEnd w:id="147"/>
+    <w:bookmarkStart w:id="149" w:name="ref-Nelson2012"/>
+    <w:p>
+      <w:pPr>
+        <w:pStyle w:val="Bibliography"/>
+      </w:pPr>
+      <w:r>
+        <w:t xml:space="preserve">Nelson, David, and Susan Webb Yackee. 2012. “Lobbying Coalitions and Government Policy Change: An Analysis of Federal Agency.”</w:t>
+      </w:r>
+      <w:r>
+        <w:t xml:space="preserve"> </w:t>
+      </w:r>
+      <w:r>
+        <w:rPr>
+          <w:i/>
+        </w:rPr>
+        <w:t xml:space="preserve">Source: The Journal of Politics</w:t>
+      </w:r>
+      <w:r>
+        <w:t xml:space="preserve"> </w:t>
+      </w:r>
+      <w:r>
+        <w:t xml:space="preserve">74 (2): 339–53.</w:t>
+      </w:r>
+      <w:r>
+        <w:t xml:space="preserve"> </w:t>
+      </w:r>
+      <w:hyperlink r:id="rId148">
+        <w:r>
+          <w:rPr>
+            <w:rStyle w:val="Hyperlink"/>
+          </w:rPr>
+          <w:t xml:space="preserve">https://doi.org/10.1017/s0022381611001599</w:t>
+        </w:r>
+      </w:hyperlink>
+      <w:r>
+        <w:t xml:space="preserve">.</w:t>
+      </w:r>
+    </w:p>
+    <w:bookmarkEnd w:id="149"/>
+    <w:bookmarkStart w:id="151" w:name="ref-Nou2016"/>
+    <w:p>
+      <w:pPr>
+        <w:pStyle w:val="Bibliography"/>
+      </w:pPr>
+      <w:r>
+        <w:t xml:space="preserve">Nou, Jennifer, and Edward H Stiglitz. 2016. “Strategic Rulemaking Disclosure.”</w:t>
+      </w:r>
+      <w:r>
+        <w:t xml:space="preserve"> </w:t>
+      </w:r>
+      <w:r>
+        <w:rPr>
+          <w:i/>
+        </w:rPr>
+        <w:t xml:space="preserve">Southern California Law Review</w:t>
+      </w:r>
+      <w:r>
+        <w:t xml:space="preserve"> </w:t>
+      </w:r>
+      <w:r>
+        <w:t xml:space="preserve">89.</w:t>
+      </w:r>
+      <w:r>
+        <w:t xml:space="preserve"> </w:t>
+      </w:r>
+      <w:hyperlink r:id="rId150">
+        <w:r>
+          <w:rPr>
+            <w:rStyle w:val="Hyperlink"/>
+          </w:rPr>
+          <w:t xml:space="preserve">http://scholarship.law.cornell.edu/facpub</w:t>
+        </w:r>
+      </w:hyperlink>
+      <w:r>
+        <w:t xml:space="preserve">.</w:t>
+      </w:r>
+    </w:p>
+    <w:bookmarkEnd w:id="151"/>
+    <w:bookmarkStart w:id="153" w:name="ref-Potter2017"/>
+    <w:p>
+      <w:pPr>
+        <w:pStyle w:val="Bibliography"/>
+      </w:pPr>
+      <w:r>
+        <w:t xml:space="preserve">Potter, Rachel. 2017. “More than spam? Lobbying the EPA through public comment campaigns.” Brookings Series on Regulatory Process and Perspective.</w:t>
+      </w:r>
+      <w:r>
+        <w:t xml:space="preserve"> </w:t>
+      </w:r>
+      <w:hyperlink r:id="rId152">
+        <w:r>
+          <w:rPr>
+            <w:rStyle w:val="Hyperlink"/>
+          </w:rPr>
+          <w:t xml:space="preserve">https://www.brookings.edu/research/more-than-spam-lobbying-the-epa-through-public-comment-campaigns/</w:t>
+        </w:r>
+      </w:hyperlink>
+      <w:r>
+        <w:t xml:space="preserve">.</w:t>
+      </w:r>
+    </w:p>
+    <w:bookmarkEnd w:id="153"/>
+    <w:bookmarkStart w:id="155" w:name="ref-Potter2014dis"/>
+    <w:p>
+      <w:pPr>
+        <w:pStyle w:val="Bibliography"/>
+      </w:pPr>
+      <w:r>
+        <w:t xml:space="preserve">Potter, Rachel Augustine. 2014. “Writing the Rules of the Game: The Strategic Logic of Agency Rulemaking.” PhD thesis, University of Michigan.</w:t>
+      </w:r>
+      <w:r>
+        <w:t xml:space="preserve"> </w:t>
+      </w:r>
+      <w:hyperlink r:id="rId154">
+        <w:r>
+          <w:rPr>
+            <w:rStyle w:val="Hyperlink"/>
+          </w:rPr>
+          <w:t xml:space="preserve">https://core.ac.uk/download/pdf/73940560.pdf</w:t>
+        </w:r>
+      </w:hyperlink>
+      <w:r>
+        <w:t xml:space="preserve">.</w:t>
+      </w:r>
+    </w:p>
+    <w:bookmarkEnd w:id="155"/>
+    <w:bookmarkStart w:id="157" w:name="ref-Potter2016"/>
+    <w:p>
+      <w:pPr>
+        <w:pStyle w:val="Bibliography"/>
+      </w:pPr>
+      <w:r>
+        <w:t xml:space="preserve">———. 2017. “Slow-Rolling, Fast-Tracking, and the Pace of Bureaucratic Decisions in Rulemaking.”</w:t>
+      </w:r>
+      <w:r>
+        <w:t xml:space="preserve"> </w:t>
+      </w:r>
+      <w:r>
+        <w:rPr>
+          <w:i/>
+        </w:rPr>
+        <w:t xml:space="preserve">Journal of Politics</w:t>
+      </w:r>
+      <w:r>
+        <w:t xml:space="preserve"> </w:t>
+      </w:r>
+      <w:r>
+        <w:t xml:space="preserve">79 (3): 841–55.</w:t>
+      </w:r>
+      <w:r>
+        <w:t xml:space="preserve"> </w:t>
+      </w:r>
+      <w:hyperlink r:id="rId156">
+        <w:r>
+          <w:rPr>
+            <w:rStyle w:val="Hyperlink"/>
+          </w:rPr>
+          <w:t xml:space="preserve">https://doi.org/10.2139/ssrn.2759117</w:t>
+        </w:r>
+      </w:hyperlink>
+      <w:r>
+        <w:t xml:space="preserve">.</w:t>
+      </w:r>
+    </w:p>
+    <w:bookmarkEnd w:id="157"/>
+    <w:bookmarkStart w:id="159" w:name="ref-Rauch2016"/>
+    <w:p>
+      <w:pPr>
+        <w:pStyle w:val="Bibliography"/>
+      </w:pPr>
+      <w:r>
+        <w:t xml:space="preserve">Rauch, Daniel E. 2016. “Two-Track E-Commenting.”</w:t>
+      </w:r>
+      <w:r>
+        <w:t xml:space="preserve"> </w:t>
+      </w:r>
+      <w:r>
+        <w:rPr>
+          <w:i/>
+        </w:rPr>
+        <w:t xml:space="preserve">Yale Journal on Regulation</w:t>
+      </w:r>
+      <w:r>
+        <w:t xml:space="preserve"> </w:t>
+      </w:r>
+      <w:r>
+        <w:t xml:space="preserve">33 (1).</w:t>
+      </w:r>
+      <w:r>
+        <w:t xml:space="preserve"> </w:t>
+      </w:r>
+      <w:hyperlink r:id="rId158">
+        <w:r>
+          <w:rPr>
+            <w:rStyle w:val="Hyperlink"/>
+          </w:rPr>
+          <w:t xml:space="preserve">http://digitalcommons.law.yale.edu/yjreg</w:t>
+        </w:r>
+      </w:hyperlink>
+      <w:r>
+        <w:t xml:space="preserve">.</w:t>
+      </w:r>
+    </w:p>
+    <w:bookmarkEnd w:id="159"/>
+    <w:bookmarkStart w:id="160" w:name="ref-Rosenbloom2003"/>
+    <w:p>
+      <w:pPr>
+        <w:pStyle w:val="Bibliography"/>
+      </w:pPr>
+      <w:r>
+        <w:t xml:space="preserve">Rosenbloom, David H. 2003.</w:t>
+      </w:r>
+      <w:r>
+        <w:t xml:space="preserve"> </w:t>
+      </w:r>
+      <w:r>
+        <w:rPr>
+          <w:i/>
+        </w:rPr>
+        <w:t xml:space="preserve">Administrative law for public managers</w:t>
+      </w:r>
+      <w:r>
+        <w:t xml:space="preserve">. Westview Press.</w:t>
+      </w:r>
+    </w:p>
+    <w:bookmarkEnd w:id="160"/>
+    <w:bookmarkStart w:id="162" w:name="ref-Rossi1997"/>
+    <w:p>
+      <w:pPr>
+        <w:pStyle w:val="Bibliography"/>
+      </w:pPr>
+      <w:r>
+        <w:t xml:space="preserve">Rossi, Jim. 1997. “Participation Run Amok: The Costs of Mass Participation for Deliberative Agency Decisionmaking.”</w:t>
+      </w:r>
+      <w:r>
+        <w:t xml:space="preserve"> </w:t>
+      </w:r>
+      <w:r>
+        <w:rPr>
+          <w:i/>
+        </w:rPr>
+        <w:t xml:space="preserve">Northwestern Law Review</w:t>
+      </w:r>
+      <w:r>
+        <w:t xml:space="preserve"> </w:t>
+      </w:r>
+      <w:r>
+        <w:t xml:space="preserve">92 (1).</w:t>
+      </w:r>
+      <w:r>
+        <w:t xml:space="preserve"> </w:t>
+      </w:r>
+      <w:hyperlink r:id="rId161">
+        <w:r>
+          <w:rPr>
+            <w:rStyle w:val="Hyperlink"/>
+          </w:rPr>
+          <w:t xml:space="preserve">https://papers.ssrn.com/sol3/papers.cfm?abstract{\_}id=571127</w:t>
+        </w:r>
+      </w:hyperlink>
+      <w:r>
+        <w:t xml:space="preserve">.</w:t>
+      </w:r>
+    </w:p>
+    <w:bookmarkEnd w:id="162"/>
+    <w:bookmarkStart w:id="164" w:name="ref-Schattschneider1942"/>
+    <w:p>
+      <w:pPr>
+        <w:pStyle w:val="Bibliography"/>
+      </w:pPr>
+      <w:r>
+        <w:t xml:space="preserve">Schattschneider, Elmer. 1942.</w:t>
+      </w:r>
+      <w:r>
+        <w:t xml:space="preserve"> </w:t>
+      </w:r>
+      <w:r>
+        <w:rPr>
+          <w:i/>
+        </w:rPr>
+        <w:t xml:space="preserve">Party Government</w:t>
+      </w:r>
+      <w:r>
+        <w:t xml:space="preserve">.</w:t>
+      </w:r>
+      <w:r>
+        <w:t xml:space="preserve"> </w:t>
+      </w:r>
+      <w:hyperlink r:id="rId163">
+        <w:r>
+          <w:rPr>
+            <w:rStyle w:val="Hyperlink"/>
+          </w:rPr>
+          <w:t xml:space="preserve">https://doi.org/10.2307/1949637</w:t>
+        </w:r>
+      </w:hyperlink>
+      <w:r>
+        <w:t xml:space="preserve">.</w:t>
+      </w:r>
+    </w:p>
+    <w:bookmarkEnd w:id="164"/>
+    <w:bookmarkStart w:id="166" w:name="ref-Schattschneider1975"/>
+    <w:p>
+      <w:pPr>
+        <w:pStyle w:val="Bibliography"/>
+      </w:pPr>
+      <w:r>
+        <w:t xml:space="preserve">Schattschneider, Elmer E. 1975.</w:t>
+      </w:r>
+      <w:r>
+        <w:t xml:space="preserve"> </w:t>
+      </w:r>
+      <w:r>
+        <w:rPr>
+          <w:i/>
+        </w:rPr>
+        <w:t xml:space="preserve">The Semisovereign People: A Realist’s Wiew of Democracy in America</w:t>
+      </w:r>
+      <w:r>
+        <w:t xml:space="preserve">. Revised. Dryden Press.</w:t>
+      </w:r>
+      <w:r>
+        <w:t xml:space="preserve"> </w:t>
+      </w:r>
+      <w:hyperlink r:id="rId165">
+        <w:r>
+          <w:rPr>
+            <w:rStyle w:val="Hyperlink"/>
+          </w:rPr>
+          <w:t xml:space="preserve">http://wikisum.com/w/Schattschneider:{\_}The{\_}semisovereign{\_}people https://books.google.com/books/about/The{\_}semisovereign{\_}people.html?id=GXdHAAAAMAAJ</w:t>
+        </w:r>
+      </w:hyperlink>
+      <w:r>
+        <w:t xml:space="preserve">.</w:t>
+      </w:r>
+    </w:p>
+    <w:bookmarkEnd w:id="166"/>
+    <w:bookmarkStart w:id="168" w:name="ref-Seifter2016UCLA"/>
+    <w:p>
+      <w:pPr>
+        <w:pStyle w:val="Bibliography"/>
+      </w:pPr>
+      <w:r>
+        <w:t xml:space="preserve">Seifter, Miriam. 2016. “Second-Order Participation in Administrative Law.”</w:t>
+      </w:r>
+      <w:r>
+        <w:t xml:space="preserve"> </w:t>
+      </w:r>
+      <w:r>
+        <w:rPr>
+          <w:i/>
+        </w:rPr>
+        <w:t xml:space="preserve">UCLA Law Review</w:t>
+      </w:r>
+      <w:r>
+        <w:t xml:space="preserve"> </w:t>
+      </w:r>
+      <w:r>
+        <w:t xml:space="preserve">63 (1300).</w:t>
+      </w:r>
+      <w:r>
+        <w:t xml:space="preserve"> </w:t>
+      </w:r>
+      <w:hyperlink r:id="rId167">
+        <w:r>
+          <w:rPr>
+            <w:rStyle w:val="Hyperlink"/>
+          </w:rPr>
+          <w:t xml:space="preserve">https://papers.ssrn.com/sol3/papers.cfm?abstract{\_}id=2662504</w:t>
+        </w:r>
+      </w:hyperlink>
+      <w:r>
+        <w:t xml:space="preserve">.</w:t>
+      </w:r>
+    </w:p>
+    <w:bookmarkEnd w:id="168"/>
+    <w:bookmarkStart w:id="170" w:name="ref-Selin2015"/>
+    <w:p>
+      <w:pPr>
+        <w:pStyle w:val="Bibliography"/>
+      </w:pPr>
+      <w:r>
+        <w:t xml:space="preserve">Selin, Jennifer L. 2015. “What Makes an Agency Independent?”</w:t>
+      </w:r>
+      <w:r>
+        <w:t xml:space="preserve"> </w:t>
+      </w:r>
+      <w:r>
+        <w:rPr>
+          <w:i/>
+        </w:rPr>
+        <w:t xml:space="preserve">American Journal of Political Science</w:t>
+      </w:r>
+      <w:r>
+        <w:t xml:space="preserve"> </w:t>
+      </w:r>
+      <w:r>
+        <w:t xml:space="preserve">59 (4): 971–87.</w:t>
+      </w:r>
+      <w:r>
+        <w:t xml:space="preserve"> </w:t>
+      </w:r>
+      <w:hyperlink r:id="rId169">
+        <w:r>
+          <w:rPr>
+            <w:rStyle w:val="Hyperlink"/>
+          </w:rPr>
+          <w:t xml:space="preserve">https://doi.org/10.1111/ajps.12161</w:t>
+        </w:r>
+      </w:hyperlink>
+      <w:r>
+        <w:t xml:space="preserve">.</w:t>
+      </w:r>
+    </w:p>
+    <w:bookmarkEnd w:id="170"/>
+    <w:bookmarkStart w:id="172" w:name="ref-Shapiro2008b"/>
+    <w:p>
+      <w:pPr>
+        <w:pStyle w:val="Bibliography"/>
+      </w:pPr>
+      <w:r>
+        <w:t xml:space="preserve">Shapiro, Stuart. 2008. “Does the amount of participation matter? Public comments, agency responses and the time to finalize a regulation.”</w:t>
+      </w:r>
+      <w:r>
+        <w:t xml:space="preserve"> </w:t>
+      </w:r>
+      <w:r>
+        <w:rPr>
+          <w:i/>
+        </w:rPr>
+        <w:t xml:space="preserve">Policy Sciences</w:t>
+      </w:r>
+      <w:r>
+        <w:t xml:space="preserve"> </w:t>
+      </w:r>
+      <w:r>
+        <w:t xml:space="preserve">41 (1): 33–49.</w:t>
+      </w:r>
+      <w:r>
+        <w:t xml:space="preserve"> </w:t>
+      </w:r>
+      <w:hyperlink r:id="rId171">
+        <w:r>
+          <w:rPr>
+            <w:rStyle w:val="Hyperlink"/>
+          </w:rPr>
+          <w:t xml:space="preserve">https://doi.org/10.1007/s11077-007-9051-x</w:t>
+        </w:r>
+      </w:hyperlink>
+      <w:r>
+        <w:t xml:space="preserve">.</w:t>
+      </w:r>
+    </w:p>
+    <w:bookmarkEnd w:id="172"/>
+    <w:bookmarkStart w:id="173" w:name="ref-Skocpol2003"/>
+    <w:p>
+      <w:pPr>
+        <w:pStyle w:val="Bibliography"/>
+      </w:pPr>
+      <w:r>
+        <w:t xml:space="preserve">Skocpol, Theda. 2003.</w:t>
+      </w:r>
+      <w:r>
+        <w:t xml:space="preserve"> </w:t>
+      </w:r>
+      <w:r>
+        <w:rPr>
+          <w:i/>
+        </w:rPr>
+        <w:t xml:space="preserve">Diminished Democracy: From membership to management in American civic life</w:t>
+      </w:r>
+      <w:r>
+        <w:t xml:space="preserve">. University of Oklahoma Press.</w:t>
+      </w:r>
+    </w:p>
+    <w:bookmarkEnd w:id="173"/>
+    <w:bookmarkStart w:id="175" w:name="ref-Verba1987"/>
+    <w:p>
+      <w:pPr>
+        <w:pStyle w:val="Bibliography"/>
+      </w:pPr>
+      <w:r>
+        <w:t xml:space="preserve">Verba, Sidney., and Norman H. Nie. 1987.</w:t>
+      </w:r>
+      <w:r>
+        <w:t xml:space="preserve"> </w:t>
+      </w:r>
+      <w:r>
+        <w:rPr>
+          <w:i/>
+        </w:rPr>
+        <w:t xml:space="preserve">Participation in America: political democracy and social equality</w:t>
+      </w:r>
+      <w:r>
+        <w:t xml:space="preserve">. University of Chicago Press.</w:t>
+      </w:r>
+      <w:r>
+        <w:t xml:space="preserve"> </w:t>
+      </w:r>
+      <w:hyperlink r:id="rId174">
+        <w:r>
+          <w:rPr>
+            <w:rStyle w:val="Hyperlink"/>
+          </w:rPr>
+          <w:t xml:space="preserve">https://books.google.com/books?id=9K5fdvfmGREC{\&amp;}dq=verba+and+nie+participation+in+america{\&amp;}lr={\&amp;}source=gbs{\_}navlinks{\_}s</w:t>
+        </w:r>
+      </w:hyperlink>
+      <w:r>
+        <w:t xml:space="preserve">.</w:t>
+      </w:r>
+    </w:p>
+    <w:bookmarkEnd w:id="175"/>
+    <w:bookmarkStart w:id="177" w:name="ref-Wagner2011"/>
+    <w:p>
+      <w:pPr>
+        <w:pStyle w:val="Bibliography"/>
+      </w:pPr>
+      <w:r>
+        <w:t xml:space="preserve">Wagner, Wendy E., Katherine Y. Barnes, and Lisa Peters. 2011. “Rulemaking in the Shade: An Empirical Study of EPA’s Air Toxic Regulations.”</w:t>
+      </w:r>
+      <w:r>
+        <w:t xml:space="preserve"> </w:t>
+      </w:r>
+      <w:r>
+        <w:rPr>
+          <w:i/>
+        </w:rPr>
+        <w:t xml:space="preserve">Administrative Law Review</w:t>
+      </w:r>
+      <w:r>
+        <w:t xml:space="preserve"> </w:t>
+      </w:r>
+      <w:r>
+        <w:t xml:space="preserve">63 (1): 99–158.</w:t>
+      </w:r>
+      <w:r>
+        <w:t xml:space="preserve"> </w:t>
+      </w:r>
+      <w:hyperlink r:id="rId176">
+        <w:r>
+          <w:rPr>
+            <w:rStyle w:val="Hyperlink"/>
+          </w:rPr>
+          <w:t xml:space="preserve">https://papers.ssrn.com/sol3/papers.cfm?abstract{\_}id=1531243</w:t>
+        </w:r>
+      </w:hyperlink>
+      <w:r>
+        <w:t xml:space="preserve">.</w:t>
+      </w:r>
+    </w:p>
+    <w:bookmarkEnd w:id="177"/>
+    <w:bookmarkStart w:id="178" w:name="ref-Wagner2017"/>
+    <w:p>
+      <w:pPr>
+        <w:pStyle w:val="Bibliography"/>
+      </w:pPr>
+      <w:r>
+        <w:t xml:space="preserve">Wagner, Wendy, William West, Thomas Mcgarity, and Lisa Peters. 2017. “Dynamic Rulemaking.”</w:t>
+      </w:r>
+      <w:r>
+        <w:t xml:space="preserve"> </w:t>
+      </w:r>
+      <w:r>
+        <w:rPr>
+          <w:i/>
+        </w:rPr>
+        <w:t xml:space="preserve">N.Y.U. Law Review</w:t>
+      </w:r>
+      <w:r>
+        <w:t xml:space="preserve"> </w:t>
+      </w:r>
+      <w:r>
+        <w:t xml:space="preserve">21 (183): 92–2017.</w:t>
+      </w:r>
+    </w:p>
+    <w:bookmarkEnd w:id="178"/>
+    <w:bookmarkStart w:id="180" w:name="ref-Walker1991"/>
+    <w:p>
+      <w:pPr>
+        <w:pStyle w:val="Bibliography"/>
+      </w:pPr>
+      <w:r>
+        <w:t xml:space="preserve">Walker, Jack L. 1991.</w:t>
+      </w:r>
+      <w:r>
+        <w:t xml:space="preserve"> </w:t>
+      </w:r>
+      <w:r>
+        <w:rPr>
+          <w:i/>
+        </w:rPr>
+        <w:t xml:space="preserve">Mobilizing interest groups in America: patrons, professions, and social movements</w:t>
+      </w:r>
+      <w:r>
+        <w:t xml:space="preserve">. University of Michigan Press.</w:t>
+      </w:r>
+      <w:r>
+        <w:t xml:space="preserve"> </w:t>
+      </w:r>
+      <w:hyperlink r:id="rId179">
+        <w:r>
+          <w:rPr>
+            <w:rStyle w:val="Hyperlink"/>
+          </w:rPr>
+          <w:t xml:space="preserve">https://books.google.com/books?id=36bgO4FaOEoC{\&amp;}lr={\&amp;}source=gbs{\_}navlinks{\_}s</w:t>
+        </w:r>
+      </w:hyperlink>
+      <w:r>
+        <w:t xml:space="preserve">.</w:t>
+      </w:r>
+    </w:p>
+    <w:bookmarkEnd w:id="180"/>
+    <w:bookmarkStart w:id="182" w:name="ref-Walters2019"/>
+    <w:p>
+      <w:pPr>
+        <w:pStyle w:val="Bibliography"/>
+      </w:pPr>
+      <w:r>
+        <w:t xml:space="preserve">Walters, Daniel E. 2019. “Capturing Regulatory Agendas?: An Empirical Study of Industry Use of Rulemaking Petitions.”</w:t>
+      </w:r>
+      <w:r>
+        <w:t xml:space="preserve"> </w:t>
+      </w:r>
+      <w:r>
+        <w:rPr>
+          <w:i/>
+        </w:rPr>
+        <w:t xml:space="preserve">Harvard Environmental Law Review</w:t>
+      </w:r>
+      <w:r>
+        <w:t xml:space="preserve"> </w:t>
+      </w:r>
+      <w:r>
+        <w:t xml:space="preserve">49.</w:t>
+      </w:r>
+      <w:r>
+        <w:t xml:space="preserve"> </w:t>
+      </w:r>
+      <w:hyperlink r:id="rId181">
+        <w:r>
+          <w:rPr>
+            <w:rStyle w:val="Hyperlink"/>
+          </w:rPr>
+          <w:t xml:space="preserve">http://scholarship.law.upenn.edu/faculty{\_}scholarshiphttp://scholarship.law.upenn.edu/faculty{\_}scholarship/1969</w:t>
+        </w:r>
+      </w:hyperlink>
+      <w:r>
+        <w:t xml:space="preserve">.</w:t>
+      </w:r>
+    </w:p>
+    <w:bookmarkEnd w:id="182"/>
+    <w:bookmarkStart w:id="184" w:name="ref-West2009"/>
+    <w:p>
+      <w:pPr>
+        <w:pStyle w:val="Bibliography"/>
+      </w:pPr>
+      <w:r>
+        <w:t xml:space="preserve">West, William F. 2009. “Inside the Black Box.”</w:t>
+      </w:r>
+      <w:r>
+        <w:t xml:space="preserve"> </w:t>
+      </w:r>
+      <w:r>
+        <w:rPr>
+          <w:i/>
+        </w:rPr>
+        <w:t xml:space="preserve">Administration &amp; Society</w:t>
+      </w:r>
+      <w:r>
+        <w:t xml:space="preserve"> </w:t>
+      </w:r>
+      <w:r>
+        <w:t xml:space="preserve">41 (5): 576–99.</w:t>
+      </w:r>
+      <w:r>
+        <w:t xml:space="preserve"> </w:t>
+      </w:r>
+      <w:hyperlink r:id="rId183">
+        <w:r>
+          <w:rPr>
+            <w:rStyle w:val="Hyperlink"/>
+          </w:rPr>
+          <w:t xml:space="preserve">https://doi.org/10.1177/0095399709339013</w:t>
+        </w:r>
+      </w:hyperlink>
+      <w:r>
+        <w:t xml:space="preserve">.</w:t>
+      </w:r>
+    </w:p>
+    <w:bookmarkEnd w:id="184"/>
+    <w:bookmarkStart w:id="186" w:name="ref-Woods2018"/>
+    <w:p>
+      <w:pPr>
+        <w:pStyle w:val="Bibliography"/>
+      </w:pPr>
+      <w:r>
+        <w:t xml:space="preserve">Woods, Neal D. 2018. “Regulatory Analysis Procedures and Political Influence on Bureaucratic Policymaking.”</w:t>
+      </w:r>
+      <w:r>
+        <w:t xml:space="preserve"> </w:t>
+      </w:r>
+      <w:r>
+        <w:rPr>
+          <w:i/>
+        </w:rPr>
+        <w:t xml:space="preserve">Regulation &amp; Governance</w:t>
+      </w:r>
+      <w:r>
+        <w:t xml:space="preserve"> </w:t>
+      </w:r>
+      <w:r>
+        <w:t xml:space="preserve">12 (2): 299–313.</w:t>
+      </w:r>
+      <w:r>
+        <w:t xml:space="preserve"> </w:t>
+      </w:r>
+      <w:hyperlink r:id="rId185">
+        <w:r>
+          <w:rPr>
+            <w:rStyle w:val="Hyperlink"/>
+          </w:rPr>
+          <w:t xml:space="preserve">https://doi.org/10.1111/rego.12139</w:t>
+        </w:r>
+      </w:hyperlink>
+      <w:r>
+        <w:t xml:space="preserve">.</w:t>
+      </w:r>
+    </w:p>
+    <w:bookmarkEnd w:id="186"/>
+    <w:bookmarkStart w:id="188" w:name="ref-Yackee2006JOP"/>
+    <w:p>
+      <w:pPr>
+        <w:pStyle w:val="Bibliography"/>
+      </w:pPr>
+      <w:r>
+        <w:t xml:space="preserve">Yackee, Jason Webb, and Susan Webb Yackee. 2006. “A Bias Towards Business? Assessing Interest Group Influence on the U.S. Bureaucracy.”</w:t>
+      </w:r>
+      <w:r>
+        <w:t xml:space="preserve"> </w:t>
+      </w:r>
+      <w:r>
+        <w:rPr>
+          <w:i/>
+        </w:rPr>
+        <w:t xml:space="preserve">Journal of Politics</w:t>
+      </w:r>
+      <w:r>
+        <w:t xml:space="preserve"> </w:t>
+      </w:r>
+      <w:r>
+        <w:t xml:space="preserve">68 (1): 128–39.</w:t>
+      </w:r>
+      <w:r>
+        <w:t xml:space="preserve"> </w:t>
+      </w:r>
+      <w:hyperlink r:id="rId187">
+        <w:r>
+          <w:rPr>
+            <w:rStyle w:val="Hyperlink"/>
+          </w:rPr>
+          <w:t xml:space="preserve">https://doi.org/10.1111/j.1468-2508.2006.00375.x</w:t>
+        </w:r>
+      </w:hyperlink>
+      <w:r>
+        <w:t xml:space="preserve">.</w:t>
+      </w:r>
+    </w:p>
+    <w:bookmarkEnd w:id="188"/>
+    <w:bookmarkStart w:id="190" w:name="ref-Yackee2009RegGov"/>
+    <w:p>
+      <w:pPr>
+        <w:pStyle w:val="Bibliography"/>
+      </w:pPr>
+      <w:r>
+        <w:t xml:space="preserve">———. 2009. “Divided government and US federal rulemaking.”</w:t>
+      </w:r>
+      <w:r>
+        <w:t xml:space="preserve"> </w:t>
+      </w:r>
+      <w:r>
+        <w:rPr>
+          <w:i/>
+        </w:rPr>
+        <w:t xml:space="preserve">Regulation &amp; Governance</w:t>
+      </w:r>
+      <w:r>
+        <w:t xml:space="preserve"> </w:t>
+      </w:r>
+      <w:r>
+        <w:t xml:space="preserve">3 (2): 128–44.</w:t>
+      </w:r>
+      <w:r>
+        <w:t xml:space="preserve"> </w:t>
+      </w:r>
+      <w:hyperlink r:id="rId189">
+        <w:r>
+          <w:rPr>
+            <w:rStyle w:val="Hyperlink"/>
+          </w:rPr>
+          <w:t xml:space="preserve">https://doi.org/10.1111/j.1748-5991.2009.01051.x</w:t>
+        </w:r>
+      </w:hyperlink>
+      <w:r>
+        <w:t xml:space="preserve">.</w:t>
+      </w:r>
+    </w:p>
+    <w:bookmarkEnd w:id="190"/>
+    <w:bookmarkStart w:id="192" w:name="ref-Yackee2006JPART"/>
+    <w:p>
+      <w:pPr>
+        <w:pStyle w:val="Bibliography"/>
+      </w:pPr>
+      <w:r>
+        <w:t xml:space="preserve">Yackee, Susan Webb. 2006. “Sweet-talking the fourth branch: The influence of interest group comments on federal agency rulemaking.”</w:t>
+      </w:r>
+      <w:r>
+        <w:t xml:space="preserve"> </w:t>
+      </w:r>
+      <w:r>
+        <w:rPr>
+          <w:i/>
+        </w:rPr>
+        <w:t xml:space="preserve">Journal of Public Administration Research and Theory</w:t>
+      </w:r>
+      <w:r>
+        <w:t xml:space="preserve"> </w:t>
+      </w:r>
+      <w:r>
+        <w:t xml:space="preserve">16 (1): 103–24.</w:t>
+      </w:r>
+      <w:r>
+        <w:t xml:space="preserve"> </w:t>
+      </w:r>
+      <w:hyperlink r:id="rId191">
+        <w:r>
+          <w:rPr>
+            <w:rStyle w:val="Hyperlink"/>
+          </w:rPr>
+          <w:t xml:space="preserve">https://doi.org/10.1093/jopart/mui042</w:t>
+        </w:r>
+      </w:hyperlink>
+      <w:r>
+        <w:t xml:space="preserve">.</w:t>
+      </w:r>
+    </w:p>
+    <w:bookmarkEnd w:id="192"/>
+    <w:bookmarkStart w:id="194" w:name="ref-Yackee2012"/>
+    <w:p>
+      <w:pPr>
+        <w:pStyle w:val="Bibliography"/>
+      </w:pPr>
+      <w:r>
+        <w:t xml:space="preserve">———. 2012. “The Politics of Ex Parte Lobbying: Pre-Proposal Agenda Building and Blocking during Agency Rulemaking.”</w:t>
+      </w:r>
+      <w:r>
+        <w:t xml:space="preserve"> </w:t>
+      </w:r>
+      <w:r>
+        <w:rPr>
+          <w:i/>
+        </w:rPr>
+        <w:t xml:space="preserve">Journal of Public Administration Research and Theory</w:t>
+      </w:r>
+      <w:r>
+        <w:t xml:space="preserve"> </w:t>
+      </w:r>
+      <w:r>
+        <w:t xml:space="preserve">22 (2): 373–93.</w:t>
+      </w:r>
+      <w:r>
+        <w:t xml:space="preserve"> </w:t>
+      </w:r>
+      <w:hyperlink r:id="rId193">
+        <w:r>
+          <w:rPr>
+            <w:rStyle w:val="Hyperlink"/>
+          </w:rPr>
+          <w:t xml:space="preserve">https://doi.org/10.1093/jopart/mur061</w:t>
+        </w:r>
+      </w:hyperlink>
+      <w:r>
+        <w:t xml:space="preserve">.</w:t>
+      </w:r>
+    </w:p>
+    <w:bookmarkEnd w:id="194"/>
+    <w:bookmarkStart w:id="196" w:name="ref-Yackee2019"/>
+    <w:p>
+      <w:pPr>
+        <w:pStyle w:val="Bibliography"/>
+      </w:pPr>
+      <w:r>
+        <w:t xml:space="preserve">———. 2019. “The Politics of Rulemaking in the United States.”</w:t>
       </w:r>
       <w:r>
         <w:t xml:space="preserve"> </w:t>
@@ -9881,1486 +11256,25 @@
         <w:t xml:space="preserve"> </w:t>
       </w:r>
       <w:r>
-        <w:t xml:space="preserve">15 (1): 353–77.</w:t>
-      </w:r>
-      <w:r>
-        <w:t xml:space="preserve"> </w:t>
-      </w:r>
-      <w:hyperlink r:id="rId109">
-        <w:r>
-          <w:rPr>
-            <w:rStyle w:val="Hyperlink"/>
-          </w:rPr>
-          <w:t xml:space="preserve">https://doi.org/10.1146/annurev-polisci-031710-103314</w:t>
+        <w:t xml:space="preserve">22 (1).</w:t>
+      </w:r>
+      <w:r>
+        <w:t xml:space="preserve"> </w:t>
+      </w:r>
+      <w:hyperlink r:id="rId195">
+        <w:r>
+          <w:rPr>
+            <w:rStyle w:val="Hyperlink"/>
+          </w:rPr>
+          <w:t xml:space="preserve">https://doi.org/10.1146/annurev-polisci-050817-092302</w:t>
         </w:r>
       </w:hyperlink>
       <w:r>
         <w:t xml:space="preserve">.</w:t>
       </w:r>
     </w:p>
-    <w:bookmarkEnd w:id="110"/>
-    <w:bookmarkStart w:id="112" w:name="ref-Gilens2014"/>
-    <w:p>
-      <w:pPr>
-        <w:pStyle w:val="Bibliography"/>
-      </w:pPr>
-      <w:r>
-        <w:t xml:space="preserve">Gilens, Martin, and Benjamin I. Page. 2014. “Testing Theories of American Politics: Elites, Interest Groups, and Average Citizens.”</w:t>
-      </w:r>
-      <w:r>
-        <w:t xml:space="preserve"> </w:t>
-      </w:r>
-      <w:r>
-        <w:rPr>
-          <w:i/>
-        </w:rPr>
-        <w:t xml:space="preserve">Perspectives on Politics</w:t>
-      </w:r>
-      <w:r>
-        <w:t xml:space="preserve"> </w:t>
-      </w:r>
-      <w:r>
-        <w:t xml:space="preserve">12 (03): 564–81.</w:t>
-      </w:r>
-      <w:r>
-        <w:t xml:space="preserve"> </w:t>
-      </w:r>
-      <w:hyperlink r:id="rId111">
-        <w:r>
-          <w:rPr>
-            <w:rStyle w:val="Hyperlink"/>
-          </w:rPr>
-          <w:t xml:space="preserve">https://doi.org/10.1017/S1537592714001595</w:t>
-        </w:r>
-      </w:hyperlink>
-      <w:r>
-        <w:t xml:space="preserve">.</w:t>
-      </w:r>
-    </w:p>
-    <w:bookmarkEnd w:id="112"/>
-    <w:bookmarkStart w:id="113" w:name="ref-Golden1998"/>
-    <w:p>
-      <w:pPr>
-        <w:pStyle w:val="Bibliography"/>
-      </w:pPr>
-      <w:r>
-        <w:t xml:space="preserve">Golden, Marissa Martino. 1998. “Interest Groups in the Rule-Making Process: Who Participates? Whose Voices Get Heard?”</w:t>
-      </w:r>
-      <w:r>
-        <w:t xml:space="preserve"> </w:t>
-      </w:r>
-      <w:r>
-        <w:rPr>
-          <w:i/>
-        </w:rPr>
-        <w:t xml:space="preserve">Journal of Public Administration Research and Theory</w:t>
-      </w:r>
-      <w:r>
-        <w:t xml:space="preserve"> </w:t>
-      </w:r>
-      <w:r>
-        <w:t xml:space="preserve">8 (2): 245–70.</w:t>
-      </w:r>
-    </w:p>
-    <w:bookmarkEnd w:id="113"/>
-    <w:bookmarkStart w:id="115" w:name="ref-Gordon2018"/>
-    <w:p>
-      <w:pPr>
-        <w:pStyle w:val="Bibliography"/>
-      </w:pPr>
-      <w:r>
-        <w:t xml:space="preserve">Gordon, Sanford C. Gordon, and Steven Rashin. 2018. “Citizen Participation in Policymaking:Evidence from Medicare Fee Schedule Revisions.”</w:t>
-      </w:r>
-      <w:r>
-        <w:t xml:space="preserve"> </w:t>
-      </w:r>
-      <w:hyperlink r:id="rId114">
-        <w:r>
-          <w:rPr>
-            <w:rStyle w:val="Hyperlink"/>
-          </w:rPr>
-          <w:t xml:space="preserve">https://www.dropbox.com/s/6ydopca7mx8ugqt/Gordon-Rashin-Private-Influence-10-24.pdf?dl=0</w:t>
-        </w:r>
-      </w:hyperlink>
-      <w:r>
-        <w:t xml:space="preserve">.</w:t>
-      </w:r>
-    </w:p>
-    <w:bookmarkEnd w:id="115"/>
-    <w:bookmarkStart w:id="117" w:name="ref-Haeder2015"/>
-    <w:p>
-      <w:pPr>
-        <w:pStyle w:val="Bibliography"/>
-      </w:pPr>
-      <w:r>
-        <w:t xml:space="preserve">Haeder, Simon F., and Susan Webb Yackee. 2015. “Influence and the Administrative Process: Lobbying the U.S. President’s Office of Management and Budget.”</w:t>
-      </w:r>
-      <w:r>
-        <w:t xml:space="preserve"> </w:t>
-      </w:r>
-      <w:r>
-        <w:rPr>
-          <w:i/>
-        </w:rPr>
-        <w:t xml:space="preserve">American Political Science Review</w:t>
-      </w:r>
-      <w:r>
-        <w:t xml:space="preserve"> </w:t>
-      </w:r>
-      <w:r>
-        <w:t xml:space="preserve">109 (03): 507–22.</w:t>
-      </w:r>
-      <w:r>
-        <w:t xml:space="preserve"> </w:t>
-      </w:r>
-      <w:hyperlink r:id="rId116">
-        <w:r>
-          <w:rPr>
-            <w:rStyle w:val="Hyperlink"/>
-          </w:rPr>
-          <w:t xml:space="preserve">https://doi.org/10.1017/S0003055415000246</w:t>
-        </w:r>
-      </w:hyperlink>
-      <w:r>
-        <w:t xml:space="preserve">.</w:t>
-      </w:r>
-    </w:p>
-    <w:bookmarkEnd w:id="117"/>
-    <w:bookmarkStart w:id="119" w:name="ref-Herz2016"/>
-    <w:p>
-      <w:pPr>
-        <w:pStyle w:val="Bibliography"/>
-      </w:pPr>
-      <w:r>
-        <w:t xml:space="preserve">Herz, Michael. 2016. “E-Rulemaking’s Democratic Transformation: Anticipated, Actual, and Potential.”</w:t>
-      </w:r>
-      <w:r>
-        <w:t xml:space="preserve"> </w:t>
-      </w:r>
-      <w:r>
-        <w:rPr>
-          <w:i/>
-        </w:rPr>
-        <w:t xml:space="preserve">Revue Internationale Des Gouvernements Ouverts</w:t>
-      </w:r>
-      <w:r>
-        <w:t xml:space="preserve"> </w:t>
-      </w:r>
-      <w:r>
-        <w:t xml:space="preserve">3 (December): 195–208.</w:t>
-      </w:r>
-      <w:r>
-        <w:t xml:space="preserve"> </w:t>
-      </w:r>
-      <w:hyperlink r:id="rId118">
-        <w:r>
-          <w:rPr>
-            <w:rStyle w:val="Hyperlink"/>
-          </w:rPr>
-          <w:t xml:space="preserve">http://ojs.imodev.org/index.php/RIGO/article/view/62/154{\#}{\_}ftn6</w:t>
-        </w:r>
-      </w:hyperlink>
-      <w:r>
-        <w:t xml:space="preserve">.</w:t>
-      </w:r>
-    </w:p>
-    <w:bookmarkEnd w:id="119"/>
-    <w:bookmarkStart w:id="121" w:name="ref-Hutchings2003"/>
-    <w:p>
-      <w:pPr>
-        <w:pStyle w:val="Bibliography"/>
-      </w:pPr>
-      <w:r>
-        <w:t xml:space="preserve">Hutchings, Vincent L. 2003.</w:t>
-      </w:r>
-      <w:r>
-        <w:t xml:space="preserve"> </w:t>
-      </w:r>
-      <w:r>
-        <w:rPr>
-          <w:i/>
-        </w:rPr>
-        <w:t xml:space="preserve">Public opinion and democratic accountability: how citizens learn about politics</w:t>
-      </w:r>
-      <w:r>
-        <w:t xml:space="preserve">. Princeton University Press.</w:t>
-      </w:r>
-      <w:r>
-        <w:t xml:space="preserve"> </w:t>
-      </w:r>
-      <w:hyperlink r:id="rId120">
-        <w:r>
-          <w:rPr>
-            <w:rStyle w:val="Hyperlink"/>
-          </w:rPr>
-          <w:t xml:space="preserve">https://press.princeton.edu/titles/7656.html</w:t>
-        </w:r>
-      </w:hyperlink>
-      <w:r>
-        <w:t xml:space="preserve">.</w:t>
-      </w:r>
-    </w:p>
-    <w:bookmarkEnd w:id="121"/>
-    <w:bookmarkStart w:id="122" w:name="ref-Judge-Lord2017"/>
-    <w:p>
-      <w:pPr>
-        <w:pStyle w:val="Bibliography"/>
-      </w:pPr>
-      <w:r>
-        <w:t xml:space="preserve">Judge-Lord, Devin. 2017. “Measuring change and influence in budget texts.” In. American Political Science Association Annual Conference.</w:t>
-      </w:r>
-    </w:p>
-    <w:bookmarkEnd w:id="122"/>
-    <w:bookmarkStart w:id="124" w:name="ref-Kernell2007"/>
-    <w:p>
-      <w:pPr>
-        <w:pStyle w:val="Bibliography"/>
-      </w:pPr>
-      <w:r>
-        <w:t xml:space="preserve">Kernell, Samuel. 2007.</w:t>
-      </w:r>
-      <w:r>
-        <w:t xml:space="preserve"> </w:t>
-      </w:r>
-      <w:r>
-        <w:rPr>
-          <w:i/>
-        </w:rPr>
-        <w:t xml:space="preserve">Going public: new strategies of presidential leadership</w:t>
-      </w:r>
-      <w:r>
-        <w:t xml:space="preserve">. Fourth edi. CQ Press.</w:t>
-      </w:r>
-      <w:r>
-        <w:t xml:space="preserve"> </w:t>
-      </w:r>
-      <w:hyperlink r:id="rId123">
-        <w:r>
-          <w:rPr>
-            <w:rStyle w:val="Hyperlink"/>
-          </w:rPr>
-          <w:t xml:space="preserve">http://www.worldcat.org/title/going-public-new-strategies-of-presidential-leadership/oclc/1035368647</w:t>
-        </w:r>
-      </w:hyperlink>
-      <w:r>
-        <w:t xml:space="preserve">.</w:t>
-      </w:r>
-    </w:p>
-    <w:bookmarkEnd w:id="124"/>
-    <w:bookmarkStart w:id="126" w:name="ref-Kerwin2011"/>
-    <w:p>
-      <w:pPr>
-        <w:pStyle w:val="Bibliography"/>
-      </w:pPr>
-      <w:r>
-        <w:t xml:space="preserve">Kerwin, Cornelius M., and Scott R. Furlong. 2011.</w:t>
-      </w:r>
-      <w:r>
-        <w:t xml:space="preserve"> </w:t>
-      </w:r>
-      <w:r>
-        <w:rPr>
-          <w:i/>
-        </w:rPr>
-        <w:t xml:space="preserve">Rulemaking: How Government Agencies Write Law and Make Policy</w:t>
-      </w:r>
-      <w:r>
-        <w:t xml:space="preserve">. 4th ed. CQ Press.</w:t>
-      </w:r>
-      <w:r>
-        <w:t xml:space="preserve"> </w:t>
-      </w:r>
-      <w:hyperlink r:id="rId125">
-        <w:r>
-          <w:rPr>
-            <w:rStyle w:val="Hyperlink"/>
-          </w:rPr>
-          <w:t xml:space="preserve">https://books.google.com/books?hl=en{\&amp;}lr={\&amp;}id=RyNhDwAAQBAJ{\&amp;}oi=fnd{\&amp;}pg=PT12{\&amp;}dq=———.+2011.+Rulemaking:+How+government+agencies+write+law+and+make+policy,+4th+ed.+Washington,+DC:+CQ+Press.{\&amp;}ots=s1XB-pTy6l{\&amp;}sig=CMZmR6d8PBzacWakiafL3snQfds{\#}v</w:t>
-        </w:r>
-      </w:hyperlink>
-      <w:r>
-        <w:t xml:space="preserve">.</w:t>
-      </w:r>
-    </w:p>
-    <w:bookmarkEnd w:id="126"/>
-    <w:bookmarkStart w:id="128" w:name="ref-Key1961"/>
-    <w:p>
-      <w:pPr>
-        <w:pStyle w:val="Bibliography"/>
-      </w:pPr>
-      <w:r>
-        <w:t xml:space="preserve">Key, V. O. 1961.</w:t>
-      </w:r>
-      <w:r>
-        <w:t xml:space="preserve"> </w:t>
-      </w:r>
-      <w:r>
-        <w:rPr>
-          <w:i/>
-        </w:rPr>
-        <w:t xml:space="preserve">Public Opinion and American Democracy</w:t>
-      </w:r>
-      <w:r>
-        <w:t xml:space="preserve">. New York: Alfred A. Knopf.</w:t>
-      </w:r>
-      <w:r>
-        <w:t xml:space="preserve"> </w:t>
-      </w:r>
-      <w:hyperlink r:id="rId127">
-        <w:r>
-          <w:rPr>
-            <w:rStyle w:val="Hyperlink"/>
-          </w:rPr>
-          <w:t xml:space="preserve">http://www.worldcat.org/title/public-opinion-and-american-democracy/oclc/480228689?referer=di{\&amp;}ht=edition</w:t>
-        </w:r>
-      </w:hyperlink>
-      <w:r>
-        <w:t xml:space="preserve">.</w:t>
-      </w:r>
-    </w:p>
-    <w:bookmarkEnd w:id="128"/>
-    <w:bookmarkStart w:id="130" w:name="ref-Kollman1998"/>
-    <w:p>
-      <w:pPr>
-        <w:pStyle w:val="Bibliography"/>
-      </w:pPr>
-      <w:r>
-        <w:t xml:space="preserve">Kollman, Ken. 1998.</w:t>
-      </w:r>
-      <w:r>
-        <w:t xml:space="preserve"> </w:t>
-      </w:r>
-      <w:r>
-        <w:rPr>
-          <w:i/>
-        </w:rPr>
-        <w:t xml:space="preserve">Outside lobbying : public opinion and interest group strategies</w:t>
-      </w:r>
-      <w:r>
-        <w:t xml:space="preserve">. Princeton University Press.</w:t>
-      </w:r>
-      <w:r>
-        <w:t xml:space="preserve"> </w:t>
-      </w:r>
-      <w:hyperlink r:id="rId129">
-        <w:r>
-          <w:rPr>
-            <w:rStyle w:val="Hyperlink"/>
-          </w:rPr>
-          <w:t xml:space="preserve">https://press.princeton.edu/titles/6254.html</w:t>
-        </w:r>
-      </w:hyperlink>
-      <w:r>
-        <w:t xml:space="preserve">.</w:t>
-      </w:r>
-    </w:p>
-    <w:bookmarkEnd w:id="130"/>
-    <w:bookmarkStart w:id="132" w:name="ref-Libgober2018"/>
-    <w:p>
-      <w:pPr>
-        <w:pStyle w:val="Bibliography"/>
-      </w:pPr>
-      <w:r>
-        <w:t xml:space="preserve">Libgober, Brian. 2018. “What biased rulemaking looks like.”</w:t>
-      </w:r>
-      <w:r>
-        <w:t xml:space="preserve"> </w:t>
-      </w:r>
-      <w:hyperlink r:id="rId131">
-        <w:r>
-          <w:rPr>
-            <w:rStyle w:val="Hyperlink"/>
-          </w:rPr>
-          <w:t xml:space="preserve">https://libgober.files.wordpress.com/2018/09/what-biased-rulemaking-looks-like.pdf</w:t>
-        </w:r>
-      </w:hyperlink>
-      <w:r>
-        <w:t xml:space="preserve">.</w:t>
-      </w:r>
-    </w:p>
-    <w:bookmarkEnd w:id="132"/>
-    <w:bookmarkStart w:id="133" w:name="ref-Mahoney2007"/>
-    <w:p>
-      <w:pPr>
-        <w:pStyle w:val="Bibliography"/>
-      </w:pPr>
-      <w:r>
-        <w:t xml:space="preserve">Mahoney, Christine. 2007. “The Role of Interest Groups in Fostering Citizen Engagement: The Determinants of Outside Lobbying.” In</w:t>
-      </w:r>
-      <w:r>
-        <w:t xml:space="preserve"> </w:t>
-      </w:r>
-      <w:r>
-        <w:rPr>
-          <w:i/>
-        </w:rPr>
-        <w:t xml:space="preserve">Politics Beyond the State: Actors and Policies in Complex Institutional Settings</w:t>
-      </w:r>
-      <w:r>
-        <w:t xml:space="preserve">, edited by Kris Deschouwer and M. Theo Jans. ASP.</w:t>
-      </w:r>
-    </w:p>
-    <w:bookmarkEnd w:id="133"/>
-    <w:bookmarkStart w:id="135" w:name="ref-Malecha2012"/>
-    <w:p>
-      <w:pPr>
-        <w:pStyle w:val="Bibliography"/>
-      </w:pPr>
-      <w:r>
-        <w:t xml:space="preserve">Malecha, Gary Lee, and Daniel J. Reagan. 2012.</w:t>
-      </w:r>
-      <w:r>
-        <w:t xml:space="preserve"> </w:t>
-      </w:r>
-      <w:r>
-        <w:rPr>
-          <w:i/>
-        </w:rPr>
-        <w:t xml:space="preserve">The public Congress: Congressional deliberation in a new media age</w:t>
-      </w:r>
-      <w:r>
-        <w:t xml:space="preserve">. Routledge.</w:t>
-      </w:r>
-      <w:r>
-        <w:t xml:space="preserve"> </w:t>
-      </w:r>
-      <w:hyperlink r:id="rId134">
-        <w:r>
-          <w:rPr>
-            <w:rStyle w:val="Hyperlink"/>
-          </w:rPr>
-          <w:t xml:space="preserve">https://books.google.com/books/about/The{\_}Public{\_}Congress.html?id=yD9OYgEACAAJ</w:t>
-        </w:r>
-      </w:hyperlink>
-      <w:r>
-        <w:t xml:space="preserve">.</w:t>
-      </w:r>
-    </w:p>
-    <w:bookmarkEnd w:id="135"/>
-    <w:bookmarkStart w:id="137" w:name="ref-Mansbridge1992"/>
-    <w:p>
-      <w:pPr>
-        <w:pStyle w:val="Bibliography"/>
-      </w:pPr>
-      <w:r>
-        <w:t xml:space="preserve">Mansbridge, Jane J. 1992. “A Deliberative Theory of Interest Representation.” In</w:t>
-      </w:r>
-      <w:r>
-        <w:t xml:space="preserve"> </w:t>
-      </w:r>
-      <w:r>
-        <w:rPr>
-          <w:i/>
-        </w:rPr>
-        <w:t xml:space="preserve">The Politics of Interests: Interest Groups Transformed.</w:t>
-      </w:r>
-      <w:r>
-        <w:t xml:space="preserve">, edited by Mark P. Petracca, 448. Routledge.</w:t>
-      </w:r>
-      <w:r>
-        <w:t xml:space="preserve"> </w:t>
-      </w:r>
-      <w:hyperlink r:id="rId136">
-        <w:r>
-          <w:rPr>
-            <w:rStyle w:val="Hyperlink"/>
-          </w:rPr>
-          <w:t xml:space="preserve">https://books.google.com/books/about/The{\_}Politics{\_}Of{\_}Interests.html?id=BtJMDwAAQBAJ</w:t>
-        </w:r>
-      </w:hyperlink>
-      <w:r>
-        <w:t xml:space="preserve">.</w:t>
-      </w:r>
-    </w:p>
-    <w:bookmarkEnd w:id="137"/>
-    <w:bookmarkStart w:id="139" w:name="ref-Mendelson2011"/>
-    <w:p>
-      <w:pPr>
-        <w:pStyle w:val="Bibliography"/>
-      </w:pPr>
-      <w:r>
-        <w:t xml:space="preserve">Mendelson, Nina A. 2011. “Foreword: Rulemaking, Democracy, and Torrents of E-Mail.”</w:t>
-      </w:r>
-      <w:r>
-        <w:t xml:space="preserve"> </w:t>
-      </w:r>
-      <w:r>
-        <w:rPr>
-          <w:i/>
-        </w:rPr>
-        <w:t xml:space="preserve">George Washington Law Review</w:t>
-      </w:r>
-      <w:r>
-        <w:t xml:space="preserve"> </w:t>
-      </w:r>
-      <w:r>
-        <w:t xml:space="preserve">79: 101.</w:t>
-      </w:r>
-      <w:r>
-        <w:t xml:space="preserve"> </w:t>
-      </w:r>
-      <w:hyperlink r:id="rId138">
-        <w:r>
-          <w:rPr>
-            <w:rStyle w:val="Hyperlink"/>
-          </w:rPr>
-          <w:t xml:space="preserve">https://papers.ssrn.com/sol3/papers.cfm?abstract{\_}id=1860193</w:t>
-        </w:r>
-      </w:hyperlink>
-      <w:r>
-        <w:t xml:space="preserve">.</w:t>
-      </w:r>
-    </w:p>
-    <w:bookmarkEnd w:id="139"/>
-    <w:bookmarkStart w:id="141" w:name="ref-Metzger2010"/>
-    <w:p>
-      <w:pPr>
-        <w:pStyle w:val="Bibliography"/>
-      </w:pPr>
-      <w:r>
-        <w:t xml:space="preserve">Metzger, Gillian E. 2010. “Ordinary Administrative Law as Constitutional Common Law.”</w:t>
-      </w:r>
-      <w:r>
-        <w:t xml:space="preserve"> </w:t>
-      </w:r>
-      <w:r>
-        <w:rPr>
-          <w:i/>
-        </w:rPr>
-        <w:t xml:space="preserve">Columbia Law Review</w:t>
-      </w:r>
-      <w:r>
-        <w:t xml:space="preserve"> </w:t>
-      </w:r>
-      <w:r>
-        <w:t xml:space="preserve">110: 479.</w:t>
-      </w:r>
-      <w:r>
-        <w:t xml:space="preserve"> </w:t>
-      </w:r>
-      <w:hyperlink r:id="rId140">
-        <w:r>
-          <w:rPr>
-            <w:rStyle w:val="Hyperlink"/>
-          </w:rPr>
-          <w:t xml:space="preserve">https://doi.org/10.2139/ssrn.1486272</w:t>
-        </w:r>
-      </w:hyperlink>
-      <w:r>
-        <w:t xml:space="preserve">.</w:t>
-      </w:r>
-    </w:p>
-    <w:bookmarkEnd w:id="141"/>
-    <w:bookmarkStart w:id="143" w:name="ref-Michaels2015"/>
-    <w:p>
-      <w:pPr>
-        <w:pStyle w:val="Bibliography"/>
-      </w:pPr>
-      <w:r>
-        <w:t xml:space="preserve">Michaels, Jon D. 2015. “An Enduring, Evolving Separation of Powers.”</w:t>
-      </w:r>
-      <w:r>
-        <w:t xml:space="preserve"> </w:t>
-      </w:r>
-      <w:r>
-        <w:rPr>
-          <w:i/>
-        </w:rPr>
-        <w:t xml:space="preserve">Columbia Law Review</w:t>
-      </w:r>
-      <w:r>
-        <w:t xml:space="preserve"> </w:t>
-      </w:r>
-      <w:r>
-        <w:t xml:space="preserve">115 (April): 515.</w:t>
-      </w:r>
-      <w:r>
-        <w:t xml:space="preserve"> </w:t>
-      </w:r>
-      <w:hyperlink r:id="rId142">
-        <w:r>
-          <w:rPr>
-            <w:rStyle w:val="Hyperlink"/>
-          </w:rPr>
-          <w:t xml:space="preserve">https://papers.ssrn.com/sol3/papers.cfm?abstract{\_}id=2444396</w:t>
-        </w:r>
-      </w:hyperlink>
-      <w:r>
-        <w:t xml:space="preserve">.</w:t>
-      </w:r>
-    </w:p>
-    <w:bookmarkEnd w:id="143"/>
-    <w:bookmarkStart w:id="145" w:name="ref-Moore2017"/>
-    <w:p>
-      <w:pPr>
-        <w:pStyle w:val="Bibliography"/>
-      </w:pPr>
-      <w:r>
-        <w:t xml:space="preserve">Moore, Emily H. 2017. “Public Participation in Rulemaking.”</w:t>
-      </w:r>
-      <w:r>
-        <w:t xml:space="preserve"> </w:t>
-      </w:r>
-      <w:hyperlink r:id="rId144">
-        <w:r>
-          <w:rPr>
-            <w:rStyle w:val="Hyperlink"/>
-          </w:rPr>
-          <w:t xml:space="preserve">{https://graduate.artsci.wustl.edu/emilymoore/}</w:t>
-        </w:r>
-      </w:hyperlink>
-      <w:r>
-        <w:t xml:space="preserve">.</w:t>
-      </w:r>
-    </w:p>
-    <w:bookmarkEnd w:id="145"/>
-    <w:bookmarkStart w:id="147" w:name="ref-Nelson2012"/>
-    <w:p>
-      <w:pPr>
-        <w:pStyle w:val="Bibliography"/>
-      </w:pPr>
-      <w:r>
-        <w:t xml:space="preserve">Nelson, David, and Susan Webb Yackee. 2012. “Lobbying Coalitions and Government Policy Change: An Analysis of Federal Agency.”</w:t>
-      </w:r>
-      <w:r>
-        <w:t xml:space="preserve"> </w:t>
-      </w:r>
-      <w:r>
-        <w:rPr>
-          <w:i/>
-        </w:rPr>
-        <w:t xml:space="preserve">Source: The Journal of Politics</w:t>
-      </w:r>
-      <w:r>
-        <w:t xml:space="preserve"> </w:t>
-      </w:r>
-      <w:r>
-        <w:t xml:space="preserve">74 (2): 339–53.</w:t>
-      </w:r>
-      <w:r>
-        <w:t xml:space="preserve"> </w:t>
-      </w:r>
-      <w:hyperlink r:id="rId146">
-        <w:r>
-          <w:rPr>
-            <w:rStyle w:val="Hyperlink"/>
-          </w:rPr>
-          <w:t xml:space="preserve">https://doi.org/10.1017/s0022381611001599</w:t>
-        </w:r>
-      </w:hyperlink>
-      <w:r>
-        <w:t xml:space="preserve">.</w:t>
-      </w:r>
-    </w:p>
-    <w:bookmarkEnd w:id="147"/>
-    <w:bookmarkStart w:id="149" w:name="ref-Nou2016"/>
-    <w:p>
-      <w:pPr>
-        <w:pStyle w:val="Bibliography"/>
-      </w:pPr>
-      <w:r>
-        <w:t xml:space="preserve">Nou, Jennifer, and Edward H Stiglitz. 2016. “Strategic Rulemaking Disclosure.”</w:t>
-      </w:r>
-      <w:r>
-        <w:t xml:space="preserve"> </w:t>
-      </w:r>
-      <w:r>
-        <w:rPr>
-          <w:i/>
-        </w:rPr>
-        <w:t xml:space="preserve">Southern California Law Review</w:t>
-      </w:r>
-      <w:r>
-        <w:t xml:space="preserve"> </w:t>
-      </w:r>
-      <w:r>
-        <w:t xml:space="preserve">89.</w:t>
-      </w:r>
-      <w:r>
-        <w:t xml:space="preserve"> </w:t>
-      </w:r>
-      <w:hyperlink r:id="rId148">
-        <w:r>
-          <w:rPr>
-            <w:rStyle w:val="Hyperlink"/>
-          </w:rPr>
-          <w:t xml:space="preserve">http://scholarship.law.cornell.edu/facpub</w:t>
-        </w:r>
-      </w:hyperlink>
-      <w:r>
-        <w:t xml:space="preserve">.</w:t>
-      </w:r>
-    </w:p>
-    <w:bookmarkEnd w:id="149"/>
-    <w:bookmarkStart w:id="151" w:name="ref-Potter2017"/>
-    <w:p>
-      <w:pPr>
-        <w:pStyle w:val="Bibliography"/>
-      </w:pPr>
-      <w:r>
-        <w:t xml:space="preserve">Potter, Rachel. 2017. “More than spam? Lobbying the EPA through public comment campaigns.” Brookings Series on Regulatory Process and Perspective.</w:t>
-      </w:r>
-      <w:r>
-        <w:t xml:space="preserve"> </w:t>
-      </w:r>
-      <w:hyperlink r:id="rId150">
-        <w:r>
-          <w:rPr>
-            <w:rStyle w:val="Hyperlink"/>
-          </w:rPr>
-          <w:t xml:space="preserve">https://www.brookings.edu/research/more-than-spam-lobbying-the-epa-through-public-comment-campaigns/</w:t>
-        </w:r>
-      </w:hyperlink>
-      <w:r>
-        <w:t xml:space="preserve">.</w:t>
-      </w:r>
-    </w:p>
-    <w:bookmarkEnd w:id="151"/>
-    <w:bookmarkStart w:id="153" w:name="ref-Potter2014dis"/>
-    <w:p>
-      <w:pPr>
-        <w:pStyle w:val="Bibliography"/>
-      </w:pPr>
-      <w:r>
-        <w:t xml:space="preserve">Potter, Rachel Augustine. 2014. “Writing the Rules of the Game: The Strategic Logic of Agency Rulemaking.” PhD thesis, University of Michigan.</w:t>
-      </w:r>
-      <w:r>
-        <w:t xml:space="preserve"> </w:t>
-      </w:r>
-      <w:hyperlink r:id="rId152">
-        <w:r>
-          <w:rPr>
-            <w:rStyle w:val="Hyperlink"/>
-          </w:rPr>
-          <w:t xml:space="preserve">https://core.ac.uk/download/pdf/73940560.pdf</w:t>
-        </w:r>
-      </w:hyperlink>
-      <w:r>
-        <w:t xml:space="preserve">.</w:t>
-      </w:r>
-    </w:p>
-    <w:bookmarkEnd w:id="153"/>
-    <w:bookmarkStart w:id="155" w:name="ref-Potter2016"/>
-    <w:p>
-      <w:pPr>
-        <w:pStyle w:val="Bibliography"/>
-      </w:pPr>
-      <w:r>
-        <w:t xml:space="preserve">———. 2017. “Slow-Rolling, Fast-Tracking, and the Pace of Bureaucratic Decisions in Rulemaking.”</w:t>
-      </w:r>
-      <w:r>
-        <w:t xml:space="preserve"> </w:t>
-      </w:r>
-      <w:r>
-        <w:rPr>
-          <w:i/>
-        </w:rPr>
-        <w:t xml:space="preserve">Journal of Politics</w:t>
-      </w:r>
-      <w:r>
-        <w:t xml:space="preserve"> </w:t>
-      </w:r>
-      <w:r>
-        <w:t xml:space="preserve">79 (3): 841–55.</w:t>
-      </w:r>
-      <w:r>
-        <w:t xml:space="preserve"> </w:t>
-      </w:r>
-      <w:hyperlink r:id="rId154">
-        <w:r>
-          <w:rPr>
-            <w:rStyle w:val="Hyperlink"/>
-          </w:rPr>
-          <w:t xml:space="preserve">https://doi.org/10.2139/ssrn.2759117</w:t>
-        </w:r>
-      </w:hyperlink>
-      <w:r>
-        <w:t xml:space="preserve">.</w:t>
-      </w:r>
-    </w:p>
-    <w:bookmarkEnd w:id="155"/>
-    <w:bookmarkStart w:id="157" w:name="ref-Rauch2016"/>
-    <w:p>
-      <w:pPr>
-        <w:pStyle w:val="Bibliography"/>
-      </w:pPr>
-      <w:r>
-        <w:t xml:space="preserve">Rauch, Daniel E. 2016. “Two-Track E-Commenting.”</w:t>
-      </w:r>
-      <w:r>
-        <w:t xml:space="preserve"> </w:t>
-      </w:r>
-      <w:r>
-        <w:rPr>
-          <w:i/>
-        </w:rPr>
-        <w:t xml:space="preserve">Yale Journal on Regulation</w:t>
-      </w:r>
-      <w:r>
-        <w:t xml:space="preserve"> </w:t>
-      </w:r>
-      <w:r>
-        <w:t xml:space="preserve">33 (1).</w:t>
-      </w:r>
-      <w:r>
-        <w:t xml:space="preserve"> </w:t>
-      </w:r>
-      <w:hyperlink r:id="rId156">
-        <w:r>
-          <w:rPr>
-            <w:rStyle w:val="Hyperlink"/>
-          </w:rPr>
-          <w:t xml:space="preserve">http://digitalcommons.law.yale.edu/yjreg</w:t>
-        </w:r>
-      </w:hyperlink>
-      <w:r>
-        <w:t xml:space="preserve">.</w:t>
-      </w:r>
-    </w:p>
-    <w:bookmarkEnd w:id="157"/>
-    <w:bookmarkStart w:id="158" w:name="ref-Rosenbloom2003"/>
-    <w:p>
-      <w:pPr>
-        <w:pStyle w:val="Bibliography"/>
-      </w:pPr>
-      <w:r>
-        <w:t xml:space="preserve">Rosenbloom, David H. 2003.</w:t>
-      </w:r>
-      <w:r>
-        <w:t xml:space="preserve"> </w:t>
-      </w:r>
-      <w:r>
-        <w:rPr>
-          <w:i/>
-        </w:rPr>
-        <w:t xml:space="preserve">Administrative law for public managers</w:t>
-      </w:r>
-      <w:r>
-        <w:t xml:space="preserve">. Westview Press.</w:t>
-      </w:r>
-    </w:p>
-    <w:bookmarkEnd w:id="158"/>
-    <w:bookmarkStart w:id="160" w:name="ref-Rossi1997"/>
-    <w:p>
-      <w:pPr>
-        <w:pStyle w:val="Bibliography"/>
-      </w:pPr>
-      <w:r>
-        <w:t xml:space="preserve">Rossi, Jim. 1997. “Participation Run Amok: The Costs of Mass Participation for Deliberative Agency Decisionmaking.”</w:t>
-      </w:r>
-      <w:r>
-        <w:t xml:space="preserve"> </w:t>
-      </w:r>
-      <w:r>
-        <w:rPr>
-          <w:i/>
-        </w:rPr>
-        <w:t xml:space="preserve">Northwestern Law Review</w:t>
-      </w:r>
-      <w:r>
-        <w:t xml:space="preserve"> </w:t>
-      </w:r>
-      <w:r>
-        <w:t xml:space="preserve">92 (1).</w:t>
-      </w:r>
-      <w:r>
-        <w:t xml:space="preserve"> </w:t>
-      </w:r>
-      <w:hyperlink r:id="rId159">
-        <w:r>
-          <w:rPr>
-            <w:rStyle w:val="Hyperlink"/>
-          </w:rPr>
-          <w:t xml:space="preserve">https://papers.ssrn.com/sol3/papers.cfm?abstract{\_}id=571127</w:t>
-        </w:r>
-      </w:hyperlink>
-      <w:r>
-        <w:t xml:space="preserve">.</w:t>
-      </w:r>
-    </w:p>
-    <w:bookmarkEnd w:id="160"/>
-    <w:bookmarkStart w:id="162" w:name="ref-Schattschneider1942"/>
-    <w:p>
-      <w:pPr>
-        <w:pStyle w:val="Bibliography"/>
-      </w:pPr>
-      <w:r>
-        <w:t xml:space="preserve">Schattschneider, Elmer. 1942.</w:t>
-      </w:r>
-      <w:r>
-        <w:t xml:space="preserve"> </w:t>
-      </w:r>
-      <w:r>
-        <w:rPr>
-          <w:i/>
-        </w:rPr>
-        <w:t xml:space="preserve">Party Government</w:t>
-      </w:r>
-      <w:r>
-        <w:t xml:space="preserve">.</w:t>
-      </w:r>
-      <w:r>
-        <w:t xml:space="preserve"> </w:t>
-      </w:r>
-      <w:hyperlink r:id="rId161">
-        <w:r>
-          <w:rPr>
-            <w:rStyle w:val="Hyperlink"/>
-          </w:rPr>
-          <w:t xml:space="preserve">https://doi.org/10.2307/1949637</w:t>
-        </w:r>
-      </w:hyperlink>
-      <w:r>
-        <w:t xml:space="preserve">.</w:t>
-      </w:r>
-    </w:p>
-    <w:bookmarkEnd w:id="162"/>
-    <w:bookmarkStart w:id="164" w:name="ref-Schattschneider1975"/>
-    <w:p>
-      <w:pPr>
-        <w:pStyle w:val="Bibliography"/>
-      </w:pPr>
-      <w:r>
-        <w:t xml:space="preserve">Schattschneider, Elmer E. 1975.</w:t>
-      </w:r>
-      <w:r>
-        <w:t xml:space="preserve"> </w:t>
-      </w:r>
-      <w:r>
-        <w:rPr>
-          <w:i/>
-        </w:rPr>
-        <w:t xml:space="preserve">The Semisovereign People: A Realist’s Wiew of Democracy in America</w:t>
-      </w:r>
-      <w:r>
-        <w:t xml:space="preserve">. Revised. Dryden Press.</w:t>
-      </w:r>
-      <w:r>
-        <w:t xml:space="preserve"> </w:t>
-      </w:r>
-      <w:hyperlink r:id="rId163">
-        <w:r>
-          <w:rPr>
-            <w:rStyle w:val="Hyperlink"/>
-          </w:rPr>
-          <w:t xml:space="preserve">http://wikisum.com/w/Schattschneider:{\_}The{\_}semisovereign{\_}people https://books.google.com/books/about/The{\_}semisovereign{\_}people.html?id=GXdHAAAAMAAJ</w:t>
-        </w:r>
-      </w:hyperlink>
-      <w:r>
-        <w:t xml:space="preserve">.</w:t>
-      </w:r>
-    </w:p>
-    <w:bookmarkEnd w:id="164"/>
-    <w:bookmarkStart w:id="166" w:name="ref-Seifter2016UCLA"/>
-    <w:p>
-      <w:pPr>
-        <w:pStyle w:val="Bibliography"/>
-      </w:pPr>
-      <w:r>
-        <w:t xml:space="preserve">Seifter, Miriam. 2016. “Second-Order Participation in Administrative Law.”</w:t>
-      </w:r>
-      <w:r>
-        <w:t xml:space="preserve"> </w:t>
-      </w:r>
-      <w:r>
-        <w:rPr>
-          <w:i/>
-        </w:rPr>
-        <w:t xml:space="preserve">UCLA Law Review</w:t>
-      </w:r>
-      <w:r>
-        <w:t xml:space="preserve"> </w:t>
-      </w:r>
-      <w:r>
-        <w:t xml:space="preserve">63 (1300).</w:t>
-      </w:r>
-      <w:r>
-        <w:t xml:space="preserve"> </w:t>
-      </w:r>
-      <w:hyperlink r:id="rId165">
-        <w:r>
-          <w:rPr>
-            <w:rStyle w:val="Hyperlink"/>
-          </w:rPr>
-          <w:t xml:space="preserve">https://papers.ssrn.com/sol3/papers.cfm?abstract{\_}id=2662504</w:t>
-        </w:r>
-      </w:hyperlink>
-      <w:r>
-        <w:t xml:space="preserve">.</w:t>
-      </w:r>
-    </w:p>
-    <w:bookmarkEnd w:id="166"/>
-    <w:bookmarkStart w:id="168" w:name="ref-Selin2015"/>
-    <w:p>
-      <w:pPr>
-        <w:pStyle w:val="Bibliography"/>
-      </w:pPr>
-      <w:r>
-        <w:t xml:space="preserve">Selin, Jennifer L. 2015. “What Makes an Agency Independent?”</w:t>
-      </w:r>
-      <w:r>
-        <w:t xml:space="preserve"> </w:t>
-      </w:r>
-      <w:r>
-        <w:rPr>
-          <w:i/>
-        </w:rPr>
-        <w:t xml:space="preserve">American Journal of Political Science</w:t>
-      </w:r>
-      <w:r>
-        <w:t xml:space="preserve"> </w:t>
-      </w:r>
-      <w:r>
-        <w:t xml:space="preserve">59 (4): 971–87.</w:t>
-      </w:r>
-      <w:r>
-        <w:t xml:space="preserve"> </w:t>
-      </w:r>
-      <w:hyperlink r:id="rId167">
-        <w:r>
-          <w:rPr>
-            <w:rStyle w:val="Hyperlink"/>
-          </w:rPr>
-          <w:t xml:space="preserve">https://doi.org/10.1111/ajps.12161</w:t>
-        </w:r>
-      </w:hyperlink>
-      <w:r>
-        <w:t xml:space="preserve">.</w:t>
-      </w:r>
-    </w:p>
-    <w:bookmarkEnd w:id="168"/>
-    <w:bookmarkStart w:id="169" w:name="ref-Skocpol2003"/>
-    <w:p>
-      <w:pPr>
-        <w:pStyle w:val="Bibliography"/>
-      </w:pPr>
-      <w:r>
-        <w:t xml:space="preserve">Skocpol, Theda. 2003.</w:t>
-      </w:r>
-      <w:r>
-        <w:t xml:space="preserve"> </w:t>
-      </w:r>
-      <w:r>
-        <w:rPr>
-          <w:i/>
-        </w:rPr>
-        <w:t xml:space="preserve">Diminished Democracy: From membership to management in American civic life</w:t>
-      </w:r>
-      <w:r>
-        <w:t xml:space="preserve">. University of Oklahoma Press.</w:t>
-      </w:r>
-    </w:p>
-    <w:bookmarkEnd w:id="169"/>
-    <w:bookmarkStart w:id="171" w:name="ref-Verba1987"/>
-    <w:p>
-      <w:pPr>
-        <w:pStyle w:val="Bibliography"/>
-      </w:pPr>
-      <w:r>
-        <w:t xml:space="preserve">Verba, Sidney., and Norman H. Nie. 1987.</w:t>
-      </w:r>
-      <w:r>
-        <w:t xml:space="preserve"> </w:t>
-      </w:r>
-      <w:r>
-        <w:rPr>
-          <w:i/>
-        </w:rPr>
-        <w:t xml:space="preserve">Participation in America: political democracy and social equality</w:t>
-      </w:r>
-      <w:r>
-        <w:t xml:space="preserve">. University of Chicago Press.</w:t>
-      </w:r>
-      <w:r>
-        <w:t xml:space="preserve"> </w:t>
-      </w:r>
-      <w:hyperlink r:id="rId170">
-        <w:r>
-          <w:rPr>
-            <w:rStyle w:val="Hyperlink"/>
-          </w:rPr>
-          <w:t xml:space="preserve">https://books.google.com/books?id=9K5fdvfmGREC{\&amp;}dq=verba+and+nie+participation+in+america{\&amp;}lr={\&amp;}source=gbs{\_}navlinks{\_}s</w:t>
-        </w:r>
-      </w:hyperlink>
-      <w:r>
-        <w:t xml:space="preserve">.</w:t>
-      </w:r>
-    </w:p>
-    <w:bookmarkEnd w:id="171"/>
-    <w:bookmarkStart w:id="173" w:name="ref-Wagner2011"/>
-    <w:p>
-      <w:pPr>
-        <w:pStyle w:val="Bibliography"/>
-      </w:pPr>
-      <w:r>
-        <w:t xml:space="preserve">Wagner, Wendy E., Katherine Y. Barnes, and Lisa Peters. 2011. “Rulemaking in the Shade: An Empirical Study of EPA’s Air Toxic Regulations.”</w:t>
-      </w:r>
-      <w:r>
-        <w:t xml:space="preserve"> </w:t>
-      </w:r>
-      <w:r>
-        <w:rPr>
-          <w:i/>
-        </w:rPr>
-        <w:t xml:space="preserve">Administrative Law Review</w:t>
-      </w:r>
-      <w:r>
-        <w:t xml:space="preserve"> </w:t>
-      </w:r>
-      <w:r>
-        <w:t xml:space="preserve">63 (1): 99–158.</w:t>
-      </w:r>
-      <w:r>
-        <w:t xml:space="preserve"> </w:t>
-      </w:r>
-      <w:hyperlink r:id="rId172">
-        <w:r>
-          <w:rPr>
-            <w:rStyle w:val="Hyperlink"/>
-          </w:rPr>
-          <w:t xml:space="preserve">https://papers.ssrn.com/sol3/papers.cfm?abstract{\_}id=1531243</w:t>
-        </w:r>
-      </w:hyperlink>
-      <w:r>
-        <w:t xml:space="preserve">.</w:t>
-      </w:r>
-    </w:p>
-    <w:bookmarkEnd w:id="173"/>
-    <w:bookmarkStart w:id="174" w:name="ref-Wagner2017"/>
-    <w:p>
-      <w:pPr>
-        <w:pStyle w:val="Bibliography"/>
-      </w:pPr>
-      <w:r>
-        <w:t xml:space="preserve">Wagner, Wendy, William West, Thomas Mcgarity, and Lisa Peters. 2017. “Dynamic Rulemaking.”</w:t>
-      </w:r>
-      <w:r>
-        <w:t xml:space="preserve"> </w:t>
-      </w:r>
-      <w:r>
-        <w:rPr>
-          <w:i/>
-        </w:rPr>
-        <w:t xml:space="preserve">N.Y.U. Law Review</w:t>
-      </w:r>
-      <w:r>
-        <w:t xml:space="preserve"> </w:t>
-      </w:r>
-      <w:r>
-        <w:t xml:space="preserve">21 (183): 92–2017.</w:t>
-      </w:r>
-    </w:p>
-    <w:bookmarkEnd w:id="174"/>
-    <w:bookmarkStart w:id="176" w:name="ref-Walker1991"/>
-    <w:p>
-      <w:pPr>
-        <w:pStyle w:val="Bibliography"/>
-      </w:pPr>
-      <w:r>
-        <w:t xml:space="preserve">Walker, Jack L. 1991.</w:t>
-      </w:r>
-      <w:r>
-        <w:t xml:space="preserve"> </w:t>
-      </w:r>
-      <w:r>
-        <w:rPr>
-          <w:i/>
-        </w:rPr>
-        <w:t xml:space="preserve">Mobilizing interest groups in America: patrons, professions, and social movements</w:t>
-      </w:r>
-      <w:r>
-        <w:t xml:space="preserve">. University of Michigan Press.</w:t>
-      </w:r>
-      <w:r>
-        <w:t xml:space="preserve"> </w:t>
-      </w:r>
-      <w:hyperlink r:id="rId175">
-        <w:r>
-          <w:rPr>
-            <w:rStyle w:val="Hyperlink"/>
-          </w:rPr>
-          <w:t xml:space="preserve">https://books.google.com/books?id=36bgO4FaOEoC{\&amp;}lr={\&amp;}source=gbs{\_}navlinks{\_}s</w:t>
-        </w:r>
-      </w:hyperlink>
-      <w:r>
-        <w:t xml:space="preserve">.</w:t>
-      </w:r>
-    </w:p>
-    <w:bookmarkEnd w:id="176"/>
-    <w:bookmarkStart w:id="178" w:name="ref-Walters2019"/>
-    <w:p>
-      <w:pPr>
-        <w:pStyle w:val="Bibliography"/>
-      </w:pPr>
-      <w:r>
-        <w:t xml:space="preserve">Walters, Daniel E. 2019. “Capturing Regulatory Agendas?: An Empirical Study of Industry Use of Rulemaking Petitions.”</w:t>
-      </w:r>
-      <w:r>
-        <w:t xml:space="preserve"> </w:t>
-      </w:r>
-      <w:r>
-        <w:rPr>
-          <w:i/>
-        </w:rPr>
-        <w:t xml:space="preserve">Harvard Environmental Law Review</w:t>
-      </w:r>
-      <w:r>
-        <w:t xml:space="preserve"> </w:t>
-      </w:r>
-      <w:r>
-        <w:t xml:space="preserve">49.</w:t>
-      </w:r>
-      <w:r>
-        <w:t xml:space="preserve"> </w:t>
-      </w:r>
-      <w:hyperlink r:id="rId177">
-        <w:r>
-          <w:rPr>
-            <w:rStyle w:val="Hyperlink"/>
-          </w:rPr>
-          <w:t xml:space="preserve">http://scholarship.law.upenn.edu/faculty{\_}scholarshiphttp://scholarship.law.upenn.edu/faculty{\_}scholarship/1969</w:t>
-        </w:r>
-      </w:hyperlink>
-      <w:r>
-        <w:t xml:space="preserve">.</w:t>
-      </w:r>
-    </w:p>
-    <w:bookmarkEnd w:id="178"/>
-    <w:bookmarkStart w:id="180" w:name="ref-West2009"/>
-    <w:p>
-      <w:pPr>
-        <w:pStyle w:val="Bibliography"/>
-      </w:pPr>
-      <w:r>
-        <w:t xml:space="preserve">West, William F. 2009. “Inside the Black Box.”</w:t>
-      </w:r>
-      <w:r>
-        <w:t xml:space="preserve"> </w:t>
-      </w:r>
-      <w:r>
-        <w:rPr>
-          <w:i/>
-        </w:rPr>
-        <w:t xml:space="preserve">Administration &amp; Society</w:t>
-      </w:r>
-      <w:r>
-        <w:t xml:space="preserve"> </w:t>
-      </w:r>
-      <w:r>
-        <w:t xml:space="preserve">41 (5): 576–99.</w:t>
-      </w:r>
-      <w:r>
-        <w:t xml:space="preserve"> </w:t>
-      </w:r>
-      <w:hyperlink r:id="rId179">
-        <w:r>
-          <w:rPr>
-            <w:rStyle w:val="Hyperlink"/>
-          </w:rPr>
-          <w:t xml:space="preserve">https://doi.org/10.1177/0095399709339013</w:t>
-        </w:r>
-      </w:hyperlink>
-      <w:r>
-        <w:t xml:space="preserve">.</w:t>
-      </w:r>
-    </w:p>
-    <w:bookmarkEnd w:id="180"/>
-    <w:bookmarkStart w:id="182" w:name="ref-Woods2018"/>
-    <w:p>
-      <w:pPr>
-        <w:pStyle w:val="Bibliography"/>
-      </w:pPr>
-      <w:r>
-        <w:t xml:space="preserve">Woods, Neal D. 2018. “Regulatory Analysis Procedures and Political Influence on Bureaucratic Policymaking.”</w:t>
-      </w:r>
-      <w:r>
-        <w:t xml:space="preserve"> </w:t>
-      </w:r>
-      <w:r>
-        <w:rPr>
-          <w:i/>
-        </w:rPr>
-        <w:t xml:space="preserve">Regulation &amp; Governance</w:t>
-      </w:r>
-      <w:r>
-        <w:t xml:space="preserve"> </w:t>
-      </w:r>
-      <w:r>
-        <w:t xml:space="preserve">12 (2): 299–313.</w:t>
-      </w:r>
-      <w:r>
-        <w:t xml:space="preserve"> </w:t>
-      </w:r>
-      <w:hyperlink r:id="rId181">
-        <w:r>
-          <w:rPr>
-            <w:rStyle w:val="Hyperlink"/>
-          </w:rPr>
-          <w:t xml:space="preserve">https://doi.org/10.1111/rego.12139</w:t>
-        </w:r>
-      </w:hyperlink>
-      <w:r>
-        <w:t xml:space="preserve">.</w:t>
-      </w:r>
-    </w:p>
-    <w:bookmarkEnd w:id="182"/>
-    <w:bookmarkStart w:id="184" w:name="ref-Yackee2006JOP"/>
-    <w:p>
-      <w:pPr>
-        <w:pStyle w:val="Bibliography"/>
-      </w:pPr>
-      <w:r>
-        <w:t xml:space="preserve">Yackee, Jason Webb, and Susan Webb Yackee. 2006. “A Bias Towards Business? Assessing Interest Group Influence on the U.S. Bureaucracy.”</w:t>
-      </w:r>
-      <w:r>
-        <w:t xml:space="preserve"> </w:t>
-      </w:r>
-      <w:r>
-        <w:rPr>
-          <w:i/>
-        </w:rPr>
-        <w:t xml:space="preserve">Journal of Politics</w:t>
-      </w:r>
-      <w:r>
-        <w:t xml:space="preserve"> </w:t>
-      </w:r>
-      <w:r>
-        <w:t xml:space="preserve">68 (1): 128–39.</w:t>
-      </w:r>
-      <w:r>
-        <w:t xml:space="preserve"> </w:t>
-      </w:r>
-      <w:hyperlink r:id="rId183">
-        <w:r>
-          <w:rPr>
-            <w:rStyle w:val="Hyperlink"/>
-          </w:rPr>
-          <w:t xml:space="preserve">https://doi.org/10.1111/j.1468-2508.2006.00375.x</w:t>
-        </w:r>
-      </w:hyperlink>
-      <w:r>
-        <w:t xml:space="preserve">.</w:t>
-      </w:r>
-    </w:p>
-    <w:bookmarkEnd w:id="184"/>
-    <w:bookmarkStart w:id="186" w:name="ref-Yackee2009RegGov"/>
-    <w:p>
-      <w:pPr>
-        <w:pStyle w:val="Bibliography"/>
-      </w:pPr>
-      <w:r>
-        <w:t xml:space="preserve">———. 2009. “Divided government and US federal rulemaking.”</w:t>
-      </w:r>
-      <w:r>
-        <w:t xml:space="preserve"> </w:t>
-      </w:r>
-      <w:r>
-        <w:rPr>
-          <w:i/>
-        </w:rPr>
-        <w:t xml:space="preserve">Regulation &amp; Governance</w:t>
-      </w:r>
-      <w:r>
-        <w:t xml:space="preserve"> </w:t>
-      </w:r>
-      <w:r>
-        <w:t xml:space="preserve">3 (2): 128–44.</w:t>
-      </w:r>
-      <w:r>
-        <w:t xml:space="preserve"> </w:t>
-      </w:r>
-      <w:hyperlink r:id="rId185">
-        <w:r>
-          <w:rPr>
-            <w:rStyle w:val="Hyperlink"/>
-          </w:rPr>
-          <w:t xml:space="preserve">https://doi.org/10.1111/j.1748-5991.2009.01051.x</w:t>
-        </w:r>
-      </w:hyperlink>
-      <w:r>
-        <w:t xml:space="preserve">.</w:t>
-      </w:r>
-    </w:p>
-    <w:bookmarkEnd w:id="186"/>
-    <w:bookmarkStart w:id="188" w:name="ref-Yackee2006JPART"/>
-    <w:p>
-      <w:pPr>
-        <w:pStyle w:val="Bibliography"/>
-      </w:pPr>
-      <w:r>
-        <w:t xml:space="preserve">Yackee, Susan Webb. 2006. “Sweet-talking the fourth branch: The influence of interest group comments on federal agency rulemaking.”</w:t>
-      </w:r>
-      <w:r>
-        <w:t xml:space="preserve"> </w:t>
-      </w:r>
-      <w:r>
-        <w:rPr>
-          <w:i/>
-        </w:rPr>
-        <w:t xml:space="preserve">Journal of Public Administration Research and Theory</w:t>
-      </w:r>
-      <w:r>
-        <w:t xml:space="preserve"> </w:t>
-      </w:r>
-      <w:r>
-        <w:t xml:space="preserve">16 (1): 103–24.</w:t>
-      </w:r>
-      <w:r>
-        <w:t xml:space="preserve"> </w:t>
-      </w:r>
-      <w:hyperlink r:id="rId187">
-        <w:r>
-          <w:rPr>
-            <w:rStyle w:val="Hyperlink"/>
-          </w:rPr>
-          <w:t xml:space="preserve">https://doi.org/10.1093/jopart/mui042</w:t>
-        </w:r>
-      </w:hyperlink>
-      <w:r>
-        <w:t xml:space="preserve">.</w:t>
-      </w:r>
-    </w:p>
-    <w:bookmarkEnd w:id="188"/>
-    <w:bookmarkStart w:id="190" w:name="ref-Yackee2019"/>
-    <w:p>
-      <w:pPr>
-        <w:pStyle w:val="Bibliography"/>
-      </w:pPr>
-      <w:r>
-        <w:t xml:space="preserve">———. 2019. “The Politics of Rulemaking in the United States.”</w:t>
-      </w:r>
-      <w:r>
-        <w:t xml:space="preserve"> </w:t>
-      </w:r>
-      <w:r>
-        <w:rPr>
-          <w:i/>
-        </w:rPr>
-        <w:t xml:space="preserve">Annual Review of Political Science</w:t>
-      </w:r>
-      <w:r>
-        <w:t xml:space="preserve"> </w:t>
-      </w:r>
-      <w:r>
-        <w:t xml:space="preserve">22 (1).</w:t>
-      </w:r>
-      <w:r>
-        <w:t xml:space="preserve"> </w:t>
-      </w:r>
-      <w:hyperlink r:id="rId189">
-        <w:r>
-          <w:rPr>
-            <w:rStyle w:val="Hyperlink"/>
-          </w:rPr>
-          <w:t xml:space="preserve">https://doi.org/10.1146/annurev-polisci-050817-092302</w:t>
-        </w:r>
-      </w:hyperlink>
-      <w:r>
-        <w:t xml:space="preserve">.</w:t>
-      </w:r>
-    </w:p>
-    <w:bookmarkEnd w:id="190"/>
-    <w:bookmarkEnd w:id="191"/>
+    <w:bookmarkEnd w:id="196"/>
+    <w:bookmarkEnd w:id="197"/>
     <w:sectPr/>
   </w:body>
 </w:document>
@@ -11404,426 +11318,34 @@
         <w:t xml:space="preserve"> </w:t>
       </w:r>
       <w:r>
-        <w:t xml:space="preserve">On learning, see</w:t>
-      </w:r>
-      <w:r>
-        <w:t xml:space="preserve"> </w:t>
-      </w:r>
-      <w:r>
-        <w:t xml:space="preserve">Kerwin and Furlong (</w:t>
-      </w:r>
-      <w:hyperlink w:anchor="ref-Kerwin2011">
-        <w:r>
-          <w:rPr>
-            <w:rStyle w:val="Hyperlink"/>
-          </w:rPr>
-          <w:t xml:space="preserve">2011</w:t>
-        </w:r>
-      </w:hyperlink>
-      <w:r>
-        <w:t xml:space="preserve">)</w:t>
-      </w:r>
-      <w:r>
-        <w:t xml:space="preserve"> </w:t>
-      </w:r>
-      <w:r>
-        <w:t xml:space="preserve">and empirical studies by</w:t>
-      </w:r>
-      <w:r>
-        <w:t xml:space="preserve"> </w:t>
-      </w:r>
-      <w:r>
-        <w:t xml:space="preserve">(</w:t>
-      </w:r>
-      <w:r>
-        <w:rPr>
-          <w:b/>
-        </w:rPr>
-        <w:t xml:space="preserve">???</w:t>
-      </w:r>
-      <w:r>
-        <w:t xml:space="preserve">)</w:t>
-      </w:r>
-      <w:r>
-        <w:t xml:space="preserve">,</w:t>
-      </w:r>
-      <w:r>
-        <w:t xml:space="preserve"> </w:t>
-      </w:r>
-      <w:r>
-        <w:t xml:space="preserve">Cook (</w:t>
-      </w:r>
-      <w:hyperlink w:anchor="ref-Cook2017">
-        <w:r>
-          <w:rPr>
-            <w:rStyle w:val="Hyperlink"/>
-          </w:rPr>
-          <w:t xml:space="preserve">2017</w:t>
-        </w:r>
-      </w:hyperlink>
-      <w:r>
-        <w:t xml:space="preserve">)</w:t>
-      </w:r>
-      <w:r>
-        <w:t xml:space="preserve">,</w:t>
-      </w:r>
-      <w:r>
-        <w:t xml:space="preserve"> </w:t>
-      </w:r>
-      <w:r>
-        <w:t xml:space="preserve">(Gordon and Rashin</w:t>
-      </w:r>
-      <w:r>
-        <w:t xml:space="preserve"> </w:t>
-      </w:r>
-      <w:hyperlink w:anchor="ref-Gordon2018">
-        <w:r>
-          <w:rPr>
-            <w:rStyle w:val="Hyperlink"/>
-          </w:rPr>
-          <w:t xml:space="preserve">2018</w:t>
-        </w:r>
-      </w:hyperlink>
-      <w:r>
-        <w:t xml:space="preserve">)</w:t>
-      </w:r>
-      <w:r>
-        <w:t xml:space="preserve">, and</w:t>
-      </w:r>
-      <w:r>
-        <w:t xml:space="preserve"> </w:t>
-      </w:r>
-      <w:r>
-        <w:t xml:space="preserve">Walters (</w:t>
-      </w:r>
-      <w:hyperlink w:anchor="ref-Walters2019">
-        <w:r>
-          <w:rPr>
-            <w:rStyle w:val="Hyperlink"/>
-          </w:rPr>
-          <w:t xml:space="preserve">2019</w:t>
-        </w:r>
-      </w:hyperlink>
-      <w:r>
-        <w:t xml:space="preserve">)</w:t>
-      </w:r>
-      <w:r>
-        <w:t xml:space="preserve">. See</w:t>
-      </w:r>
-      <w:r>
-        <w:t xml:space="preserve"> </w:t>
-      </w:r>
-      <w:r>
-        <w:t xml:space="preserve">Gailmard and Patty (</w:t>
-      </w:r>
-      <w:hyperlink w:anchor="ref-Gailmard2017">
-        <w:r>
-          <w:rPr>
-            <w:rStyle w:val="Hyperlink"/>
-          </w:rPr>
-          <w:t xml:space="preserve">2017</w:t>
-        </w:r>
-      </w:hyperlink>
-      <w:r>
-        <w:t xml:space="preserve">)</w:t>
-      </w:r>
-      <w:r>
-        <w:t xml:space="preserve"> </w:t>
-      </w:r>
-      <w:r>
-        <w:t xml:space="preserve">and</w:t>
-      </w:r>
-      <w:r>
-        <w:t xml:space="preserve"> </w:t>
-      </w:r>
-      <w:r>
-        <w:t xml:space="preserve">Libgober (</w:t>
-      </w:r>
-      <w:hyperlink w:anchor="ref-Libgober2018">
-        <w:r>
-          <w:rPr>
-            <w:rStyle w:val="Hyperlink"/>
-          </w:rPr>
-          <w:t xml:space="preserve">2018</w:t>
-        </w:r>
-      </w:hyperlink>
-      <w:r>
-        <w:t xml:space="preserve">)</w:t>
-      </w:r>
-      <w:r>
-        <w:t xml:space="preserve"> </w:t>
-      </w:r>
-      <w:r>
-        <w:t xml:space="preserve">for information-based models where comments reveal</w:t>
-      </w:r>
-      <w:r>
-        <w:t xml:space="preserve"> </w:t>
-      </w:r>
-      <w:r>
-        <w:t xml:space="preserve">information to the agency.</w:t>
-      </w:r>
-      <w:r>
-        <w:t xml:space="preserve"> </w:t>
-      </w:r>
-      <w:r>
-        <w:t xml:space="preserve">On accountability to elected officials, see</w:t>
-      </w:r>
-      <w:r>
-        <w:t xml:space="preserve"> </w:t>
-      </w:r>
-      <w:r>
-        <w:t xml:space="preserve">Furlong (</w:t>
-      </w:r>
-      <w:hyperlink w:anchor="ref-Furlong1997">
-        <w:r>
-          <w:rPr>
-            <w:rStyle w:val="Hyperlink"/>
-          </w:rPr>
-          <w:t xml:space="preserve">1997</w:t>
-        </w:r>
-      </w:hyperlink>
-      <w:r>
-        <w:t xml:space="preserve">)</w:t>
-      </w:r>
-      <w:r>
-        <w:t xml:space="preserve">,</w:t>
-      </w:r>
-      <w:r>
-        <w:t xml:space="preserve"> </w:t>
-      </w:r>
-      <w:r>
-        <w:t xml:space="preserve">Nou and Stiglitz (</w:t>
-      </w:r>
-      <w:hyperlink w:anchor="ref-Nou2016">
-        <w:r>
-          <w:rPr>
-            <w:rStyle w:val="Hyperlink"/>
-          </w:rPr>
-          <w:t xml:space="preserve">2016</w:t>
-        </w:r>
-      </w:hyperlink>
-      <w:r>
-        <w:t xml:space="preserve">)</w:t>
-      </w:r>
-      <w:r>
-        <w:t xml:space="preserve">,</w:t>
-      </w:r>
-      <w:r>
-        <w:t xml:space="preserve"> </w:t>
-      </w:r>
-      <w:r>
-        <w:t xml:space="preserve">R. A. Potter (</w:t>
-      </w:r>
-      <w:hyperlink w:anchor="ref-Potter2016">
-        <w:r>
-          <w:rPr>
-            <w:rStyle w:val="Hyperlink"/>
-          </w:rPr>
-          <w:t xml:space="preserve">2017</w:t>
-        </w:r>
-      </w:hyperlink>
-      <w:r>
-        <w:t xml:space="preserve">)</w:t>
-      </w:r>
-      <w:r>
-        <w:t xml:space="preserve">,</w:t>
-      </w:r>
-      <w:r>
-        <w:t xml:space="preserve"> </w:t>
-      </w:r>
-      <w:r>
-        <w:t xml:space="preserve">Woods (</w:t>
-      </w:r>
-      <w:hyperlink w:anchor="ref-Woods2018">
-        <w:r>
-          <w:rPr>
-            <w:rStyle w:val="Hyperlink"/>
-          </w:rPr>
-          <w:t xml:space="preserve">2018</w:t>
-        </w:r>
-      </w:hyperlink>
-      <w:r>
-        <w:t xml:space="preserve">)</w:t>
-      </w:r>
-      <w:r>
-        <w:t xml:space="preserve">, and</w:t>
-      </w:r>
-      <w:r>
-        <w:t xml:space="preserve"> </w:t>
-      </w:r>
-      <w:r>
-        <w:t xml:space="preserve">Yackee and Yackee (</w:t>
-      </w:r>
-      <w:hyperlink w:anchor="ref-Yackee2009RegGov">
-        <w:r>
-          <w:rPr>
-            <w:rStyle w:val="Hyperlink"/>
-          </w:rPr>
-          <w:t xml:space="preserve">2009</w:t>
-        </w:r>
-      </w:hyperlink>
-      <w:r>
-        <w:t xml:space="preserve">)</w:t>
-      </w:r>
-      <w:r>
-        <w:t xml:space="preserve">. See</w:t>
-      </w:r>
-      <w:r>
-        <w:t xml:space="preserve"> </w:t>
-      </w:r>
-      <w:r>
-        <w:t xml:space="preserve">(Gailmard and Patty</w:t>
-      </w:r>
-      <w:r>
-        <w:t xml:space="preserve"> </w:t>
-      </w:r>
-      <w:hyperlink w:anchor="ref-Gailmard2012">
-        <w:r>
-          <w:rPr>
-            <w:rStyle w:val="Hyperlink"/>
-          </w:rPr>
-          <w:t xml:space="preserve">2012</w:t>
-        </w:r>
-      </w:hyperlink>
-      <w:r>
-        <w:t xml:space="preserve">)</w:t>
-      </w:r>
-      <w:r>
-        <w:t xml:space="preserve"> </w:t>
-      </w:r>
-      <w:r>
-        <w:t xml:space="preserve">for a review of formal models of oversight. Especially relevant to</w:t>
-      </w:r>
-      <w:r>
-        <w:t xml:space="preserve"> </w:t>
-      </w:r>
-      <w:r>
-        <w:t xml:space="preserve">my analysis of the effects of mass mobilization on oversight,</w:t>
-      </w:r>
-      <w:r>
-        <w:t xml:space="preserve"> </w:t>
-      </w:r>
-      <w:r>
-        <w:t xml:space="preserve">Potter (</w:t>
-      </w:r>
-      <w:hyperlink w:anchor="ref-Potter2014dis">
-        <w:r>
-          <w:rPr>
-            <w:rStyle w:val="Hyperlink"/>
-          </w:rPr>
-          <w:t xml:space="preserve">2014</w:t>
-        </w:r>
-      </w:hyperlink>
-      <w:r>
-        <w:t xml:space="preserve">)</w:t>
-      </w:r>
-      <w:r>
-        <w:t xml:space="preserve"> </w:t>
-      </w:r>
-      <w:r>
-        <w:t xml:space="preserve">develops a signaling model where agencies propose and</w:t>
-      </w:r>
-      <w:r>
-        <w:t xml:space="preserve"> </w:t>
-      </w:r>
-      <w:r>
-        <w:t xml:space="preserve">principals veto rules depending, in part, on their beliefs about</w:t>
-      </w:r>
-      <w:r>
-        <w:t xml:space="preserve"> </w:t>
-      </w:r>
-      <w:r>
-        <w:t xml:space="preserve">interest group preferences.</w:t>
-      </w:r>
-      <w:r>
-        <w:t xml:space="preserve"> </w:t>
-      </w:r>
-      <w:r>
-        <w:t xml:space="preserve">On interest group balancing see</w:t>
-      </w:r>
-      <w:r>
-        <w:t xml:space="preserve"> </w:t>
-      </w:r>
-      <w:r>
-        <w:t xml:space="preserve">J. W. Yackee and Yackee (</w:t>
-      </w:r>
-      <w:hyperlink w:anchor="ref-Yackee2006JOP">
-        <w:r>
-          <w:rPr>
-            <w:rStyle w:val="Hyperlink"/>
-          </w:rPr>
-          <w:t xml:space="preserve">2006</w:t>
-        </w:r>
-      </w:hyperlink>
-      <w:r>
-        <w:t xml:space="preserve">)</w:t>
-      </w:r>
-      <w:r>
-        <w:t xml:space="preserve">,</w:t>
-      </w:r>
-      <w:r>
-        <w:t xml:space="preserve"> </w:t>
-      </w:r>
-      <w:r>
-        <w:t xml:space="preserve">Yackee (</w:t>
-      </w:r>
-      <w:hyperlink w:anchor="ref-Yackee2006JPART">
-        <w:r>
-          <w:rPr>
-            <w:rStyle w:val="Hyperlink"/>
-          </w:rPr>
-          <w:t xml:space="preserve">2006</w:t>
-        </w:r>
-      </w:hyperlink>
-      <w:r>
-        <w:t xml:space="preserve">)</w:t>
-      </w:r>
-      <w:r>
-        <w:t xml:space="preserve">,</w:t>
-      </w:r>
-      <w:r>
-        <w:t xml:space="preserve"> </w:t>
-      </w:r>
-      <w:r>
-        <w:t xml:space="preserve">and</w:t>
-      </w:r>
-      <w:r>
-        <w:t xml:space="preserve"> </w:t>
-      </w:r>
-      <w:r>
-        <w:t xml:space="preserve">Kerwin and Furlong (</w:t>
-      </w:r>
-      <w:hyperlink w:anchor="ref-Kerwin2011">
-        <w:r>
-          <w:rPr>
-            <w:rStyle w:val="Hyperlink"/>
-          </w:rPr>
-          <w:t xml:space="preserve">2011</w:t>
-        </w:r>
-      </w:hyperlink>
-      <w:r>
-        <w:t xml:space="preserve">)</w:t>
-      </w:r>
-      <w:r>
-        <w:t xml:space="preserve">. A key assumption of Libgober’s (2018) model is that</w:t>
-      </w:r>
-      <w:r>
-        <w:t xml:space="preserve"> </w:t>
-      </w:r>
-      <w:r>
-        <w:t xml:space="preserve">bureaucrats have a distribution of preferences over interest group</w:t>
-      </w:r>
-      <w:r>
-        <w:t xml:space="preserve"> </w:t>
-      </w:r>
-      <w:r>
-        <w:t xml:space="preserve">positions, about which they are uncertain unless groups reveal their</w:t>
-      </w:r>
-      <w:r>
-        <w:t xml:space="preserve"> </w:t>
-      </w:r>
-      <w:r>
-        <w:t xml:space="preserve">preferences through commenting.</w:t>
+        <w:t xml:space="preserve">As I show below, most comments submitted to</w:t>
+      </w:r>
+      <w:r>
+        <w:t xml:space="preserve"> </w:t>
+      </w:r>
+      <w:r>
+        <w:t xml:space="preserve">regulations.gov are part of organized campaigns, more akin to petition signatures</w:t>
+      </w:r>
+      <w:r>
+        <w:t xml:space="preserve"> </w:t>
+      </w:r>
+      <w:r>
+        <w:t xml:space="preserve">than sophisticated lobbying. Indeed, approximately 40 million out of</w:t>
+      </w:r>
+      <w:r>
+        <w:t xml:space="preserve"> </w:t>
+      </w:r>
+      <w:r>
+        <w:t xml:space="preserve">50 million (80%) of these public comments mobilized by just 100</w:t>
+      </w:r>
+      <w:r>
+        <w:t xml:space="preserve"> </w:t>
+      </w:r>
+      <w:r>
+        <w:t xml:space="preserve">advocacy organizations.</w:t>
+      </w:r>
+      <w:r>
+        <w:t xml:space="preserve"> </w:t>
       </w:r>
     </w:p>
   </w:footnote>
@@ -11842,19 +11364,127 @@
         <w:t xml:space="preserve"> </w:t>
       </w:r>
       <w:r>
-        <w:t xml:space="preserve">Following the conventional terms</w:t>
-      </w:r>
-      <w:r>
-        <w:t xml:space="preserve"> </w:t>
-      </w:r>
-      <w:r>
-        <w:t xml:space="preserve">“</w:t>
-      </w:r>
-      <w:r>
-        <w:t xml:space="preserve">mass comment campaign</w:t>
-      </w:r>
-      <w:r>
-        <w:t xml:space="preserve">”</w:t>
+        <w:t xml:space="preserve">On learning, see</w:t>
+      </w:r>
+      <w:r>
+        <w:t xml:space="preserve"> </w:t>
+      </w:r>
+      <w:r>
+        <w:t xml:space="preserve">Kerwin and Furlong (</w:t>
+      </w:r>
+      <w:hyperlink w:anchor="ref-Kerwin2011">
+        <w:r>
+          <w:rPr>
+            <w:rStyle w:val="Hyperlink"/>
+          </w:rPr>
+          <w:t xml:space="preserve">2011</w:t>
+        </w:r>
+      </w:hyperlink>
+      <w:r>
+        <w:t xml:space="preserve">)</w:t>
+      </w:r>
+      <w:r>
+        <w:t xml:space="preserve"> </w:t>
+      </w:r>
+      <w:r>
+        <w:t xml:space="preserve">and empirical studies by</w:t>
+      </w:r>
+      <w:r>
+        <w:t xml:space="preserve"> </w:t>
+      </w:r>
+      <w:r>
+        <w:t xml:space="preserve">Yackee (</w:t>
+      </w:r>
+      <w:hyperlink w:anchor="ref-Yackee2012">
+        <w:r>
+          <w:rPr>
+            <w:rStyle w:val="Hyperlink"/>
+          </w:rPr>
+          <w:t xml:space="preserve">2012</w:t>
+        </w:r>
+      </w:hyperlink>
+      <w:r>
+        <w:t xml:space="preserve">)</w:t>
+      </w:r>
+      <w:r>
+        <w:t xml:space="preserve">,</w:t>
+      </w:r>
+      <w:r>
+        <w:t xml:space="preserve"> </w:t>
+      </w:r>
+      <w:r>
+        <w:t xml:space="preserve">Cook (</w:t>
+      </w:r>
+      <w:hyperlink w:anchor="ref-Cook2017">
+        <w:r>
+          <w:rPr>
+            <w:rStyle w:val="Hyperlink"/>
+          </w:rPr>
+          <w:t xml:space="preserve">2017</w:t>
+        </w:r>
+      </w:hyperlink>
+      <w:r>
+        <w:t xml:space="preserve">)</w:t>
+      </w:r>
+      <w:r>
+        <w:t xml:space="preserve">,</w:t>
+      </w:r>
+      <w:r>
+        <w:t xml:space="preserve"> </w:t>
+      </w:r>
+      <w:r>
+        <w:t xml:space="preserve">Gordon and Rashin (</w:t>
+      </w:r>
+      <w:hyperlink w:anchor="ref-Gordon2018">
+        <w:r>
+          <w:rPr>
+            <w:rStyle w:val="Hyperlink"/>
+          </w:rPr>
+          <w:t xml:space="preserve">2018</w:t>
+        </w:r>
+      </w:hyperlink>
+      <w:r>
+        <w:t xml:space="preserve">)</w:t>
+      </w:r>
+      <w:r>
+        <w:t xml:space="preserve">, and</w:t>
+      </w:r>
+      <w:r>
+        <w:t xml:space="preserve"> </w:t>
+      </w:r>
+      <w:r>
+        <w:t xml:space="preserve">Walters (</w:t>
+      </w:r>
+      <w:hyperlink w:anchor="ref-Walters2019">
+        <w:r>
+          <w:rPr>
+            <w:rStyle w:val="Hyperlink"/>
+          </w:rPr>
+          <w:t xml:space="preserve">2019</w:t>
+        </w:r>
+      </w:hyperlink>
+      <w:r>
+        <w:t xml:space="preserve">)</w:t>
+      </w:r>
+      <w:r>
+        <w:t xml:space="preserve">. See</w:t>
+      </w:r>
+      <w:r>
+        <w:t xml:space="preserve"> </w:t>
+      </w:r>
+      <w:r>
+        <w:t xml:space="preserve">Gailmard and Patty (</w:t>
+      </w:r>
+      <w:hyperlink w:anchor="ref-Gailmard2017">
+        <w:r>
+          <w:rPr>
+            <w:rStyle w:val="Hyperlink"/>
+          </w:rPr>
+          <w:t xml:space="preserve">2017</w:t>
+        </w:r>
+      </w:hyperlink>
+      <w:r>
+        <w:t xml:space="preserve">)</w:t>
       </w:r>
       <w:r>
         <w:t xml:space="preserve"> </w:t>
@@ -11866,101 +11496,247 @@
         <w:t xml:space="preserve"> </w:t>
       </w:r>
       <w:r>
-        <w:t xml:space="preserve">“</w:t>
-      </w:r>
-      <w:r>
-        <w:t xml:space="preserve">public engagement,</w:t>
-      </w:r>
-      <w:r>
-        <w:t xml:space="preserve">”</w:t>
-      </w:r>
-      <w:r>
-        <w:t xml:space="preserve"> </w:t>
-      </w:r>
-      <w:r>
-        <w:t xml:space="preserve">I call the general phenomenon</w:t>
-      </w:r>
-      <w:r>
-        <w:t xml:space="preserve"> </w:t>
-      </w:r>
-      <w:r>
-        <w:t xml:space="preserve">“</w:t>
-      </w:r>
-      <w:r>
-        <w:t xml:space="preserve">mass engagement</w:t>
-      </w:r>
-      <w:r>
-        <w:t xml:space="preserve">”</w:t>
-      </w:r>
-      <w:r>
-        <w:t xml:space="preserve"> </w:t>
-      </w:r>
-      <w:r>
-        <w:t xml:space="preserve">resulting from a</w:t>
-      </w:r>
-      <w:r>
-        <w:t xml:space="preserve"> </w:t>
-      </w:r>
-      <w:r>
-        <w:t xml:space="preserve">“</w:t>
-      </w:r>
-      <w:r>
-        <w:t xml:space="preserve">mass mobilization campaign</w:t>
-      </w:r>
-      <w:r>
-        <w:t xml:space="preserve">”</w:t>
-      </w:r>
-      <w:r>
-        <w:t xml:space="preserve"> </w:t>
-      </w:r>
-      <w:r>
-        <w:t xml:space="preserve">to distinguish the</w:t>
-      </w:r>
-      <w:r>
-        <w:t xml:space="preserve"> </w:t>
-      </w:r>
-      <w:r>
-        <w:t xml:space="preserve">magnitude of civic engagement. This differs from the Environmental</w:t>
-      </w:r>
-      <w:r>
-        <w:t xml:space="preserve"> </w:t>
-      </w:r>
-      <w:r>
-        <w:t xml:space="preserve">Protection Agency’s definition of mass comment campaign as two or</w:t>
-      </w:r>
-      <w:r>
-        <w:t xml:space="preserve"> </w:t>
-      </w:r>
-      <w:r>
-        <w:t xml:space="preserve">more identical comments. In the results below, I use an intermediate</w:t>
-      </w:r>
-      <w:r>
-        <w:t xml:space="preserve"> </w:t>
-      </w:r>
-      <w:r>
-        <w:t xml:space="preserve">category—</w:t>
-      </w:r>
-      <w:r>
-        <w:t xml:space="preserve">“</w:t>
-      </w:r>
-      <w:r>
-        <w:t xml:space="preserve">small batch</w:t>
-      </w:r>
-      <w:r>
-        <w:t xml:space="preserve">”</w:t>
-      </w:r>
-      <w:r>
-        <w:t xml:space="preserve">—comments to describe identical comments</w:t>
-      </w:r>
-      <w:r>
-        <w:t xml:space="preserve"> </w:t>
-      </w:r>
-      <w:r>
-        <w:t xml:space="preserve">numbering less than 100</w:t>
+        <w:t xml:space="preserve">Libgober (</w:t>
+      </w:r>
+      <w:hyperlink w:anchor="ref-Libgober2018">
+        <w:r>
+          <w:rPr>
+            <w:rStyle w:val="Hyperlink"/>
+          </w:rPr>
+          <w:t xml:space="preserve">2018</w:t>
+        </w:r>
+      </w:hyperlink>
+      <w:r>
+        <w:t xml:space="preserve">)</w:t>
+      </w:r>
+      <w:r>
+        <w:t xml:space="preserve"> </w:t>
+      </w:r>
+      <w:r>
+        <w:t xml:space="preserve">for information-based models where comments reveal information to the agency.</w:t>
+      </w:r>
+      <w:r>
+        <w:t xml:space="preserve"> </w:t>
+      </w:r>
+      <w:r>
+        <w:t xml:space="preserve">On accountability to elected officials, see</w:t>
+      </w:r>
+      <w:r>
+        <w:t xml:space="preserve"> </w:t>
+      </w:r>
+      <w:r>
+        <w:t xml:space="preserve">Furlong (</w:t>
+      </w:r>
+      <w:hyperlink w:anchor="ref-Furlong1997">
+        <w:r>
+          <w:rPr>
+            <w:rStyle w:val="Hyperlink"/>
+          </w:rPr>
+          <w:t xml:space="preserve">1997</w:t>
+        </w:r>
+      </w:hyperlink>
+      <w:r>
+        <w:t xml:space="preserve">)</w:t>
+      </w:r>
+      <w:r>
+        <w:t xml:space="preserve">,</w:t>
+      </w:r>
+      <w:r>
+        <w:t xml:space="preserve"> </w:t>
+      </w:r>
+      <w:r>
+        <w:t xml:space="preserve">Nou and Stiglitz (</w:t>
+      </w:r>
+      <w:hyperlink w:anchor="ref-Nou2016">
+        <w:r>
+          <w:rPr>
+            <w:rStyle w:val="Hyperlink"/>
+          </w:rPr>
+          <w:t xml:space="preserve">2016</w:t>
+        </w:r>
+      </w:hyperlink>
+      <w:r>
+        <w:t xml:space="preserve">)</w:t>
+      </w:r>
+      <w:r>
+        <w:t xml:space="preserve">,</w:t>
+      </w:r>
+      <w:r>
+        <w:t xml:space="preserve"> </w:t>
+      </w:r>
+      <w:r>
+        <w:t xml:space="preserve">R. A. Potter (</w:t>
+      </w:r>
+      <w:hyperlink w:anchor="ref-Potter2016">
+        <w:r>
+          <w:rPr>
+            <w:rStyle w:val="Hyperlink"/>
+          </w:rPr>
+          <w:t xml:space="preserve">2017</w:t>
+        </w:r>
+      </w:hyperlink>
+      <w:r>
+        <w:t xml:space="preserve">)</w:t>
+      </w:r>
+      <w:r>
+        <w:t xml:space="preserve">,</w:t>
+      </w:r>
+      <w:r>
+        <w:t xml:space="preserve"> </w:t>
+      </w:r>
+      <w:r>
+        <w:t xml:space="preserve">Woods (</w:t>
+      </w:r>
+      <w:hyperlink w:anchor="ref-Woods2018">
+        <w:r>
+          <w:rPr>
+            <w:rStyle w:val="Hyperlink"/>
+          </w:rPr>
+          <w:t xml:space="preserve">2018</w:t>
+        </w:r>
+      </w:hyperlink>
+      <w:r>
+        <w:t xml:space="preserve">)</w:t>
+      </w:r>
+      <w:r>
+        <w:t xml:space="preserve">, and</w:t>
+      </w:r>
+      <w:r>
+        <w:t xml:space="preserve"> </w:t>
+      </w:r>
+      <w:r>
+        <w:t xml:space="preserve">Yackee and Yackee (</w:t>
+      </w:r>
+      <w:hyperlink w:anchor="ref-Yackee2009RegGov">
+        <w:r>
+          <w:rPr>
+            <w:rStyle w:val="Hyperlink"/>
+          </w:rPr>
+          <w:t xml:space="preserve">2009</w:t>
+        </w:r>
+      </w:hyperlink>
+      <w:r>
+        <w:t xml:space="preserve">)</w:t>
+      </w:r>
+      <w:r>
+        <w:t xml:space="preserve">.</w:t>
+      </w:r>
+      <w:r>
+        <w:t xml:space="preserve"> </w:t>
+      </w:r>
+      <w:r>
+        <w:t xml:space="preserve">Potter (</w:t>
+      </w:r>
+      <w:hyperlink w:anchor="ref-Potter2014dis">
+        <w:r>
+          <w:rPr>
+            <w:rStyle w:val="Hyperlink"/>
+          </w:rPr>
+          <w:t xml:space="preserve">2014</w:t>
+        </w:r>
+      </w:hyperlink>
+      <w:r>
+        <w:t xml:space="preserve">)</w:t>
+      </w:r>
+      <w:r>
+        <w:t xml:space="preserve"> </w:t>
+      </w:r>
+      <w:r>
+        <w:t xml:space="preserve">develops a signaling model where agencies propose and principals veto rules depending, in part, on their beliefs about interest group preferences.</w:t>
+      </w:r>
+      <w:r>
+        <w:t xml:space="preserve"> </w:t>
+      </w:r>
+      <w:r>
+        <w:t xml:space="preserve">On interest-group balancing, see</w:t>
+      </w:r>
+      <w:r>
+        <w:t xml:space="preserve"> </w:t>
+      </w:r>
+      <w:r>
+        <w:t xml:space="preserve">J. W. Yackee and Yackee (</w:t>
+      </w:r>
+      <w:hyperlink w:anchor="ref-Yackee2006JOP">
+        <w:r>
+          <w:rPr>
+            <w:rStyle w:val="Hyperlink"/>
+          </w:rPr>
+          <w:t xml:space="preserve">2006</w:t>
+        </w:r>
+      </w:hyperlink>
+      <w:r>
+        <w:t xml:space="preserve">)</w:t>
+      </w:r>
+      <w:r>
+        <w:t xml:space="preserve">,</w:t>
+      </w:r>
+      <w:r>
+        <w:t xml:space="preserve"> </w:t>
+      </w:r>
+      <w:r>
+        <w:t xml:space="preserve">S. W. Yackee (</w:t>
+      </w:r>
+      <w:hyperlink w:anchor="ref-Yackee2006JPART">
+        <w:r>
+          <w:rPr>
+            <w:rStyle w:val="Hyperlink"/>
+          </w:rPr>
+          <w:t xml:space="preserve">2006</w:t>
+        </w:r>
+      </w:hyperlink>
+      <w:r>
+        <w:t xml:space="preserve">)</w:t>
+      </w:r>
+      <w:r>
+        <w:t xml:space="preserve">,</w:t>
+      </w:r>
+      <w:r>
+        <w:t xml:space="preserve"> </w:t>
+      </w:r>
+      <w:r>
+        <w:t xml:space="preserve">and</w:t>
+      </w:r>
+      <w:r>
+        <w:t xml:space="preserve"> </w:t>
+      </w:r>
+      <w:r>
+        <w:t xml:space="preserve">Kerwin and Furlong (</w:t>
+      </w:r>
+      <w:hyperlink w:anchor="ref-Kerwin2011">
+        <w:r>
+          <w:rPr>
+            <w:rStyle w:val="Hyperlink"/>
+          </w:rPr>
+          <w:t xml:space="preserve">2011</w:t>
+        </w:r>
+      </w:hyperlink>
+      <w:r>
+        <w:t xml:space="preserve">)</w:t>
+      </w:r>
+      <w:r>
+        <w:t xml:space="preserve">. A key assumption of Libgober’s (2018) model is that</w:t>
+      </w:r>
+      <w:r>
+        <w:t xml:space="preserve"> </w:t>
+      </w:r>
+      <w:r>
+        <w:t xml:space="preserve">bureaucrats have a distribution of preferences over interest group</w:t>
+      </w:r>
+      <w:r>
+        <w:t xml:space="preserve"> </w:t>
+      </w:r>
+      <w:r>
+        <w:t xml:space="preserve">positions, about which they are uncertain unless groups reveal their</w:t>
+      </w:r>
+      <w:r>
+        <w:t xml:space="preserve"> </w:t>
+      </w:r>
+      <w:r>
+        <w:t xml:space="preserve">preferences through commenting.</w:t>
       </w:r>
     </w:p>
   </w:footnote>
-  <w:footnote w:id="25">
+  <w:footnote w:id="26">
     <w:p>
       <w:pPr>
         <w:pStyle w:val="FootnoteText"/>
@@ -12069,7 +11845,7 @@
       </w:r>
     </w:p>
   </w:footnote>
-  <w:footnote w:id="26">
+  <w:footnote w:id="27">
     <w:p>
       <w:pPr>
         <w:pStyle w:val="FootnoteText"/>
@@ -12118,7 +11894,7 @@
       </w:r>
     </w:p>
   </w:footnote>
-  <w:footnote w:id="27">
+  <w:footnote w:id="28">
     <w:p>
       <w:pPr>
         <w:pStyle w:val="FootnoteText"/>
@@ -12226,7 +12002,7 @@
       </w:r>
     </w:p>
   </w:footnote>
-  <w:footnote w:id="31">
+  <w:footnote w:id="32">
     <w:p>
       <w:pPr>
         <w:pStyle w:val="FootnoteText"/>
@@ -12269,7 +12045,7 @@
       </w:r>
     </w:p>
   </w:footnote>
-  <w:footnote w:id="32">
+  <w:footnote w:id="33">
     <w:p>
       <w:pPr>
         <w:pStyle w:val="FootnoteText"/>
@@ -12293,7 +12069,7 @@
         <w:t xml:space="preserve">“</w:t>
       </w:r>
       <w:r>
-        <w:t xml:space="preserve">political participation</w:t>
+        <w:t xml:space="preserve">civic participation</w:t>
       </w:r>
       <w:r>
         <w:t xml:space="preserve">”</w:t>
@@ -12311,13 +12087,7 @@
         <w:t xml:space="preserve">“</w:t>
       </w:r>
       <w:r>
-        <w:t xml:space="preserve">acts aimed at</w:t>
-      </w:r>
-      <w:r>
-        <w:t xml:space="preserve"> </w:t>
-      </w:r>
-      <w:r>
-        <w:t xml:space="preserve">influencing governmental decisions</w:t>
+        <w:t xml:space="preserve">acts aimed at influencing governmental decisions</w:t>
       </w:r>
       <w:r>
         <w:t xml:space="preserve"> </w:t>
@@ -12340,25 +12110,19 @@
         <w:t xml:space="preserve">, 2)</w:t>
       </w:r>
       <w:r>
-        <w:t xml:space="preserve">, signing a</w:t>
-      </w:r>
-      <w:r>
-        <w:t xml:space="preserve"> </w:t>
-      </w:r>
-      <w:r>
-        <w:t xml:space="preserve">petition or mass comment counts. However, some consider true</w:t>
-      </w:r>
-      <w:r>
-        <w:t xml:space="preserve"> </w:t>
-      </w:r>
-      <w:r>
-        <w:t xml:space="preserve">participation to be deliberative, which mass commenting is not.</w:t>
-      </w:r>
-      <w:r>
-        <w:t xml:space="preserve"> </w:t>
-      </w:r>
-      <w:r>
-        <w:t xml:space="preserve">Other requirements, that participation is</w:t>
+        <w:t xml:space="preserve">, signing a petition or form comment counts. However, some consider true</w:t>
+      </w:r>
+      <w:r>
+        <w:t xml:space="preserve"> </w:t>
+      </w:r>
+      <w:r>
+        <w:t xml:space="preserve">participation to be deliberative, which mass comment campaigns are not.</w:t>
+      </w:r>
+      <w:r>
+        <w:t xml:space="preserve"> </w:t>
+      </w:r>
+      <w:r>
+        <w:t xml:space="preserve">Other criteria posed by normative theorists that participation should be</w:t>
       </w:r>
       <w:r>
         <w:t xml:space="preserve">”</w:t>
@@ -12400,35 +12164,34 @@
         <w:t xml:space="preserve"> </w:t>
       </w:r>
       <w:r>
-        <w:t xml:space="preserve">are more difficult to assess. Normative theorists may</w:t>
-      </w:r>
-      <w:r>
-        <w:t xml:space="preserve"> </w:t>
-      </w:r>
-      <w:r>
-        <w:t xml:space="preserve">debate whether deliberation among a small number of people is</w:t>
-      </w:r>
-      <w:r>
-        <w:t xml:space="preserve"> </w:t>
-      </w:r>
-      <w:r>
-        <w:t xml:space="preserve">preferable to a large number of people simply expressing their</w:t>
-      </w:r>
-      <w:r>
-        <w:t xml:space="preserve"> </w:t>
-      </w:r>
-      <w:r>
-        <w:t xml:space="preserve">preferences, but empirically, public participation in bureaucratic</w:t>
-      </w:r>
-      <w:r>
-        <w:t xml:space="preserve"> </w:t>
-      </w:r>
-      <w:r>
-        <w:t xml:space="preserve">policymaking is much more the latter.</w:t>
+        <w:t xml:space="preserve">are more difficult to assess. Normative theorists may debate whether deliberation among a small number of people is preferable to a large number of people simply expressing their preferences, but empirically, public participation in bureaucratic policymaking is much more the latter</w:t>
+      </w:r>
+      <w:r>
+        <w:t xml:space="preserve"> </w:t>
+      </w:r>
+      <w:r>
+        <w:t xml:space="preserve">(Shapiro</w:t>
+      </w:r>
+      <w:r>
+        <w:t xml:space="preserve"> </w:t>
+      </w:r>
+      <w:hyperlink w:anchor="ref-Shapiro2008b">
+        <w:r>
+          <w:rPr>
+            <w:rStyle w:val="Hyperlink"/>
+          </w:rPr>
+          <w:t xml:space="preserve">2008</w:t>
+        </w:r>
+      </w:hyperlink>
+      <w:r>
+        <w:t xml:space="preserve">)</w:t>
+      </w:r>
+      <w:r>
+        <w:t xml:space="preserve">.</w:t>
       </w:r>
     </w:p>
   </w:footnote>
-  <w:footnote w:id="35">
+  <w:footnote w:id="36">
     <w:p>
       <w:pPr>
         <w:pStyle w:val="FootnoteText"/>
@@ -12447,7 +12210,7 @@
       </w:r>
     </w:p>
   </w:footnote>
-  <w:footnote w:id="38">
+  <w:footnote w:id="41">
     <w:p>
       <w:pPr>
         <w:pStyle w:val="FootnoteText"/>
@@ -12480,23 +12243,11 @@
         <w:t xml:space="preserve"> </w:t>
       </w:r>
       <w:r>
-        <w:t xml:space="preserve">tactics</w:t>
-      </w:r>
-      <w:r>
-        <w:t xml:space="preserve"> </w:t>
-      </w:r>
-      <w:r>
-        <w:t xml:space="preserve">but as I argue below, such campaigns ought to have observably</w:t>
-      </w:r>
-      <w:r>
-        <w:t xml:space="preserve"> </w:t>
-      </w:r>
-      <w:r>
-        <w:t xml:space="preserve">different patterns of engagement.</w:t>
+        <w:t xml:space="preserve">tactics, but such campaigns have observably different patterns of engagement.</w:t>
       </w:r>
     </w:p>
   </w:footnote>
-  <w:footnote w:id="39">
+  <w:footnote w:id="42">
     <w:p>
       <w:pPr>
         <w:pStyle w:val="FootnoteText"/>
@@ -12563,7 +12314,7 @@
       </w:r>
     </w:p>
   </w:footnote>
-  <w:footnote w:id="41">
+  <w:footnote w:id="44">
     <w:p>
       <w:pPr>
         <w:pStyle w:val="FootnoteText"/>
@@ -12594,7 +12345,7 @@
       </w:r>
     </w:p>
   </w:footnote>
-  <w:footnote w:id="44">
+  <w:footnote w:id="47">
     <w:p>
       <w:pPr>
         <w:pStyle w:val="FootnoteText"/>
@@ -12756,7 +12507,7 @@
       </w:r>
     </w:p>
   </w:footnote>
-  <w:footnote w:id="45">
+  <w:footnote w:id="48">
     <w:p>
       <w:pPr>
         <w:pStyle w:val="FootnoteText"/>
@@ -12819,7 +12570,7 @@
       </w:r>
     </w:p>
   </w:footnote>
-  <w:footnote w:id="46">
+  <w:footnote w:id="49">
     <w:p>
       <w:pPr>
         <w:pStyle w:val="FootnoteText"/>
@@ -12854,7 +12605,7 @@
         </w:r>
       </w:hyperlink>
       <w:r>
-        <w:t xml:space="preserve">; Yackee</w:t>
+        <w:t xml:space="preserve">; S. W. Yackee</w:t>
       </w:r>
       <w:r>
         <w:t xml:space="preserve"> </w:t>
@@ -12959,7 +12710,7 @@
       </w:r>
     </w:p>
   </w:footnote>
-  <w:footnote w:id="49">
+  <w:footnote w:id="52">
     <w:p>
       <w:pPr>
         <w:pStyle w:val="FootnoteText"/>
@@ -13185,7 +12936,7 @@
       </w:r>
     </w:p>
   </w:footnote>
-  <w:footnote w:id="51">
+  <w:footnote w:id="54">
     <w:p>
       <w:pPr>
         <w:pStyle w:val="FootnoteText"/>
@@ -13222,7 +12973,7 @@
       </w:r>
     </w:p>
   </w:footnote>
-  <w:footnote w:id="60">
+  <w:footnote w:id="63">
     <w:p>
       <w:pPr>
         <w:pStyle w:val="FootnoteText"/>
@@ -13237,13 +12988,7 @@
         <w:t xml:space="preserve"> </w:t>
       </w:r>
       <w:r>
-        <w:t xml:space="preserve">For more about this method and comparisons with related partial</w:t>
-      </w:r>
-      <w:r>
-        <w:t xml:space="preserve"> </w:t>
-      </w:r>
-      <w:r>
-        <w:t xml:space="preserve">matching methods such as the Smith-Waterman algorithm, see</w:t>
+        <w:t xml:space="preserve">For more about this method and comparisons with related partial matching methods such as the Smith-Waterman algorithm, see</w:t>
       </w:r>
       <w:r>
         <w:t xml:space="preserve"> </w:t>
@@ -13284,6 +13029,9 @@
       </w:hyperlink>
       <w:r>
         <w:t xml:space="preserve">)</w:t>
+      </w:r>
+      <w:r>
+        <w:t xml:space="preserve">.</w:t>
       </w:r>
     </w:p>
   </w:footnote>
